--- a/1st_module/Links2.docx
+++ b/1st_module/Links2.docx
@@ -697,6 +697,183 @@
           <w:shd w:val="clear" w:color="auto" w:fill="FFFFFF"/>
         </w:rPr>
         <w:t> 111.7 (2004): 656-660</w:t>
+      </w:r>
+    </w:p>
+    <w:p>
+      <w:pPr>
+        <w:pStyle w:val="a5"/>
+        <w:numPr>
+          <w:ilvl w:val="0"/>
+          <w:numId w:val="4"/>
+        </w:numPr>
+        <w:rPr>
+          <w:lang w:val="en-US"/>
+        </w:rPr>
+      </w:pPr>
+      <w:r>
+        <w:rPr>
+          <w:rFonts w:ascii="Arial" w:hAnsi="Arial" w:cs="Arial"/>
+          <w:color w:val="222222"/>
+          <w:sz w:val="20"/>
+          <w:szCs w:val="20"/>
+          <w:shd w:val="clear" w:color="auto" w:fill="FFFFFF"/>
+          <w:lang w:val="en-US"/>
+        </w:rPr>
+        <w:t>Amer-Wåhlin, Isis, et al. "Fetal electrocardiography ST-segment analysis for intrapartum monitoring: a critical appraisal of conflicting evidence and a way forward." </w:t>
+      </w:r>
+      <w:proofErr w:type="spellStart"/>
+      <w:r>
+        <w:rPr>
+          <w:rFonts w:ascii="Arial" w:hAnsi="Arial" w:cs="Arial"/>
+          <w:i/>
+          <w:iCs/>
+          <w:color w:val="222222"/>
+          <w:sz w:val="20"/>
+          <w:szCs w:val="20"/>
+          <w:shd w:val="clear" w:color="auto" w:fill="FFFFFF"/>
+        </w:rPr>
+        <w:t>American</w:t>
+      </w:r>
+      <w:proofErr w:type="spellEnd"/>
+      <w:r>
+        <w:rPr>
+          <w:rFonts w:ascii="Arial" w:hAnsi="Arial" w:cs="Arial"/>
+          <w:i/>
+          <w:iCs/>
+          <w:color w:val="222222"/>
+          <w:sz w:val="20"/>
+          <w:szCs w:val="20"/>
+          <w:shd w:val="clear" w:color="auto" w:fill="FFFFFF"/>
+        </w:rPr>
+        <w:t xml:space="preserve"> </w:t>
+      </w:r>
+      <w:proofErr w:type="spellStart"/>
+      <w:r>
+        <w:rPr>
+          <w:rFonts w:ascii="Arial" w:hAnsi="Arial" w:cs="Arial"/>
+          <w:i/>
+          <w:iCs/>
+          <w:color w:val="222222"/>
+          <w:sz w:val="20"/>
+          <w:szCs w:val="20"/>
+          <w:shd w:val="clear" w:color="auto" w:fill="FFFFFF"/>
+        </w:rPr>
+        <w:t>journal</w:t>
+      </w:r>
+      <w:proofErr w:type="spellEnd"/>
+      <w:r>
+        <w:rPr>
+          <w:rFonts w:ascii="Arial" w:hAnsi="Arial" w:cs="Arial"/>
+          <w:i/>
+          <w:iCs/>
+          <w:color w:val="222222"/>
+          <w:sz w:val="20"/>
+          <w:szCs w:val="20"/>
+          <w:shd w:val="clear" w:color="auto" w:fill="FFFFFF"/>
+        </w:rPr>
+        <w:t xml:space="preserve"> </w:t>
+      </w:r>
+      <w:proofErr w:type="spellStart"/>
+      <w:r>
+        <w:rPr>
+          <w:rFonts w:ascii="Arial" w:hAnsi="Arial" w:cs="Arial"/>
+          <w:i/>
+          <w:iCs/>
+          <w:color w:val="222222"/>
+          <w:sz w:val="20"/>
+          <w:szCs w:val="20"/>
+          <w:shd w:val="clear" w:color="auto" w:fill="FFFFFF"/>
+        </w:rPr>
+        <w:t>of</w:t>
+      </w:r>
+      <w:proofErr w:type="spellEnd"/>
+      <w:r>
+        <w:rPr>
+          <w:rFonts w:ascii="Arial" w:hAnsi="Arial" w:cs="Arial"/>
+          <w:i/>
+          <w:iCs/>
+          <w:color w:val="222222"/>
+          <w:sz w:val="20"/>
+          <w:szCs w:val="20"/>
+          <w:shd w:val="clear" w:color="auto" w:fill="FFFFFF"/>
+        </w:rPr>
+        <w:t xml:space="preserve"> </w:t>
+      </w:r>
+      <w:proofErr w:type="spellStart"/>
+      <w:r>
+        <w:rPr>
+          <w:rFonts w:ascii="Arial" w:hAnsi="Arial" w:cs="Arial"/>
+          <w:i/>
+          <w:iCs/>
+          <w:color w:val="222222"/>
+          <w:sz w:val="20"/>
+          <w:szCs w:val="20"/>
+          <w:shd w:val="clear" w:color="auto" w:fill="FFFFFF"/>
+        </w:rPr>
+        <w:t>obstetrics</w:t>
+      </w:r>
+      <w:proofErr w:type="spellEnd"/>
+      <w:r>
+        <w:rPr>
+          <w:rFonts w:ascii="Arial" w:hAnsi="Arial" w:cs="Arial"/>
+          <w:i/>
+          <w:iCs/>
+          <w:color w:val="222222"/>
+          <w:sz w:val="20"/>
+          <w:szCs w:val="20"/>
+          <w:shd w:val="clear" w:color="auto" w:fill="FFFFFF"/>
+        </w:rPr>
+        <w:t xml:space="preserve"> </w:t>
+      </w:r>
+      <w:proofErr w:type="spellStart"/>
+      <w:r>
+        <w:rPr>
+          <w:rFonts w:ascii="Arial" w:hAnsi="Arial" w:cs="Arial"/>
+          <w:i/>
+          <w:iCs/>
+          <w:color w:val="222222"/>
+          <w:sz w:val="20"/>
+          <w:szCs w:val="20"/>
+          <w:shd w:val="clear" w:color="auto" w:fill="FFFFFF"/>
+        </w:rPr>
+        <w:t>and</w:t>
+      </w:r>
+      <w:proofErr w:type="spellEnd"/>
+      <w:r>
+        <w:rPr>
+          <w:rFonts w:ascii="Arial" w:hAnsi="Arial" w:cs="Arial"/>
+          <w:i/>
+          <w:iCs/>
+          <w:color w:val="222222"/>
+          <w:sz w:val="20"/>
+          <w:szCs w:val="20"/>
+          <w:shd w:val="clear" w:color="auto" w:fill="FFFFFF"/>
+        </w:rPr>
+        <w:t xml:space="preserve"> </w:t>
+      </w:r>
+      <w:proofErr w:type="spellStart"/>
+      <w:r>
+        <w:rPr>
+          <w:rFonts w:ascii="Arial" w:hAnsi="Arial" w:cs="Arial"/>
+          <w:i/>
+          <w:iCs/>
+          <w:color w:val="222222"/>
+          <w:sz w:val="20"/>
+          <w:szCs w:val="20"/>
+          <w:shd w:val="clear" w:color="auto" w:fill="FFFFFF"/>
+        </w:rPr>
+        <w:t>gynecology</w:t>
+      </w:r>
+      <w:proofErr w:type="spellEnd"/>
+      <w:r>
+        <w:rPr>
+          <w:rFonts w:ascii="Arial" w:hAnsi="Arial" w:cs="Arial"/>
+          <w:color w:val="222222"/>
+          <w:sz w:val="20"/>
+          <w:szCs w:val="20"/>
+          <w:shd w:val="clear" w:color="auto" w:fill="FFFFFF"/>
+        </w:rPr>
+        <w:t> 221.6 (2019): 577-601.</w:t>
       </w:r>
       <w:bookmarkStart w:id="0" w:name="_GoBack"/>
       <w:bookmarkEnd w:id="0"/>

--- a/1st_module/Links2.docx
+++ b/1st_module/Links2.docx
@@ -721,18 +721,65 @@
         </w:rPr>
         <w:t>Amer-Wåhlin, Isis, et al. "Fetal electrocardiography ST-segment analysis for intrapartum monitoring: a critical appraisal of conflicting evidence and a way forward." </w:t>
       </w:r>
-      <w:proofErr w:type="spellStart"/>
-      <w:r>
-        <w:rPr>
-          <w:rFonts w:ascii="Arial" w:hAnsi="Arial" w:cs="Arial"/>
-          <w:i/>
-          <w:iCs/>
-          <w:color w:val="222222"/>
-          <w:sz w:val="20"/>
-          <w:szCs w:val="20"/>
-          <w:shd w:val="clear" w:color="auto" w:fill="FFFFFF"/>
-        </w:rPr>
-        <w:t>American</w:t>
+      <w:r>
+        <w:rPr>
+          <w:rFonts w:ascii="Arial" w:hAnsi="Arial" w:cs="Arial"/>
+          <w:i/>
+          <w:iCs/>
+          <w:color w:val="222222"/>
+          <w:sz w:val="20"/>
+          <w:szCs w:val="20"/>
+          <w:shd w:val="clear" w:color="auto" w:fill="FFFFFF"/>
+          <w:lang w:val="en-US"/>
+        </w:rPr>
+        <w:t>American journal of obstetrics and gynecology</w:t>
+      </w:r>
+      <w:r>
+        <w:rPr>
+          <w:rFonts w:ascii="Arial" w:hAnsi="Arial" w:cs="Arial"/>
+          <w:color w:val="222222"/>
+          <w:sz w:val="20"/>
+          <w:szCs w:val="20"/>
+          <w:shd w:val="clear" w:color="auto" w:fill="FFFFFF"/>
+          <w:lang w:val="en-US"/>
+        </w:rPr>
+        <w:t> 221.6 (2019): 577-601.</w:t>
+      </w:r>
+    </w:p>
+    <w:p>
+      <w:pPr>
+        <w:pStyle w:val="a5"/>
+        <w:numPr>
+          <w:ilvl w:val="0"/>
+          <w:numId w:val="4"/>
+        </w:numPr>
+        <w:rPr>
+          <w:lang w:val="en-US"/>
+        </w:rPr>
+      </w:pPr>
+      <w:r>
+        <w:rPr>
+          <w:rFonts w:ascii="Arial" w:hAnsi="Arial" w:cs="Arial"/>
+          <w:color w:val="222222"/>
+          <w:sz w:val="20"/>
+          <w:szCs w:val="20"/>
+          <w:shd w:val="clear" w:color="auto" w:fill="FFFFFF"/>
+          <w:lang w:val="en-US"/>
+        </w:rPr>
+        <w:t>Heuser, Cara C. "Physiology of Fetal Heart Rate Monitoring." </w:t>
+      </w:r>
+      <w:proofErr w:type="spellStart"/>
+      <w:r>
+        <w:rPr>
+          <w:rFonts w:ascii="Arial" w:hAnsi="Arial" w:cs="Arial"/>
+          <w:i/>
+          <w:iCs/>
+          <w:color w:val="222222"/>
+          <w:sz w:val="20"/>
+          <w:szCs w:val="20"/>
+          <w:shd w:val="clear" w:color="auto" w:fill="FFFFFF"/>
+        </w:rPr>
+        <w:t>Clinical</w:t>
       </w:r>
       <w:proofErr w:type="spellEnd"/>
       <w:r>
@@ -758,7 +805,7 @@
           <w:szCs w:val="20"/>
           <w:shd w:val="clear" w:color="auto" w:fill="FFFFFF"/>
         </w:rPr>
-        <w:t>journal</w:t>
+        <w:t>Obstetrics</w:t>
       </w:r>
       <w:proofErr w:type="spellEnd"/>
       <w:r>
@@ -784,7 +831,7 @@
           <w:szCs w:val="20"/>
           <w:shd w:val="clear" w:color="auto" w:fill="FFFFFF"/>
         </w:rPr>
-        <w:t>of</w:t>
+        <w:t>and</w:t>
       </w:r>
       <w:proofErr w:type="spellEnd"/>
       <w:r>
@@ -810,70 +857,18 @@
           <w:szCs w:val="20"/>
           <w:shd w:val="clear" w:color="auto" w:fill="FFFFFF"/>
         </w:rPr>
-        <w:t>obstetrics</w:t>
-      </w:r>
-      <w:proofErr w:type="spellEnd"/>
-      <w:r>
-        <w:rPr>
-          <w:rFonts w:ascii="Arial" w:hAnsi="Arial" w:cs="Arial"/>
-          <w:i/>
-          <w:iCs/>
-          <w:color w:val="222222"/>
-          <w:sz w:val="20"/>
-          <w:szCs w:val="20"/>
-          <w:shd w:val="clear" w:color="auto" w:fill="FFFFFF"/>
-        </w:rPr>
-        <w:t xml:space="preserve"> </w:t>
-      </w:r>
-      <w:proofErr w:type="spellStart"/>
-      <w:r>
-        <w:rPr>
-          <w:rFonts w:ascii="Arial" w:hAnsi="Arial" w:cs="Arial"/>
-          <w:i/>
-          <w:iCs/>
-          <w:color w:val="222222"/>
-          <w:sz w:val="20"/>
-          <w:szCs w:val="20"/>
-          <w:shd w:val="clear" w:color="auto" w:fill="FFFFFF"/>
-        </w:rPr>
-        <w:t>and</w:t>
-      </w:r>
-      <w:proofErr w:type="spellEnd"/>
-      <w:r>
-        <w:rPr>
-          <w:rFonts w:ascii="Arial" w:hAnsi="Arial" w:cs="Arial"/>
-          <w:i/>
-          <w:iCs/>
-          <w:color w:val="222222"/>
-          <w:sz w:val="20"/>
-          <w:szCs w:val="20"/>
-          <w:shd w:val="clear" w:color="auto" w:fill="FFFFFF"/>
-        </w:rPr>
-        <w:t xml:space="preserve"> </w:t>
-      </w:r>
-      <w:proofErr w:type="spellStart"/>
-      <w:r>
-        <w:rPr>
-          <w:rFonts w:ascii="Arial" w:hAnsi="Arial" w:cs="Arial"/>
-          <w:i/>
-          <w:iCs/>
-          <w:color w:val="222222"/>
-          <w:sz w:val="20"/>
-          <w:szCs w:val="20"/>
-          <w:shd w:val="clear" w:color="auto" w:fill="FFFFFF"/>
-        </w:rPr>
-        <w:t>gynecology</w:t>
-      </w:r>
-      <w:proofErr w:type="spellEnd"/>
-      <w:r>
-        <w:rPr>
-          <w:rFonts w:ascii="Arial" w:hAnsi="Arial" w:cs="Arial"/>
-          <w:color w:val="222222"/>
-          <w:sz w:val="20"/>
-          <w:szCs w:val="20"/>
-          <w:shd w:val="clear" w:color="auto" w:fill="FFFFFF"/>
-        </w:rPr>
-        <w:t> 221.6 (2019): 577-601.</w:t>
+        <w:t>Gynecology</w:t>
+      </w:r>
+      <w:proofErr w:type="spellEnd"/>
+      <w:r>
+        <w:rPr>
+          <w:rFonts w:ascii="Arial" w:hAnsi="Arial" w:cs="Arial"/>
+          <w:color w:val="222222"/>
+          <w:sz w:val="20"/>
+          <w:szCs w:val="20"/>
+          <w:shd w:val="clear" w:color="auto" w:fill="FFFFFF"/>
+        </w:rPr>
+        <w:t> 63.3 (2020): 607-615.</w:t>
       </w:r>
       <w:bookmarkStart w:id="0" w:name="_GoBack"/>
       <w:bookmarkEnd w:id="0"/>

--- a/1st_module/Links2.docx
+++ b/1st_module/Links2.docx
@@ -61,31 +61,17 @@
         </w:rPr>
         <w:t xml:space="preserve"> D. Clifford. "A review of fetal ECG signal processing; issues and promising directions." </w:t>
       </w:r>
-      <w:proofErr w:type="spellStart"/>
-      <w:r>
-        <w:rPr>
-          <w:rFonts w:ascii="Arial" w:hAnsi="Arial" w:cs="Arial"/>
-          <w:i/>
-          <w:iCs/>
-          <w:color w:val="222222"/>
-          <w:sz w:val="20"/>
-          <w:szCs w:val="20"/>
-          <w:shd w:val="clear" w:color="auto" w:fill="FFFFFF"/>
-        </w:rPr>
-        <w:t>The</w:t>
-      </w:r>
-      <w:proofErr w:type="spellEnd"/>
-      <w:r>
-        <w:rPr>
-          <w:rFonts w:ascii="Arial" w:hAnsi="Arial" w:cs="Arial"/>
-          <w:i/>
-          <w:iCs/>
-          <w:color w:val="222222"/>
-          <w:sz w:val="20"/>
-          <w:szCs w:val="20"/>
-          <w:shd w:val="clear" w:color="auto" w:fill="FFFFFF"/>
-        </w:rPr>
-        <w:t xml:space="preserve"> </w:t>
+      <w:r>
+        <w:rPr>
+          <w:rFonts w:ascii="Arial" w:hAnsi="Arial" w:cs="Arial"/>
+          <w:i/>
+          <w:iCs/>
+          <w:color w:val="222222"/>
+          <w:sz w:val="20"/>
+          <w:szCs w:val="20"/>
+          <w:shd w:val="clear" w:color="auto" w:fill="FFFFFF"/>
+        </w:rPr>
+        <w:t xml:space="preserve">The </w:t>
       </w:r>
       <w:proofErr w:type="spellStart"/>
       <w:r>
@@ -870,8 +856,317 @@
         </w:rPr>
         <w:t> 63.3 (2020): 607-615.</w:t>
       </w:r>
+    </w:p>
+    <w:p>
+      <w:pPr>
+        <w:pStyle w:val="a5"/>
+        <w:numPr>
+          <w:ilvl w:val="0"/>
+          <w:numId w:val="4"/>
+        </w:numPr>
+        <w:rPr>
+          <w:lang w:val="en-US"/>
+        </w:rPr>
+      </w:pPr>
+      <w:r>
+        <w:rPr>
+          <w:lang w:val="en-US"/>
+        </w:rPr>
+        <w:t>“Cardiotocography.” Wikipedia, Wikimedia Foundation, 19 Feb. 2021, en.wikipedia.org/wiki/Cardiotocography.</w:t>
+      </w:r>
+      <w:r>
+        <w:rPr>
+          <w:lang w:val="en-US"/>
+        </w:rPr>
+        <w:t xml:space="preserve"> [Access granted: 20.03.2021]</w:t>
+      </w:r>
+    </w:p>
+    <w:p>
+      <w:pPr>
+        <w:pStyle w:val="a5"/>
+        <w:numPr>
+          <w:ilvl w:val="0"/>
+          <w:numId w:val="4"/>
+        </w:numPr>
+        <w:rPr>
+          <w:lang w:val="en-US"/>
+        </w:rPr>
+      </w:pPr>
+      <w:r>
+        <w:rPr>
+          <w:rFonts w:ascii="Arial" w:hAnsi="Arial" w:cs="Arial"/>
+          <w:color w:val="222222"/>
+          <w:sz w:val="20"/>
+          <w:szCs w:val="20"/>
+          <w:shd w:val="clear" w:color="auto" w:fill="FFFFFF"/>
+          <w:lang w:val="en-US"/>
+        </w:rPr>
+        <w:t>Strand, Sarah, et al. "Low</w:t>
+      </w:r>
+      <w:r>
+        <w:rPr>
+          <w:rFonts w:ascii="Cambria Math" w:hAnsi="Cambria Math" w:cs="Cambria Math"/>
+          <w:color w:val="222222"/>
+          <w:sz w:val="20"/>
+          <w:szCs w:val="20"/>
+          <w:shd w:val="clear" w:color="auto" w:fill="FFFFFF"/>
+          <w:lang w:val="en-US"/>
+        </w:rPr>
+        <w:t>‐</w:t>
+      </w:r>
+      <w:r>
+        <w:rPr>
+          <w:rFonts w:ascii="Arial" w:hAnsi="Arial" w:cs="Arial"/>
+          <w:color w:val="222222"/>
+          <w:sz w:val="20"/>
+          <w:szCs w:val="20"/>
+          <w:shd w:val="clear" w:color="auto" w:fill="FFFFFF"/>
+          <w:lang w:val="en-US"/>
+        </w:rPr>
+        <w:t>cost fetal magnetocardiography: a comparison of superconducting quantum interference device and optically pumped magnetometers." </w:t>
+      </w:r>
+      <w:proofErr w:type="spellStart"/>
+      <w:r>
+        <w:rPr>
+          <w:rFonts w:ascii="Arial" w:hAnsi="Arial" w:cs="Arial"/>
+          <w:i/>
+          <w:iCs/>
+          <w:color w:val="222222"/>
+          <w:sz w:val="20"/>
+          <w:szCs w:val="20"/>
+          <w:shd w:val="clear" w:color="auto" w:fill="FFFFFF"/>
+        </w:rPr>
+        <w:t>Journal</w:t>
+      </w:r>
+      <w:proofErr w:type="spellEnd"/>
+      <w:r>
+        <w:rPr>
+          <w:rFonts w:ascii="Arial" w:hAnsi="Arial" w:cs="Arial"/>
+          <w:i/>
+          <w:iCs/>
+          <w:color w:val="222222"/>
+          <w:sz w:val="20"/>
+          <w:szCs w:val="20"/>
+          <w:shd w:val="clear" w:color="auto" w:fill="FFFFFF"/>
+        </w:rPr>
+        <w:t xml:space="preserve"> </w:t>
+      </w:r>
+      <w:proofErr w:type="spellStart"/>
+      <w:r>
+        <w:rPr>
+          <w:rFonts w:ascii="Arial" w:hAnsi="Arial" w:cs="Arial"/>
+          <w:i/>
+          <w:iCs/>
+          <w:color w:val="222222"/>
+          <w:sz w:val="20"/>
+          <w:szCs w:val="20"/>
+          <w:shd w:val="clear" w:color="auto" w:fill="FFFFFF"/>
+        </w:rPr>
+        <w:t>of</w:t>
+      </w:r>
+      <w:proofErr w:type="spellEnd"/>
+      <w:r>
+        <w:rPr>
+          <w:rFonts w:ascii="Arial" w:hAnsi="Arial" w:cs="Arial"/>
+          <w:i/>
+          <w:iCs/>
+          <w:color w:val="222222"/>
+          <w:sz w:val="20"/>
+          <w:szCs w:val="20"/>
+          <w:shd w:val="clear" w:color="auto" w:fill="FFFFFF"/>
+        </w:rPr>
+        <w:t xml:space="preserve"> </w:t>
+      </w:r>
+      <w:proofErr w:type="spellStart"/>
+      <w:r>
+        <w:rPr>
+          <w:rFonts w:ascii="Arial" w:hAnsi="Arial" w:cs="Arial"/>
+          <w:i/>
+          <w:iCs/>
+          <w:color w:val="222222"/>
+          <w:sz w:val="20"/>
+          <w:szCs w:val="20"/>
+          <w:shd w:val="clear" w:color="auto" w:fill="FFFFFF"/>
+        </w:rPr>
+        <w:t>the</w:t>
+      </w:r>
+      <w:proofErr w:type="spellEnd"/>
+      <w:r>
+        <w:rPr>
+          <w:rFonts w:ascii="Arial" w:hAnsi="Arial" w:cs="Arial"/>
+          <w:i/>
+          <w:iCs/>
+          <w:color w:val="222222"/>
+          <w:sz w:val="20"/>
+          <w:szCs w:val="20"/>
+          <w:shd w:val="clear" w:color="auto" w:fill="FFFFFF"/>
+        </w:rPr>
+        <w:t xml:space="preserve"> </w:t>
+      </w:r>
+      <w:proofErr w:type="spellStart"/>
+      <w:r>
+        <w:rPr>
+          <w:rFonts w:ascii="Arial" w:hAnsi="Arial" w:cs="Arial"/>
+          <w:i/>
+          <w:iCs/>
+          <w:color w:val="222222"/>
+          <w:sz w:val="20"/>
+          <w:szCs w:val="20"/>
+          <w:shd w:val="clear" w:color="auto" w:fill="FFFFFF"/>
+        </w:rPr>
+        <w:t>American</w:t>
+      </w:r>
+      <w:proofErr w:type="spellEnd"/>
+      <w:r>
+        <w:rPr>
+          <w:rFonts w:ascii="Arial" w:hAnsi="Arial" w:cs="Arial"/>
+          <w:i/>
+          <w:iCs/>
+          <w:color w:val="222222"/>
+          <w:sz w:val="20"/>
+          <w:szCs w:val="20"/>
+          <w:shd w:val="clear" w:color="auto" w:fill="FFFFFF"/>
+        </w:rPr>
+        <w:t xml:space="preserve"> </w:t>
+      </w:r>
+      <w:proofErr w:type="spellStart"/>
+      <w:r>
+        <w:rPr>
+          <w:rFonts w:ascii="Arial" w:hAnsi="Arial" w:cs="Arial"/>
+          <w:i/>
+          <w:iCs/>
+          <w:color w:val="222222"/>
+          <w:sz w:val="20"/>
+          <w:szCs w:val="20"/>
+          <w:shd w:val="clear" w:color="auto" w:fill="FFFFFF"/>
+        </w:rPr>
+        <w:t>Heart</w:t>
+      </w:r>
+      <w:proofErr w:type="spellEnd"/>
+      <w:r>
+        <w:rPr>
+          <w:rFonts w:ascii="Arial" w:hAnsi="Arial" w:cs="Arial"/>
+          <w:i/>
+          <w:iCs/>
+          <w:color w:val="222222"/>
+          <w:sz w:val="20"/>
+          <w:szCs w:val="20"/>
+          <w:shd w:val="clear" w:color="auto" w:fill="FFFFFF"/>
+        </w:rPr>
+        <w:t xml:space="preserve"> </w:t>
+      </w:r>
+      <w:proofErr w:type="spellStart"/>
+      <w:r>
+        <w:rPr>
+          <w:rFonts w:ascii="Arial" w:hAnsi="Arial" w:cs="Arial"/>
+          <w:i/>
+          <w:iCs/>
+          <w:color w:val="222222"/>
+          <w:sz w:val="20"/>
+          <w:szCs w:val="20"/>
+          <w:shd w:val="clear" w:color="auto" w:fill="FFFFFF"/>
+        </w:rPr>
+        <w:t>Association</w:t>
+      </w:r>
+      <w:proofErr w:type="spellEnd"/>
+      <w:r>
+        <w:rPr>
+          <w:rFonts w:ascii="Arial" w:hAnsi="Arial" w:cs="Arial"/>
+          <w:color w:val="222222"/>
+          <w:sz w:val="20"/>
+          <w:szCs w:val="20"/>
+          <w:shd w:val="clear" w:color="auto" w:fill="FFFFFF"/>
+        </w:rPr>
+        <w:t> 8.16 (2019): e013436.</w:t>
+      </w:r>
+    </w:p>
+    <w:p>
+      <w:pPr>
+        <w:pStyle w:val="a5"/>
+        <w:numPr>
+          <w:ilvl w:val="0"/>
+          <w:numId w:val="4"/>
+        </w:numPr>
+        <w:rPr>
+          <w:lang w:val="en-US"/>
+        </w:rPr>
+      </w:pPr>
       <w:bookmarkStart w:id="0" w:name="_GoBack"/>
       <w:bookmarkEnd w:id="0"/>
+      <w:proofErr w:type="spellStart"/>
+      <w:r>
+        <w:rPr>
+          <w:rFonts w:ascii="Arial" w:hAnsi="Arial" w:cs="Arial"/>
+          <w:color w:val="222222"/>
+          <w:sz w:val="20"/>
+          <w:szCs w:val="20"/>
+          <w:shd w:val="clear" w:color="auto" w:fill="FFFFFF"/>
+          <w:lang w:val="en-US"/>
+        </w:rPr>
+        <w:t>Wakai</w:t>
+      </w:r>
+      <w:proofErr w:type="spellEnd"/>
+      <w:r>
+        <w:rPr>
+          <w:rFonts w:ascii="Arial" w:hAnsi="Arial" w:cs="Arial"/>
+          <w:color w:val="222222"/>
+          <w:sz w:val="20"/>
+          <w:szCs w:val="20"/>
+          <w:shd w:val="clear" w:color="auto" w:fill="FFFFFF"/>
+          <w:lang w:val="en-US"/>
+        </w:rPr>
+        <w:t>, Ronald T. "Assessment of fetal neurodevelopment via fetal magnetocardiography." </w:t>
+      </w:r>
+      <w:proofErr w:type="spellStart"/>
+      <w:r>
+        <w:rPr>
+          <w:rFonts w:ascii="Arial" w:hAnsi="Arial" w:cs="Arial"/>
+          <w:i/>
+          <w:iCs/>
+          <w:color w:val="222222"/>
+          <w:sz w:val="20"/>
+          <w:szCs w:val="20"/>
+          <w:shd w:val="clear" w:color="auto" w:fill="FFFFFF"/>
+        </w:rPr>
+        <w:t>Experimental</w:t>
+      </w:r>
+      <w:proofErr w:type="spellEnd"/>
+      <w:r>
+        <w:rPr>
+          <w:rFonts w:ascii="Arial" w:hAnsi="Arial" w:cs="Arial"/>
+          <w:i/>
+          <w:iCs/>
+          <w:color w:val="222222"/>
+          <w:sz w:val="20"/>
+          <w:szCs w:val="20"/>
+          <w:shd w:val="clear" w:color="auto" w:fill="FFFFFF"/>
+        </w:rPr>
+        <w:t xml:space="preserve"> </w:t>
+      </w:r>
+      <w:proofErr w:type="spellStart"/>
+      <w:r>
+        <w:rPr>
+          <w:rFonts w:ascii="Arial" w:hAnsi="Arial" w:cs="Arial"/>
+          <w:i/>
+          <w:iCs/>
+          <w:color w:val="222222"/>
+          <w:sz w:val="20"/>
+          <w:szCs w:val="20"/>
+          <w:shd w:val="clear" w:color="auto" w:fill="FFFFFF"/>
+        </w:rPr>
+        <w:t>neurology</w:t>
+      </w:r>
+      <w:proofErr w:type="spellEnd"/>
+      <w:r>
+        <w:rPr>
+          <w:rFonts w:ascii="Arial" w:hAnsi="Arial" w:cs="Arial"/>
+          <w:color w:val="222222"/>
+          <w:sz w:val="20"/>
+          <w:szCs w:val="20"/>
+          <w:shd w:val="clear" w:color="auto" w:fill="FFFFFF"/>
+        </w:rPr>
+        <w:t> 190 (2004): 65-71.</w:t>
+      </w:r>
     </w:p>
     <w:sectPr>
       <w:pgSz w:w="11906" w:h="16838"/>

--- a/1st_module/Links2.docx
+++ b/1st_module/Links2.docx
@@ -274,6 +274,8 @@
         </w:rPr>
         <w:t> 40.11 (2019): 115005.</w:t>
       </w:r>
+      <w:bookmarkStart w:id="0" w:name="_GoBack"/>
+      <w:bookmarkEnd w:id="0"/>
     </w:p>
     <w:p>
       <w:pPr>
@@ -870,15 +872,88 @@
       </w:pPr>
       <w:r>
         <w:rPr>
-          <w:lang w:val="en-US"/>
-        </w:rPr>
-        <w:t>“Cardiotocography.” Wikipedia, Wikimedia Foundation, 19 Feb. 2021, en.wikipedia.org/wiki/Cardiotocography.</w:t>
-      </w:r>
-      <w:r>
-        <w:rPr>
-          <w:lang w:val="en-US"/>
-        </w:rPr>
-        <w:t xml:space="preserve"> [Access granted: 20.03.2021]</w:t>
+          <w:rFonts w:ascii="Arial" w:hAnsi="Arial" w:cs="Arial"/>
+          <w:color w:val="222222"/>
+          <w:sz w:val="20"/>
+          <w:szCs w:val="20"/>
+          <w:shd w:val="clear" w:color="auto" w:fill="FFFFFF"/>
+          <w:lang w:val="en-US"/>
+        </w:rPr>
+        <w:t xml:space="preserve">Clifford, </w:t>
+      </w:r>
+      <w:proofErr w:type="spellStart"/>
+      <w:r>
+        <w:rPr>
+          <w:rFonts w:ascii="Arial" w:hAnsi="Arial" w:cs="Arial"/>
+          <w:color w:val="222222"/>
+          <w:sz w:val="20"/>
+          <w:szCs w:val="20"/>
+          <w:shd w:val="clear" w:color="auto" w:fill="FFFFFF"/>
+          <w:lang w:val="en-US"/>
+        </w:rPr>
+        <w:t>Gari</w:t>
+      </w:r>
+      <w:proofErr w:type="spellEnd"/>
+      <w:r>
+        <w:rPr>
+          <w:rFonts w:ascii="Arial" w:hAnsi="Arial" w:cs="Arial"/>
+          <w:color w:val="222222"/>
+          <w:sz w:val="20"/>
+          <w:szCs w:val="20"/>
+          <w:shd w:val="clear" w:color="auto" w:fill="FFFFFF"/>
+          <w:lang w:val="en-US"/>
+        </w:rPr>
+        <w:t xml:space="preserve"> D., et al. "Non-invasive fetal ECG analysis." </w:t>
+      </w:r>
+      <w:proofErr w:type="spellStart"/>
+      <w:r>
+        <w:rPr>
+          <w:rFonts w:ascii="Arial" w:hAnsi="Arial" w:cs="Arial"/>
+          <w:i/>
+          <w:iCs/>
+          <w:color w:val="222222"/>
+          <w:sz w:val="20"/>
+          <w:szCs w:val="20"/>
+          <w:shd w:val="clear" w:color="auto" w:fill="FFFFFF"/>
+        </w:rPr>
+        <w:t>Physiological</w:t>
+      </w:r>
+      <w:proofErr w:type="spellEnd"/>
+      <w:r>
+        <w:rPr>
+          <w:rFonts w:ascii="Arial" w:hAnsi="Arial" w:cs="Arial"/>
+          <w:i/>
+          <w:iCs/>
+          <w:color w:val="222222"/>
+          <w:sz w:val="20"/>
+          <w:szCs w:val="20"/>
+          <w:shd w:val="clear" w:color="auto" w:fill="FFFFFF"/>
+        </w:rPr>
+        <w:t xml:space="preserve"> </w:t>
+      </w:r>
+      <w:proofErr w:type="spellStart"/>
+      <w:r>
+        <w:rPr>
+          <w:rFonts w:ascii="Arial" w:hAnsi="Arial" w:cs="Arial"/>
+          <w:i/>
+          <w:iCs/>
+          <w:color w:val="222222"/>
+          <w:sz w:val="20"/>
+          <w:szCs w:val="20"/>
+          <w:shd w:val="clear" w:color="auto" w:fill="FFFFFF"/>
+        </w:rPr>
+        <w:t>measurement</w:t>
+      </w:r>
+      <w:proofErr w:type="spellEnd"/>
+      <w:r>
+        <w:rPr>
+          <w:rFonts w:ascii="Arial" w:hAnsi="Arial" w:cs="Arial"/>
+          <w:color w:val="222222"/>
+          <w:sz w:val="20"/>
+          <w:szCs w:val="20"/>
+          <w:shd w:val="clear" w:color="auto" w:fill="FFFFFF"/>
+        </w:rPr>
+        <w:t> 35.8 (2014): 1521.</w:t>
       </w:r>
     </w:p>
     <w:p>
@@ -894,190 +969,15 @@
       </w:pPr>
       <w:r>
         <w:rPr>
-          <w:rFonts w:ascii="Arial" w:hAnsi="Arial" w:cs="Arial"/>
-          <w:color w:val="222222"/>
-          <w:sz w:val="20"/>
-          <w:szCs w:val="20"/>
-          <w:shd w:val="clear" w:color="auto" w:fill="FFFFFF"/>
-          <w:lang w:val="en-US"/>
-        </w:rPr>
-        <w:t>Strand, Sarah, et al. "Low</w:t>
-      </w:r>
-      <w:r>
-        <w:rPr>
-          <w:rFonts w:ascii="Cambria Math" w:hAnsi="Cambria Math" w:cs="Cambria Math"/>
-          <w:color w:val="222222"/>
-          <w:sz w:val="20"/>
-          <w:szCs w:val="20"/>
-          <w:shd w:val="clear" w:color="auto" w:fill="FFFFFF"/>
-          <w:lang w:val="en-US"/>
-        </w:rPr>
-        <w:t>‐</w:t>
-      </w:r>
-      <w:r>
-        <w:rPr>
-          <w:rFonts w:ascii="Arial" w:hAnsi="Arial" w:cs="Arial"/>
-          <w:color w:val="222222"/>
-          <w:sz w:val="20"/>
-          <w:szCs w:val="20"/>
-          <w:shd w:val="clear" w:color="auto" w:fill="FFFFFF"/>
-          <w:lang w:val="en-US"/>
-        </w:rPr>
-        <w:t>cost fetal magnetocardiography: a comparison of superconducting quantum interference device and optically pumped magnetometers." </w:t>
-      </w:r>
-      <w:proofErr w:type="spellStart"/>
-      <w:r>
-        <w:rPr>
-          <w:rFonts w:ascii="Arial" w:hAnsi="Arial" w:cs="Arial"/>
-          <w:i/>
-          <w:iCs/>
-          <w:color w:val="222222"/>
-          <w:sz w:val="20"/>
-          <w:szCs w:val="20"/>
-          <w:shd w:val="clear" w:color="auto" w:fill="FFFFFF"/>
-        </w:rPr>
-        <w:t>Journal</w:t>
-      </w:r>
-      <w:proofErr w:type="spellEnd"/>
-      <w:r>
-        <w:rPr>
-          <w:rFonts w:ascii="Arial" w:hAnsi="Arial" w:cs="Arial"/>
-          <w:i/>
-          <w:iCs/>
-          <w:color w:val="222222"/>
-          <w:sz w:val="20"/>
-          <w:szCs w:val="20"/>
-          <w:shd w:val="clear" w:color="auto" w:fill="FFFFFF"/>
-        </w:rPr>
-        <w:t xml:space="preserve"> </w:t>
-      </w:r>
-      <w:proofErr w:type="spellStart"/>
-      <w:r>
-        <w:rPr>
-          <w:rFonts w:ascii="Arial" w:hAnsi="Arial" w:cs="Arial"/>
-          <w:i/>
-          <w:iCs/>
-          <w:color w:val="222222"/>
-          <w:sz w:val="20"/>
-          <w:szCs w:val="20"/>
-          <w:shd w:val="clear" w:color="auto" w:fill="FFFFFF"/>
-        </w:rPr>
-        <w:t>of</w:t>
-      </w:r>
-      <w:proofErr w:type="spellEnd"/>
-      <w:r>
-        <w:rPr>
-          <w:rFonts w:ascii="Arial" w:hAnsi="Arial" w:cs="Arial"/>
-          <w:i/>
-          <w:iCs/>
-          <w:color w:val="222222"/>
-          <w:sz w:val="20"/>
-          <w:szCs w:val="20"/>
-          <w:shd w:val="clear" w:color="auto" w:fill="FFFFFF"/>
-        </w:rPr>
-        <w:t xml:space="preserve"> </w:t>
-      </w:r>
-      <w:proofErr w:type="spellStart"/>
-      <w:r>
-        <w:rPr>
-          <w:rFonts w:ascii="Arial" w:hAnsi="Arial" w:cs="Arial"/>
-          <w:i/>
-          <w:iCs/>
-          <w:color w:val="222222"/>
-          <w:sz w:val="20"/>
-          <w:szCs w:val="20"/>
-          <w:shd w:val="clear" w:color="auto" w:fill="FFFFFF"/>
-        </w:rPr>
-        <w:t>the</w:t>
-      </w:r>
-      <w:proofErr w:type="spellEnd"/>
-      <w:r>
-        <w:rPr>
-          <w:rFonts w:ascii="Arial" w:hAnsi="Arial" w:cs="Arial"/>
-          <w:i/>
-          <w:iCs/>
-          <w:color w:val="222222"/>
-          <w:sz w:val="20"/>
-          <w:szCs w:val="20"/>
-          <w:shd w:val="clear" w:color="auto" w:fill="FFFFFF"/>
-        </w:rPr>
-        <w:t xml:space="preserve"> </w:t>
-      </w:r>
-      <w:proofErr w:type="spellStart"/>
-      <w:r>
-        <w:rPr>
-          <w:rFonts w:ascii="Arial" w:hAnsi="Arial" w:cs="Arial"/>
-          <w:i/>
-          <w:iCs/>
-          <w:color w:val="222222"/>
-          <w:sz w:val="20"/>
-          <w:szCs w:val="20"/>
-          <w:shd w:val="clear" w:color="auto" w:fill="FFFFFF"/>
-        </w:rPr>
-        <w:t>American</w:t>
-      </w:r>
-      <w:proofErr w:type="spellEnd"/>
-      <w:r>
-        <w:rPr>
-          <w:rFonts w:ascii="Arial" w:hAnsi="Arial" w:cs="Arial"/>
-          <w:i/>
-          <w:iCs/>
-          <w:color w:val="222222"/>
-          <w:sz w:val="20"/>
-          <w:szCs w:val="20"/>
-          <w:shd w:val="clear" w:color="auto" w:fill="FFFFFF"/>
-        </w:rPr>
-        <w:t xml:space="preserve"> </w:t>
-      </w:r>
-      <w:proofErr w:type="spellStart"/>
-      <w:r>
-        <w:rPr>
-          <w:rFonts w:ascii="Arial" w:hAnsi="Arial" w:cs="Arial"/>
-          <w:i/>
-          <w:iCs/>
-          <w:color w:val="222222"/>
-          <w:sz w:val="20"/>
-          <w:szCs w:val="20"/>
-          <w:shd w:val="clear" w:color="auto" w:fill="FFFFFF"/>
-        </w:rPr>
-        <w:t>Heart</w:t>
-      </w:r>
-      <w:proofErr w:type="spellEnd"/>
-      <w:r>
-        <w:rPr>
-          <w:rFonts w:ascii="Arial" w:hAnsi="Arial" w:cs="Arial"/>
-          <w:i/>
-          <w:iCs/>
-          <w:color w:val="222222"/>
-          <w:sz w:val="20"/>
-          <w:szCs w:val="20"/>
-          <w:shd w:val="clear" w:color="auto" w:fill="FFFFFF"/>
-        </w:rPr>
-        <w:t xml:space="preserve"> </w:t>
-      </w:r>
-      <w:proofErr w:type="spellStart"/>
-      <w:r>
-        <w:rPr>
-          <w:rFonts w:ascii="Arial" w:hAnsi="Arial" w:cs="Arial"/>
-          <w:i/>
-          <w:iCs/>
-          <w:color w:val="222222"/>
-          <w:sz w:val="20"/>
-          <w:szCs w:val="20"/>
-          <w:shd w:val="clear" w:color="auto" w:fill="FFFFFF"/>
-        </w:rPr>
-        <w:t>Association</w:t>
-      </w:r>
-      <w:proofErr w:type="spellEnd"/>
-      <w:r>
-        <w:rPr>
-          <w:rFonts w:ascii="Arial" w:hAnsi="Arial" w:cs="Arial"/>
-          <w:color w:val="222222"/>
-          <w:sz w:val="20"/>
-          <w:szCs w:val="20"/>
-          <w:shd w:val="clear" w:color="auto" w:fill="FFFFFF"/>
-        </w:rPr>
-        <w:t> 8.16 (2019): e013436.</w:t>
+          <w:lang w:val="en-US"/>
+        </w:rPr>
+        <w:t>“Cardiotocography.” Wikipedia, Wikimedia Foundation, 19 Feb. 2021, en.wikipedia.org/wiki/Cardiotocography.</w:t>
+      </w:r>
+      <w:r>
+        <w:rPr>
+          <w:lang w:val="en-US"/>
+        </w:rPr>
+        <w:t xml:space="preserve"> [Access granted: 20.03.2021]</w:t>
       </w:r>
     </w:p>
     <w:p>
@@ -1091,8 +991,205 @@
           <w:lang w:val="en-US"/>
         </w:rPr>
       </w:pPr>
-      <w:bookmarkStart w:id="0" w:name="_GoBack"/>
-      <w:bookmarkEnd w:id="0"/>
+      <w:r>
+        <w:rPr>
+          <w:rFonts w:ascii="Arial" w:hAnsi="Arial" w:cs="Arial"/>
+          <w:color w:val="222222"/>
+          <w:sz w:val="20"/>
+          <w:szCs w:val="20"/>
+          <w:shd w:val="clear" w:color="auto" w:fill="FFFFFF"/>
+          <w:lang w:val="en-US"/>
+        </w:rPr>
+        <w:t>Strand, Sarah, et al. "Low</w:t>
+      </w:r>
+      <w:r>
+        <w:rPr>
+          <w:rFonts w:ascii="Cambria Math" w:hAnsi="Cambria Math" w:cs="Cambria Math"/>
+          <w:color w:val="222222"/>
+          <w:sz w:val="20"/>
+          <w:szCs w:val="20"/>
+          <w:shd w:val="clear" w:color="auto" w:fill="FFFFFF"/>
+          <w:lang w:val="en-US"/>
+        </w:rPr>
+        <w:t>‐</w:t>
+      </w:r>
+      <w:r>
+        <w:rPr>
+          <w:rFonts w:ascii="Arial" w:hAnsi="Arial" w:cs="Arial"/>
+          <w:color w:val="222222"/>
+          <w:sz w:val="20"/>
+          <w:szCs w:val="20"/>
+          <w:shd w:val="clear" w:color="auto" w:fill="FFFFFF"/>
+          <w:lang w:val="en-US"/>
+        </w:rPr>
+        <w:t>cost fetal magnetocardiography: a comparison of superconducting quantum interference device and optically pumped magnetometers." </w:t>
+      </w:r>
+      <w:proofErr w:type="spellStart"/>
+      <w:r>
+        <w:rPr>
+          <w:rFonts w:ascii="Arial" w:hAnsi="Arial" w:cs="Arial"/>
+          <w:i/>
+          <w:iCs/>
+          <w:color w:val="222222"/>
+          <w:sz w:val="20"/>
+          <w:szCs w:val="20"/>
+          <w:shd w:val="clear" w:color="auto" w:fill="FFFFFF"/>
+        </w:rPr>
+        <w:t>Journal</w:t>
+      </w:r>
+      <w:proofErr w:type="spellEnd"/>
+      <w:r>
+        <w:rPr>
+          <w:rFonts w:ascii="Arial" w:hAnsi="Arial" w:cs="Arial"/>
+          <w:i/>
+          <w:iCs/>
+          <w:color w:val="222222"/>
+          <w:sz w:val="20"/>
+          <w:szCs w:val="20"/>
+          <w:shd w:val="clear" w:color="auto" w:fill="FFFFFF"/>
+        </w:rPr>
+        <w:t xml:space="preserve"> </w:t>
+      </w:r>
+      <w:proofErr w:type="spellStart"/>
+      <w:r>
+        <w:rPr>
+          <w:rFonts w:ascii="Arial" w:hAnsi="Arial" w:cs="Arial"/>
+          <w:i/>
+          <w:iCs/>
+          <w:color w:val="222222"/>
+          <w:sz w:val="20"/>
+          <w:szCs w:val="20"/>
+          <w:shd w:val="clear" w:color="auto" w:fill="FFFFFF"/>
+        </w:rPr>
+        <w:t>of</w:t>
+      </w:r>
+      <w:proofErr w:type="spellEnd"/>
+      <w:r>
+        <w:rPr>
+          <w:rFonts w:ascii="Arial" w:hAnsi="Arial" w:cs="Arial"/>
+          <w:i/>
+          <w:iCs/>
+          <w:color w:val="222222"/>
+          <w:sz w:val="20"/>
+          <w:szCs w:val="20"/>
+          <w:shd w:val="clear" w:color="auto" w:fill="FFFFFF"/>
+        </w:rPr>
+        <w:t xml:space="preserve"> </w:t>
+      </w:r>
+      <w:proofErr w:type="spellStart"/>
+      <w:r>
+        <w:rPr>
+          <w:rFonts w:ascii="Arial" w:hAnsi="Arial" w:cs="Arial"/>
+          <w:i/>
+          <w:iCs/>
+          <w:color w:val="222222"/>
+          <w:sz w:val="20"/>
+          <w:szCs w:val="20"/>
+          <w:shd w:val="clear" w:color="auto" w:fill="FFFFFF"/>
+        </w:rPr>
+        <w:t>the</w:t>
+      </w:r>
+      <w:proofErr w:type="spellEnd"/>
+      <w:r>
+        <w:rPr>
+          <w:rFonts w:ascii="Arial" w:hAnsi="Arial" w:cs="Arial"/>
+          <w:i/>
+          <w:iCs/>
+          <w:color w:val="222222"/>
+          <w:sz w:val="20"/>
+          <w:szCs w:val="20"/>
+          <w:shd w:val="clear" w:color="auto" w:fill="FFFFFF"/>
+        </w:rPr>
+        <w:t xml:space="preserve"> </w:t>
+      </w:r>
+      <w:proofErr w:type="spellStart"/>
+      <w:r>
+        <w:rPr>
+          <w:rFonts w:ascii="Arial" w:hAnsi="Arial" w:cs="Arial"/>
+          <w:i/>
+          <w:iCs/>
+          <w:color w:val="222222"/>
+          <w:sz w:val="20"/>
+          <w:szCs w:val="20"/>
+          <w:shd w:val="clear" w:color="auto" w:fill="FFFFFF"/>
+        </w:rPr>
+        <w:t>American</w:t>
+      </w:r>
+      <w:proofErr w:type="spellEnd"/>
+      <w:r>
+        <w:rPr>
+          <w:rFonts w:ascii="Arial" w:hAnsi="Arial" w:cs="Arial"/>
+          <w:i/>
+          <w:iCs/>
+          <w:color w:val="222222"/>
+          <w:sz w:val="20"/>
+          <w:szCs w:val="20"/>
+          <w:shd w:val="clear" w:color="auto" w:fill="FFFFFF"/>
+        </w:rPr>
+        <w:t xml:space="preserve"> </w:t>
+      </w:r>
+      <w:proofErr w:type="spellStart"/>
+      <w:r>
+        <w:rPr>
+          <w:rFonts w:ascii="Arial" w:hAnsi="Arial" w:cs="Arial"/>
+          <w:i/>
+          <w:iCs/>
+          <w:color w:val="222222"/>
+          <w:sz w:val="20"/>
+          <w:szCs w:val="20"/>
+          <w:shd w:val="clear" w:color="auto" w:fill="FFFFFF"/>
+        </w:rPr>
+        <w:t>Heart</w:t>
+      </w:r>
+      <w:proofErr w:type="spellEnd"/>
+      <w:r>
+        <w:rPr>
+          <w:rFonts w:ascii="Arial" w:hAnsi="Arial" w:cs="Arial"/>
+          <w:i/>
+          <w:iCs/>
+          <w:color w:val="222222"/>
+          <w:sz w:val="20"/>
+          <w:szCs w:val="20"/>
+          <w:shd w:val="clear" w:color="auto" w:fill="FFFFFF"/>
+        </w:rPr>
+        <w:t xml:space="preserve"> </w:t>
+      </w:r>
+      <w:proofErr w:type="spellStart"/>
+      <w:r>
+        <w:rPr>
+          <w:rFonts w:ascii="Arial" w:hAnsi="Arial" w:cs="Arial"/>
+          <w:i/>
+          <w:iCs/>
+          <w:color w:val="222222"/>
+          <w:sz w:val="20"/>
+          <w:szCs w:val="20"/>
+          <w:shd w:val="clear" w:color="auto" w:fill="FFFFFF"/>
+        </w:rPr>
+        <w:t>Association</w:t>
+      </w:r>
+      <w:proofErr w:type="spellEnd"/>
+      <w:r>
+        <w:rPr>
+          <w:rFonts w:ascii="Arial" w:hAnsi="Arial" w:cs="Arial"/>
+          <w:color w:val="222222"/>
+          <w:sz w:val="20"/>
+          <w:szCs w:val="20"/>
+          <w:shd w:val="clear" w:color="auto" w:fill="FFFFFF"/>
+        </w:rPr>
+        <w:t> 8.16 (2019): e013436.</w:t>
+      </w:r>
+    </w:p>
+    <w:p>
+      <w:pPr>
+        <w:pStyle w:val="a5"/>
+        <w:numPr>
+          <w:ilvl w:val="0"/>
+          <w:numId w:val="4"/>
+        </w:numPr>
+        <w:rPr>
+          <w:lang w:val="en-US"/>
+        </w:rPr>
+      </w:pPr>
       <w:proofErr w:type="spellStart"/>
       <w:r>
         <w:rPr>
@@ -1117,18 +1214,89 @@
         </w:rPr>
         <w:t>, Ronald T. "Assessment of fetal neurodevelopment via fetal magnetocardiography." </w:t>
       </w:r>
-      <w:proofErr w:type="spellStart"/>
-      <w:r>
-        <w:rPr>
-          <w:rFonts w:ascii="Arial" w:hAnsi="Arial" w:cs="Arial"/>
-          <w:i/>
-          <w:iCs/>
-          <w:color w:val="222222"/>
-          <w:sz w:val="20"/>
-          <w:szCs w:val="20"/>
-          <w:shd w:val="clear" w:color="auto" w:fill="FFFFFF"/>
-        </w:rPr>
-        <w:t>Experimental</w:t>
+      <w:r>
+        <w:rPr>
+          <w:rFonts w:ascii="Arial" w:hAnsi="Arial" w:cs="Arial"/>
+          <w:i/>
+          <w:iCs/>
+          <w:color w:val="222222"/>
+          <w:sz w:val="20"/>
+          <w:szCs w:val="20"/>
+          <w:shd w:val="clear" w:color="auto" w:fill="FFFFFF"/>
+          <w:lang w:val="en-US"/>
+        </w:rPr>
+        <w:t>Experimental neurology</w:t>
+      </w:r>
+      <w:r>
+        <w:rPr>
+          <w:rFonts w:ascii="Arial" w:hAnsi="Arial" w:cs="Arial"/>
+          <w:color w:val="222222"/>
+          <w:sz w:val="20"/>
+          <w:szCs w:val="20"/>
+          <w:shd w:val="clear" w:color="auto" w:fill="FFFFFF"/>
+          <w:lang w:val="en-US"/>
+        </w:rPr>
+        <w:t> 190 (2004): 65-71.</w:t>
+      </w:r>
+    </w:p>
+    <w:p>
+      <w:pPr>
+        <w:pStyle w:val="a5"/>
+        <w:numPr>
+          <w:ilvl w:val="0"/>
+          <w:numId w:val="4"/>
+        </w:numPr>
+        <w:rPr>
+          <w:lang w:val="en-US"/>
+        </w:rPr>
+      </w:pPr>
+      <w:r>
+        <w:rPr>
+          <w:rFonts w:ascii="Arial" w:hAnsi="Arial" w:cs="Arial"/>
+          <w:color w:val="222222"/>
+          <w:sz w:val="20"/>
+          <w:szCs w:val="20"/>
+          <w:shd w:val="clear" w:color="auto" w:fill="FFFFFF"/>
+          <w:lang w:val="en-US"/>
+        </w:rPr>
+        <w:t xml:space="preserve">Hasan, Muhammad </w:t>
+      </w:r>
+      <w:proofErr w:type="spellStart"/>
+      <w:r>
+        <w:rPr>
+          <w:rFonts w:ascii="Arial" w:hAnsi="Arial" w:cs="Arial"/>
+          <w:color w:val="222222"/>
+          <w:sz w:val="20"/>
+          <w:szCs w:val="20"/>
+          <w:shd w:val="clear" w:color="auto" w:fill="FFFFFF"/>
+          <w:lang w:val="en-US"/>
+        </w:rPr>
+        <w:t>Asfarul</w:t>
+      </w:r>
+      <w:proofErr w:type="spellEnd"/>
+      <w:r>
+        <w:rPr>
+          <w:rFonts w:ascii="Arial" w:hAnsi="Arial" w:cs="Arial"/>
+          <w:color w:val="222222"/>
+          <w:sz w:val="20"/>
+          <w:szCs w:val="20"/>
+          <w:shd w:val="clear" w:color="auto" w:fill="FFFFFF"/>
+          <w:lang w:val="en-US"/>
+        </w:rPr>
+        <w:t>, et al. "Detection and processing techniques of FECG signal for fetal monitoring." </w:t>
+      </w:r>
+      <w:proofErr w:type="spellStart"/>
+      <w:r>
+        <w:rPr>
+          <w:rFonts w:ascii="Arial" w:hAnsi="Arial" w:cs="Arial"/>
+          <w:i/>
+          <w:iCs/>
+          <w:color w:val="222222"/>
+          <w:sz w:val="20"/>
+          <w:szCs w:val="20"/>
+          <w:shd w:val="clear" w:color="auto" w:fill="FFFFFF"/>
+        </w:rPr>
+        <w:t>Biological</w:t>
       </w:r>
       <w:proofErr w:type="spellEnd"/>
       <w:r>
@@ -1154,18 +1322,44 @@
           <w:szCs w:val="20"/>
           <w:shd w:val="clear" w:color="auto" w:fill="FFFFFF"/>
         </w:rPr>
-        <w:t>neurology</w:t>
-      </w:r>
-      <w:proofErr w:type="spellEnd"/>
-      <w:r>
-        <w:rPr>
-          <w:rFonts w:ascii="Arial" w:hAnsi="Arial" w:cs="Arial"/>
-          <w:color w:val="222222"/>
-          <w:sz w:val="20"/>
-          <w:szCs w:val="20"/>
-          <w:shd w:val="clear" w:color="auto" w:fill="FFFFFF"/>
-        </w:rPr>
-        <w:t> 190 (2004): 65-71.</w:t>
+        <w:t>procedures</w:t>
+      </w:r>
+      <w:proofErr w:type="spellEnd"/>
+      <w:r>
+        <w:rPr>
+          <w:rFonts w:ascii="Arial" w:hAnsi="Arial" w:cs="Arial"/>
+          <w:i/>
+          <w:iCs/>
+          <w:color w:val="222222"/>
+          <w:sz w:val="20"/>
+          <w:szCs w:val="20"/>
+          <w:shd w:val="clear" w:color="auto" w:fill="FFFFFF"/>
+        </w:rPr>
+        <w:t xml:space="preserve"> </w:t>
+      </w:r>
+      <w:proofErr w:type="spellStart"/>
+      <w:r>
+        <w:rPr>
+          <w:rFonts w:ascii="Arial" w:hAnsi="Arial" w:cs="Arial"/>
+          <w:i/>
+          <w:iCs/>
+          <w:color w:val="222222"/>
+          <w:sz w:val="20"/>
+          <w:szCs w:val="20"/>
+          <w:shd w:val="clear" w:color="auto" w:fill="FFFFFF"/>
+        </w:rPr>
+        <w:t>online</w:t>
+      </w:r>
+      <w:proofErr w:type="spellEnd"/>
+      <w:r>
+        <w:rPr>
+          <w:rFonts w:ascii="Arial" w:hAnsi="Arial" w:cs="Arial"/>
+          <w:color w:val="222222"/>
+          <w:sz w:val="20"/>
+          <w:szCs w:val="20"/>
+          <w:shd w:val="clear" w:color="auto" w:fill="FFFFFF"/>
+        </w:rPr>
+        <w:t> 11.1 (2009): 263-295.</w:t>
       </w:r>
     </w:p>
     <w:sectPr>

--- a/1st_module/Links2.docx
+++ b/1st_module/Links2.docx
@@ -274,8 +274,6 @@
         </w:rPr>
         <w:t> 40.11 (2019): 115005.</w:t>
       </w:r>
-      <w:bookmarkStart w:id="0" w:name="_GoBack"/>
-      <w:bookmarkEnd w:id="0"/>
     </w:p>
     <w:p>
       <w:pPr>
@@ -1285,29 +1283,120 @@
         </w:rPr>
         <w:t>, et al. "Detection and processing techniques of FECG signal for fetal monitoring." </w:t>
       </w:r>
-      <w:proofErr w:type="spellStart"/>
-      <w:r>
-        <w:rPr>
-          <w:rFonts w:ascii="Arial" w:hAnsi="Arial" w:cs="Arial"/>
-          <w:i/>
-          <w:iCs/>
-          <w:color w:val="222222"/>
-          <w:sz w:val="20"/>
-          <w:szCs w:val="20"/>
-          <w:shd w:val="clear" w:color="auto" w:fill="FFFFFF"/>
-        </w:rPr>
-        <w:t>Biological</w:t>
-      </w:r>
-      <w:proofErr w:type="spellEnd"/>
-      <w:r>
-        <w:rPr>
-          <w:rFonts w:ascii="Arial" w:hAnsi="Arial" w:cs="Arial"/>
-          <w:i/>
-          <w:iCs/>
-          <w:color w:val="222222"/>
-          <w:sz w:val="20"/>
-          <w:szCs w:val="20"/>
-          <w:shd w:val="clear" w:color="auto" w:fill="FFFFFF"/>
+      <w:r>
+        <w:rPr>
+          <w:rFonts w:ascii="Arial" w:hAnsi="Arial" w:cs="Arial"/>
+          <w:i/>
+          <w:iCs/>
+          <w:color w:val="222222"/>
+          <w:sz w:val="20"/>
+          <w:szCs w:val="20"/>
+          <w:shd w:val="clear" w:color="auto" w:fill="FFFFFF"/>
+          <w:lang w:val="en-US"/>
+        </w:rPr>
+        <w:t>Biological procedures online</w:t>
+      </w:r>
+      <w:r>
+        <w:rPr>
+          <w:rFonts w:ascii="Arial" w:hAnsi="Arial" w:cs="Arial"/>
+          <w:color w:val="222222"/>
+          <w:sz w:val="20"/>
+          <w:szCs w:val="20"/>
+          <w:shd w:val="clear" w:color="auto" w:fill="FFFFFF"/>
+          <w:lang w:val="en-US"/>
+        </w:rPr>
+        <w:t> 11.1 (2009): 263-295.</w:t>
+      </w:r>
+    </w:p>
+    <w:p>
+      <w:pPr>
+        <w:pStyle w:val="a5"/>
+        <w:numPr>
+          <w:ilvl w:val="0"/>
+          <w:numId w:val="4"/>
+        </w:numPr>
+        <w:rPr>
+          <w:lang w:val="en-US"/>
+        </w:rPr>
+      </w:pPr>
+      <w:r>
+        <w:rPr>
+          <w:lang w:val="en-US"/>
+        </w:rPr>
+        <w:t xml:space="preserve">“Novii Wireless Patch System - US.” US | GE Healthcare (United States), </w:t>
+      </w:r>
+      <w:hyperlink r:id="rId5" w:history="1">
+        <w:r>
+          <w:rPr>
+            <w:rStyle w:val="a6"/>
+            <w:lang w:val="en-US"/>
+          </w:rPr>
+          <w:t>www.gehealthcare.com/products/maternal-infant-care/fetal-monitors/novii-wireless-patch-system</w:t>
+        </w:r>
+      </w:hyperlink>
+      <w:r>
+        <w:rPr>
+          <w:lang w:val="en-US"/>
+        </w:rPr>
+        <w:t>. (Access date: 01.04.2021)</w:t>
+      </w:r>
+    </w:p>
+    <w:p>
+      <w:pPr>
+        <w:pStyle w:val="a5"/>
+        <w:numPr>
+          <w:ilvl w:val="0"/>
+          <w:numId w:val="4"/>
+        </w:numPr>
+        <w:rPr>
+          <w:lang w:val="en-US"/>
+        </w:rPr>
+      </w:pPr>
+      <w:proofErr w:type="spellStart"/>
+      <w:r>
+        <w:rPr>
+          <w:rFonts w:ascii="Arial" w:hAnsi="Arial" w:cs="Arial"/>
+          <w:color w:val="222222"/>
+          <w:sz w:val="20"/>
+          <w:szCs w:val="20"/>
+          <w:shd w:val="clear" w:color="auto" w:fill="FFFFFF"/>
+          <w:lang w:val="en-US"/>
+        </w:rPr>
+        <w:t>Knupp</w:t>
+      </w:r>
+      <w:proofErr w:type="spellEnd"/>
+      <w:r>
+        <w:rPr>
+          <w:rFonts w:ascii="Arial" w:hAnsi="Arial" w:cs="Arial"/>
+          <w:color w:val="222222"/>
+          <w:sz w:val="20"/>
+          <w:szCs w:val="20"/>
+          <w:shd w:val="clear" w:color="auto" w:fill="FFFFFF"/>
+          <w:lang w:val="en-US"/>
+        </w:rPr>
+        <w:t xml:space="preserve">, </w:t>
+      </w:r>
+      <w:proofErr w:type="spellStart"/>
+      <w:r>
+        <w:rPr>
+          <w:rFonts w:ascii="Arial" w:hAnsi="Arial" w:cs="Arial"/>
+          <w:color w:val="222222"/>
+          <w:sz w:val="20"/>
+          <w:szCs w:val="20"/>
+          <w:shd w:val="clear" w:color="auto" w:fill="FFFFFF"/>
+          <w:lang w:val="en-US"/>
+        </w:rPr>
+        <w:t>Rubymel</w:t>
+      </w:r>
+      <w:proofErr w:type="spellEnd"/>
+      <w:r>
+        <w:rPr>
+          <w:rFonts w:ascii="Arial" w:hAnsi="Arial" w:cs="Arial"/>
+          <w:color w:val="222222"/>
+          <w:sz w:val="20"/>
+          <w:szCs w:val="20"/>
+          <w:shd w:val="clear" w:color="auto" w:fill="FFFFFF"/>
+          <w:lang w:val="en-US"/>
         </w:rPr>
         <w:t xml:space="preserve"> </w:t>
       </w:r>
@@ -1315,14 +1404,62 @@
       <w:r>
         <w:rPr>
           <w:rFonts w:ascii="Arial" w:hAnsi="Arial" w:cs="Arial"/>
-          <w:i/>
-          <w:iCs/>
-          <w:color w:val="222222"/>
-          <w:sz w:val="20"/>
-          <w:szCs w:val="20"/>
-          <w:shd w:val="clear" w:color="auto" w:fill="FFFFFF"/>
-        </w:rPr>
-        <w:t>procedures</w:t>
+          <w:color w:val="222222"/>
+          <w:sz w:val="20"/>
+          <w:szCs w:val="20"/>
+          <w:shd w:val="clear" w:color="auto" w:fill="FFFFFF"/>
+          <w:lang w:val="en-US"/>
+        </w:rPr>
+        <w:t>Jijón</w:t>
+      </w:r>
+      <w:proofErr w:type="spellEnd"/>
+      <w:r>
+        <w:rPr>
+          <w:rFonts w:ascii="Arial" w:hAnsi="Arial" w:cs="Arial"/>
+          <w:color w:val="222222"/>
+          <w:sz w:val="20"/>
+          <w:szCs w:val="20"/>
+          <w:shd w:val="clear" w:color="auto" w:fill="FFFFFF"/>
+          <w:lang w:val="en-US"/>
+        </w:rPr>
+        <w:t xml:space="preserve">, William W. Andrews, and Alan TN </w:t>
+      </w:r>
+      <w:proofErr w:type="spellStart"/>
+      <w:r>
+        <w:rPr>
+          <w:rFonts w:ascii="Arial" w:hAnsi="Arial" w:cs="Arial"/>
+          <w:color w:val="222222"/>
+          <w:sz w:val="20"/>
+          <w:szCs w:val="20"/>
+          <w:shd w:val="clear" w:color="auto" w:fill="FFFFFF"/>
+          <w:lang w:val="en-US"/>
+        </w:rPr>
+        <w:t>Tita</w:t>
+      </w:r>
+      <w:proofErr w:type="spellEnd"/>
+      <w:r>
+        <w:rPr>
+          <w:rFonts w:ascii="Arial" w:hAnsi="Arial" w:cs="Arial"/>
+          <w:color w:val="222222"/>
+          <w:sz w:val="20"/>
+          <w:szCs w:val="20"/>
+          <w:shd w:val="clear" w:color="auto" w:fill="FFFFFF"/>
+          <w:lang w:val="en-US"/>
+        </w:rPr>
+        <w:t>. "The future of electronic fetal monitoring." </w:t>
+      </w:r>
+      <w:proofErr w:type="spellStart"/>
+      <w:r>
+        <w:rPr>
+          <w:rFonts w:ascii="Arial" w:hAnsi="Arial" w:cs="Arial"/>
+          <w:i/>
+          <w:iCs/>
+          <w:color w:val="222222"/>
+          <w:sz w:val="20"/>
+          <w:szCs w:val="20"/>
+          <w:shd w:val="clear" w:color="auto" w:fill="FFFFFF"/>
+        </w:rPr>
+        <w:t>Best</w:t>
       </w:r>
       <w:proofErr w:type="spellEnd"/>
       <w:r>
@@ -1348,19 +1485,173 @@
           <w:szCs w:val="20"/>
           <w:shd w:val="clear" w:color="auto" w:fill="FFFFFF"/>
         </w:rPr>
-        <w:t>online</w:t>
-      </w:r>
-      <w:proofErr w:type="spellEnd"/>
-      <w:r>
-        <w:rPr>
-          <w:rFonts w:ascii="Arial" w:hAnsi="Arial" w:cs="Arial"/>
-          <w:color w:val="222222"/>
-          <w:sz w:val="20"/>
-          <w:szCs w:val="20"/>
-          <w:shd w:val="clear" w:color="auto" w:fill="FFFFFF"/>
-        </w:rPr>
-        <w:t> 11.1 (2009): 263-295.</w:t>
-      </w:r>
+        <w:t>Practice</w:t>
+      </w:r>
+      <w:proofErr w:type="spellEnd"/>
+      <w:r>
+        <w:rPr>
+          <w:rFonts w:ascii="Arial" w:hAnsi="Arial" w:cs="Arial"/>
+          <w:i/>
+          <w:iCs/>
+          <w:color w:val="222222"/>
+          <w:sz w:val="20"/>
+          <w:szCs w:val="20"/>
+          <w:shd w:val="clear" w:color="auto" w:fill="FFFFFF"/>
+        </w:rPr>
+        <w:t xml:space="preserve"> &amp; </w:t>
+      </w:r>
+      <w:proofErr w:type="spellStart"/>
+      <w:r>
+        <w:rPr>
+          <w:rFonts w:ascii="Arial" w:hAnsi="Arial" w:cs="Arial"/>
+          <w:i/>
+          <w:iCs/>
+          <w:color w:val="222222"/>
+          <w:sz w:val="20"/>
+          <w:szCs w:val="20"/>
+          <w:shd w:val="clear" w:color="auto" w:fill="FFFFFF"/>
+        </w:rPr>
+        <w:t>Research</w:t>
+      </w:r>
+      <w:proofErr w:type="spellEnd"/>
+      <w:r>
+        <w:rPr>
+          <w:rFonts w:ascii="Arial" w:hAnsi="Arial" w:cs="Arial"/>
+          <w:i/>
+          <w:iCs/>
+          <w:color w:val="222222"/>
+          <w:sz w:val="20"/>
+          <w:szCs w:val="20"/>
+          <w:shd w:val="clear" w:color="auto" w:fill="FFFFFF"/>
+        </w:rPr>
+        <w:t xml:space="preserve"> </w:t>
+      </w:r>
+      <w:proofErr w:type="spellStart"/>
+      <w:r>
+        <w:rPr>
+          <w:rFonts w:ascii="Arial" w:hAnsi="Arial" w:cs="Arial"/>
+          <w:i/>
+          <w:iCs/>
+          <w:color w:val="222222"/>
+          <w:sz w:val="20"/>
+          <w:szCs w:val="20"/>
+          <w:shd w:val="clear" w:color="auto" w:fill="FFFFFF"/>
+        </w:rPr>
+        <w:t>Clinical</w:t>
+      </w:r>
+      <w:proofErr w:type="spellEnd"/>
+      <w:r>
+        <w:rPr>
+          <w:rFonts w:ascii="Arial" w:hAnsi="Arial" w:cs="Arial"/>
+          <w:i/>
+          <w:iCs/>
+          <w:color w:val="222222"/>
+          <w:sz w:val="20"/>
+          <w:szCs w:val="20"/>
+          <w:shd w:val="clear" w:color="auto" w:fill="FFFFFF"/>
+        </w:rPr>
+        <w:t xml:space="preserve"> </w:t>
+      </w:r>
+      <w:proofErr w:type="spellStart"/>
+      <w:r>
+        <w:rPr>
+          <w:rFonts w:ascii="Arial" w:hAnsi="Arial" w:cs="Arial"/>
+          <w:i/>
+          <w:iCs/>
+          <w:color w:val="222222"/>
+          <w:sz w:val="20"/>
+          <w:szCs w:val="20"/>
+          <w:shd w:val="clear" w:color="auto" w:fill="FFFFFF"/>
+        </w:rPr>
+        <w:t>Obstetrics</w:t>
+      </w:r>
+      <w:proofErr w:type="spellEnd"/>
+      <w:r>
+        <w:rPr>
+          <w:rFonts w:ascii="Arial" w:hAnsi="Arial" w:cs="Arial"/>
+          <w:i/>
+          <w:iCs/>
+          <w:color w:val="222222"/>
+          <w:sz w:val="20"/>
+          <w:szCs w:val="20"/>
+          <w:shd w:val="clear" w:color="auto" w:fill="FFFFFF"/>
+        </w:rPr>
+        <w:t xml:space="preserve"> &amp; </w:t>
+      </w:r>
+      <w:proofErr w:type="spellStart"/>
+      <w:r>
+        <w:rPr>
+          <w:rFonts w:ascii="Arial" w:hAnsi="Arial" w:cs="Arial"/>
+          <w:i/>
+          <w:iCs/>
+          <w:color w:val="222222"/>
+          <w:sz w:val="20"/>
+          <w:szCs w:val="20"/>
+          <w:shd w:val="clear" w:color="auto" w:fill="FFFFFF"/>
+        </w:rPr>
+        <w:t>Gynaecology</w:t>
+      </w:r>
+      <w:proofErr w:type="spellEnd"/>
+      <w:r>
+        <w:rPr>
+          <w:rFonts w:ascii="Arial" w:hAnsi="Arial" w:cs="Arial"/>
+          <w:color w:val="222222"/>
+          <w:sz w:val="20"/>
+          <w:szCs w:val="20"/>
+          <w:shd w:val="clear" w:color="auto" w:fill="FFFFFF"/>
+        </w:rPr>
+        <w:t> (2020).</w:t>
+      </w:r>
+    </w:p>
+    <w:p>
+      <w:pPr>
+        <w:pStyle w:val="a5"/>
+        <w:numPr>
+          <w:ilvl w:val="0"/>
+          <w:numId w:val="4"/>
+        </w:numPr>
+        <w:rPr>
+          <w:lang w:val="en-US"/>
+        </w:rPr>
+      </w:pPr>
+      <w:r>
+        <w:rPr>
+          <w:lang w:val="en-US"/>
+        </w:rPr>
+        <w:t>Clinical Application Guide</w:t>
+      </w:r>
+      <w:r>
+        <w:rPr>
+          <w:lang w:val="en-US"/>
+        </w:rPr>
+        <w:t>, “</w:t>
+      </w:r>
+      <w:r>
+        <w:rPr>
+          <w:lang w:val="en-US"/>
+        </w:rPr>
+        <w:t>Novii™ Wireless Patch System</w:t>
+      </w:r>
+      <w:r>
+        <w:rPr>
+          <w:lang w:val="en-US"/>
+        </w:rPr>
+        <w:t xml:space="preserve">”, </w:t>
+      </w:r>
+      <w:r>
+        <w:rPr>
+          <w:lang w:val="en-US"/>
+        </w:rPr>
+        <w:t>2017 Monica Healthcare</w:t>
+      </w:r>
+      <w:r>
+        <w:rPr>
+          <w:lang w:val="en-US"/>
+        </w:rPr>
+        <w:t>.</w:t>
+      </w:r>
+      <w:bookmarkStart w:id="0" w:name="_GoBack"/>
+      <w:bookmarkEnd w:id="0"/>
     </w:p>
     <w:sectPr>
       <w:pgSz w:w="11906" w:h="16838"/>
@@ -2377,6 +2668,29 @@
       <w:contextualSpacing/>
     </w:pPr>
   </w:style>
+  <w:style w:type="character" w:styleId="a6">
+    <w:name w:val="Hyperlink"/>
+    <w:basedOn w:val="a0"/>
+    <w:uiPriority w:val="99"/>
+    <w:unhideWhenUsed/>
+    <w:rsid w:val="00362931"/>
+    <w:rPr>
+      <w:color w:val="0563C1" w:themeColor="hyperlink"/>
+      <w:u w:val="single"/>
+    </w:rPr>
+  </w:style>
+  <w:style w:type="character" w:styleId="a7">
+    <w:name w:val="Unresolved Mention"/>
+    <w:basedOn w:val="a0"/>
+    <w:uiPriority w:val="99"/>
+    <w:semiHidden/>
+    <w:unhideWhenUsed/>
+    <w:rsid w:val="00362931"/>
+    <w:rPr>
+      <w:color w:val="605E5C"/>
+      <w:shd w:val="clear" w:color="auto" w:fill="E1DFDD"/>
+    </w:rPr>
+  </w:style>
 </w:styles>
 </file>
 

--- a/1st_module/Links2.docx
+++ b/1st_module/Links2.docx
@@ -1306,6 +1306,386 @@
           <w:lang w:val="en-US"/>
         </w:rPr>
         <w:t> 11.1 (2009): 263-295.</w:t>
+      </w:r>
+    </w:p>
+    <w:p>
+      <w:pPr>
+        <w:pStyle w:val="a5"/>
+        <w:numPr>
+          <w:ilvl w:val="0"/>
+          <w:numId w:val="4"/>
+        </w:numPr>
+        <w:rPr>
+          <w:lang w:val="en-US"/>
+        </w:rPr>
+      </w:pPr>
+      <w:r>
+        <w:rPr>
+          <w:rFonts w:ascii="Arial" w:hAnsi="Arial" w:cs="Arial"/>
+          <w:color w:val="222222"/>
+          <w:sz w:val="20"/>
+          <w:szCs w:val="20"/>
+          <w:shd w:val="clear" w:color="auto" w:fill="FFFFFF"/>
+          <w:lang w:val="en-US"/>
+        </w:rPr>
+        <w:t>Adam, J. "The future of fetal monitoring." </w:t>
+      </w:r>
+      <w:r>
+        <w:rPr>
+          <w:rFonts w:ascii="Arial" w:hAnsi="Arial" w:cs="Arial"/>
+          <w:i/>
+          <w:iCs/>
+          <w:color w:val="222222"/>
+          <w:sz w:val="20"/>
+          <w:szCs w:val="20"/>
+          <w:shd w:val="clear" w:color="auto" w:fill="FFFFFF"/>
+          <w:lang w:val="en-US"/>
+        </w:rPr>
+        <w:t>Reviews in obstetrics and gynecology</w:t>
+      </w:r>
+      <w:r>
+        <w:rPr>
+          <w:rFonts w:ascii="Arial" w:hAnsi="Arial" w:cs="Arial"/>
+          <w:color w:val="222222"/>
+          <w:sz w:val="20"/>
+          <w:szCs w:val="20"/>
+          <w:shd w:val="clear" w:color="auto" w:fill="FFFFFF"/>
+          <w:lang w:val="en-US"/>
+        </w:rPr>
+        <w:t> 5.3-4 (2012): e132.</w:t>
+      </w:r>
+    </w:p>
+    <w:p>
+      <w:pPr>
+        <w:pStyle w:val="a5"/>
+        <w:numPr>
+          <w:ilvl w:val="0"/>
+          <w:numId w:val="4"/>
+        </w:numPr>
+        <w:rPr>
+          <w:lang w:val="en-US"/>
+        </w:rPr>
+      </w:pPr>
+      <w:r>
+        <w:rPr>
+          <w:rFonts w:ascii="Arial" w:hAnsi="Arial" w:cs="Arial"/>
+          <w:color w:val="222222"/>
+          <w:sz w:val="20"/>
+          <w:szCs w:val="20"/>
+          <w:shd w:val="clear" w:color="auto" w:fill="FFFFFF"/>
+          <w:lang w:val="en-US"/>
+        </w:rPr>
+        <w:t xml:space="preserve">Reinhard, </w:t>
+      </w:r>
+      <w:proofErr w:type="spellStart"/>
+      <w:r>
+        <w:rPr>
+          <w:rFonts w:ascii="Arial" w:hAnsi="Arial" w:cs="Arial"/>
+          <w:color w:val="222222"/>
+          <w:sz w:val="20"/>
+          <w:szCs w:val="20"/>
+          <w:shd w:val="clear" w:color="auto" w:fill="FFFFFF"/>
+          <w:lang w:val="en-US"/>
+        </w:rPr>
+        <w:t>Joscha</w:t>
+      </w:r>
+      <w:proofErr w:type="spellEnd"/>
+      <w:r>
+        <w:rPr>
+          <w:rFonts w:ascii="Arial" w:hAnsi="Arial" w:cs="Arial"/>
+          <w:color w:val="222222"/>
+          <w:sz w:val="20"/>
+          <w:szCs w:val="20"/>
+          <w:shd w:val="clear" w:color="auto" w:fill="FFFFFF"/>
+          <w:lang w:val="en-US"/>
+        </w:rPr>
+        <w:t xml:space="preserve">, et al. "Comparison of non-invasive fetal electrocardiogram to Doppler </w:t>
+      </w:r>
+      <w:proofErr w:type="spellStart"/>
+      <w:r>
+        <w:rPr>
+          <w:rFonts w:ascii="Arial" w:hAnsi="Arial" w:cs="Arial"/>
+          <w:color w:val="222222"/>
+          <w:sz w:val="20"/>
+          <w:szCs w:val="20"/>
+          <w:shd w:val="clear" w:color="auto" w:fill="FFFFFF"/>
+          <w:lang w:val="en-US"/>
+        </w:rPr>
+        <w:t>cardiotocogram</w:t>
+      </w:r>
+      <w:proofErr w:type="spellEnd"/>
+      <w:r>
+        <w:rPr>
+          <w:rFonts w:ascii="Arial" w:hAnsi="Arial" w:cs="Arial"/>
+          <w:color w:val="222222"/>
+          <w:sz w:val="20"/>
+          <w:szCs w:val="20"/>
+          <w:shd w:val="clear" w:color="auto" w:fill="FFFFFF"/>
+          <w:lang w:val="en-US"/>
+        </w:rPr>
+        <w:t xml:space="preserve"> during the 1st stage of labor." </w:t>
+      </w:r>
+      <w:proofErr w:type="spellStart"/>
+      <w:r>
+        <w:rPr>
+          <w:rFonts w:ascii="Arial" w:hAnsi="Arial" w:cs="Arial"/>
+          <w:i/>
+          <w:iCs/>
+          <w:color w:val="222222"/>
+          <w:sz w:val="20"/>
+          <w:szCs w:val="20"/>
+          <w:shd w:val="clear" w:color="auto" w:fill="FFFFFF"/>
+        </w:rPr>
+        <w:t>Journal</w:t>
+      </w:r>
+      <w:proofErr w:type="spellEnd"/>
+      <w:r>
+        <w:rPr>
+          <w:rFonts w:ascii="Arial" w:hAnsi="Arial" w:cs="Arial"/>
+          <w:i/>
+          <w:iCs/>
+          <w:color w:val="222222"/>
+          <w:sz w:val="20"/>
+          <w:szCs w:val="20"/>
+          <w:shd w:val="clear" w:color="auto" w:fill="FFFFFF"/>
+        </w:rPr>
+        <w:t xml:space="preserve"> </w:t>
+      </w:r>
+      <w:proofErr w:type="spellStart"/>
+      <w:r>
+        <w:rPr>
+          <w:rFonts w:ascii="Arial" w:hAnsi="Arial" w:cs="Arial"/>
+          <w:i/>
+          <w:iCs/>
+          <w:color w:val="222222"/>
+          <w:sz w:val="20"/>
+          <w:szCs w:val="20"/>
+          <w:shd w:val="clear" w:color="auto" w:fill="FFFFFF"/>
+        </w:rPr>
+        <w:t>of</w:t>
+      </w:r>
+      <w:proofErr w:type="spellEnd"/>
+      <w:r>
+        <w:rPr>
+          <w:rFonts w:ascii="Arial" w:hAnsi="Arial" w:cs="Arial"/>
+          <w:i/>
+          <w:iCs/>
+          <w:color w:val="222222"/>
+          <w:sz w:val="20"/>
+          <w:szCs w:val="20"/>
+          <w:shd w:val="clear" w:color="auto" w:fill="FFFFFF"/>
+        </w:rPr>
+        <w:t xml:space="preserve"> </w:t>
+      </w:r>
+      <w:proofErr w:type="spellStart"/>
+      <w:r>
+        <w:rPr>
+          <w:rFonts w:ascii="Arial" w:hAnsi="Arial" w:cs="Arial"/>
+          <w:i/>
+          <w:iCs/>
+          <w:color w:val="222222"/>
+          <w:sz w:val="20"/>
+          <w:szCs w:val="20"/>
+          <w:shd w:val="clear" w:color="auto" w:fill="FFFFFF"/>
+        </w:rPr>
+        <w:t>perinatal</w:t>
+      </w:r>
+      <w:proofErr w:type="spellEnd"/>
+      <w:r>
+        <w:rPr>
+          <w:rFonts w:ascii="Arial" w:hAnsi="Arial" w:cs="Arial"/>
+          <w:i/>
+          <w:iCs/>
+          <w:color w:val="222222"/>
+          <w:sz w:val="20"/>
+          <w:szCs w:val="20"/>
+          <w:shd w:val="clear" w:color="auto" w:fill="FFFFFF"/>
+        </w:rPr>
+        <w:t xml:space="preserve"> </w:t>
+      </w:r>
+      <w:proofErr w:type="spellStart"/>
+      <w:r>
+        <w:rPr>
+          <w:rFonts w:ascii="Arial" w:hAnsi="Arial" w:cs="Arial"/>
+          <w:i/>
+          <w:iCs/>
+          <w:color w:val="222222"/>
+          <w:sz w:val="20"/>
+          <w:szCs w:val="20"/>
+          <w:shd w:val="clear" w:color="auto" w:fill="FFFFFF"/>
+        </w:rPr>
+        <w:t>medicine</w:t>
+      </w:r>
+      <w:proofErr w:type="spellEnd"/>
+      <w:r>
+        <w:rPr>
+          <w:rFonts w:ascii="Arial" w:hAnsi="Arial" w:cs="Arial"/>
+          <w:color w:val="222222"/>
+          <w:sz w:val="20"/>
+          <w:szCs w:val="20"/>
+          <w:shd w:val="clear" w:color="auto" w:fill="FFFFFF"/>
+        </w:rPr>
+        <w:t> 38.2 (2010): 179-185.</w:t>
+      </w:r>
+    </w:p>
+    <w:p>
+      <w:pPr>
+        <w:pStyle w:val="a5"/>
+        <w:numPr>
+          <w:ilvl w:val="0"/>
+          <w:numId w:val="4"/>
+        </w:numPr>
+        <w:rPr>
+          <w:lang w:val="en-US"/>
+        </w:rPr>
+      </w:pPr>
+      <w:proofErr w:type="spellStart"/>
+      <w:r>
+        <w:rPr>
+          <w:rFonts w:ascii="Arial" w:hAnsi="Arial" w:cs="Arial"/>
+          <w:color w:val="222222"/>
+          <w:sz w:val="20"/>
+          <w:szCs w:val="20"/>
+          <w:shd w:val="clear" w:color="auto" w:fill="FFFFFF"/>
+          <w:lang w:val="en-US"/>
+        </w:rPr>
+        <w:t>Sänger</w:t>
+      </w:r>
+      <w:proofErr w:type="spellEnd"/>
+      <w:r>
+        <w:rPr>
+          <w:rFonts w:ascii="Arial" w:hAnsi="Arial" w:cs="Arial"/>
+          <w:color w:val="222222"/>
+          <w:sz w:val="20"/>
+          <w:szCs w:val="20"/>
+          <w:shd w:val="clear" w:color="auto" w:fill="FFFFFF"/>
+          <w:lang w:val="en-US"/>
+        </w:rPr>
+        <w:t xml:space="preserve">, N., et al. "Prenatal </w:t>
+      </w:r>
+      <w:proofErr w:type="spellStart"/>
+      <w:r>
+        <w:rPr>
+          <w:rFonts w:ascii="Arial" w:hAnsi="Arial" w:cs="Arial"/>
+          <w:color w:val="222222"/>
+          <w:sz w:val="20"/>
+          <w:szCs w:val="20"/>
+          <w:shd w:val="clear" w:color="auto" w:fill="FFFFFF"/>
+          <w:lang w:val="en-US"/>
+        </w:rPr>
+        <w:t>Foetal</w:t>
+      </w:r>
+      <w:proofErr w:type="spellEnd"/>
+      <w:r>
+        <w:rPr>
+          <w:rFonts w:ascii="Arial" w:hAnsi="Arial" w:cs="Arial"/>
+          <w:color w:val="222222"/>
+          <w:sz w:val="20"/>
+          <w:szCs w:val="20"/>
+          <w:shd w:val="clear" w:color="auto" w:fill="FFFFFF"/>
+          <w:lang w:val="en-US"/>
+        </w:rPr>
+        <w:t xml:space="preserve"> Non-invasive ECG instead of Doppler CTG–A Better </w:t>
+      </w:r>
+      <w:proofErr w:type="gramStart"/>
+      <w:r>
+        <w:rPr>
+          <w:rFonts w:ascii="Arial" w:hAnsi="Arial" w:cs="Arial"/>
+          <w:color w:val="222222"/>
+          <w:sz w:val="20"/>
+          <w:szCs w:val="20"/>
+          <w:shd w:val="clear" w:color="auto" w:fill="FFFFFF"/>
+          <w:lang w:val="en-US"/>
+        </w:rPr>
+        <w:t>Alternative?.</w:t>
+      </w:r>
+      <w:proofErr w:type="gramEnd"/>
+      <w:r>
+        <w:rPr>
+          <w:rFonts w:ascii="Arial" w:hAnsi="Arial" w:cs="Arial"/>
+          <w:color w:val="222222"/>
+          <w:sz w:val="20"/>
+          <w:szCs w:val="20"/>
+          <w:shd w:val="clear" w:color="auto" w:fill="FFFFFF"/>
+          <w:lang w:val="en-US"/>
+        </w:rPr>
+        <w:t>" </w:t>
+      </w:r>
+      <w:proofErr w:type="spellStart"/>
+      <w:r>
+        <w:rPr>
+          <w:rFonts w:ascii="Arial" w:hAnsi="Arial" w:cs="Arial"/>
+          <w:i/>
+          <w:iCs/>
+          <w:color w:val="222222"/>
+          <w:sz w:val="20"/>
+          <w:szCs w:val="20"/>
+          <w:shd w:val="clear" w:color="auto" w:fill="FFFFFF"/>
+        </w:rPr>
+        <w:t>Geburtshilfe</w:t>
+      </w:r>
+      <w:proofErr w:type="spellEnd"/>
+      <w:r>
+        <w:rPr>
+          <w:rFonts w:ascii="Arial" w:hAnsi="Arial" w:cs="Arial"/>
+          <w:i/>
+          <w:iCs/>
+          <w:color w:val="222222"/>
+          <w:sz w:val="20"/>
+          <w:szCs w:val="20"/>
+          <w:shd w:val="clear" w:color="auto" w:fill="FFFFFF"/>
+        </w:rPr>
+        <w:t xml:space="preserve"> </w:t>
+      </w:r>
+      <w:proofErr w:type="spellStart"/>
+      <w:r>
+        <w:rPr>
+          <w:rFonts w:ascii="Arial" w:hAnsi="Arial" w:cs="Arial"/>
+          <w:i/>
+          <w:iCs/>
+          <w:color w:val="222222"/>
+          <w:sz w:val="20"/>
+          <w:szCs w:val="20"/>
+          <w:shd w:val="clear" w:color="auto" w:fill="FFFFFF"/>
+        </w:rPr>
+        <w:t>und</w:t>
+      </w:r>
+      <w:proofErr w:type="spellEnd"/>
+      <w:r>
+        <w:rPr>
+          <w:rFonts w:ascii="Arial" w:hAnsi="Arial" w:cs="Arial"/>
+          <w:i/>
+          <w:iCs/>
+          <w:color w:val="222222"/>
+          <w:sz w:val="20"/>
+          <w:szCs w:val="20"/>
+          <w:shd w:val="clear" w:color="auto" w:fill="FFFFFF"/>
+        </w:rPr>
+        <w:t xml:space="preserve"> </w:t>
+      </w:r>
+      <w:proofErr w:type="spellStart"/>
+      <w:r>
+        <w:rPr>
+          <w:rFonts w:ascii="Arial" w:hAnsi="Arial" w:cs="Arial"/>
+          <w:i/>
+          <w:iCs/>
+          <w:color w:val="222222"/>
+          <w:sz w:val="20"/>
+          <w:szCs w:val="20"/>
+          <w:shd w:val="clear" w:color="auto" w:fill="FFFFFF"/>
+        </w:rPr>
+        <w:t>Frauenheilkunde</w:t>
+      </w:r>
+      <w:proofErr w:type="spellEnd"/>
+      <w:r>
+        <w:rPr>
+          <w:rFonts w:ascii="Arial" w:hAnsi="Arial" w:cs="Arial"/>
+          <w:color w:val="222222"/>
+          <w:sz w:val="20"/>
+          <w:szCs w:val="20"/>
+          <w:shd w:val="clear" w:color="auto" w:fill="FFFFFF"/>
+        </w:rPr>
+        <w:t> 72.7 (2012): 630.</w:t>
       </w:r>
     </w:p>
     <w:p>
@@ -1650,6 +2030,18 @@
         </w:rPr>
         <w:t>.</w:t>
       </w:r>
+    </w:p>
+    <w:p>
+      <w:pPr>
+        <w:pStyle w:val="a5"/>
+        <w:numPr>
+          <w:ilvl w:val="0"/>
+          <w:numId w:val="4"/>
+        </w:numPr>
+        <w:rPr>
+          <w:lang w:val="en-US"/>
+        </w:rPr>
+      </w:pPr>
       <w:bookmarkStart w:id="0" w:name="_GoBack"/>
       <w:bookmarkEnd w:id="0"/>
     </w:p>

--- a/1st_module/Links2.docx
+++ b/1st_module/Links2.docx
@@ -2042,6 +2042,84 @@
           <w:lang w:val="en-US"/>
         </w:rPr>
       </w:pPr>
+      <w:r>
+        <w:rPr>
+          <w:lang w:val="en-US"/>
+        </w:rPr>
+        <w:t>Mindchild datasheet, “</w:t>
+      </w:r>
+      <w:r>
+        <w:rPr>
+          <w:lang w:val="en-US"/>
+        </w:rPr>
+        <w:t>MERIDIAN M110 Disposable Electrode Patch</w:t>
+      </w:r>
+      <w:r>
+        <w:rPr>
+          <w:lang w:val="en-US"/>
+        </w:rPr>
+        <w:t xml:space="preserve">”, </w:t>
+      </w:r>
+      <w:r>
+        <w:rPr>
+          <w:lang w:val="en-US"/>
+        </w:rPr>
+        <w:t xml:space="preserve">2017 Mindchild </w:t>
+      </w:r>
+      <w:r>
+        <w:rPr>
+          <w:lang w:val="en-US"/>
+        </w:rPr>
+        <w:t>M</w:t>
+      </w:r>
+      <w:r>
+        <w:rPr>
+          <w:lang w:val="en-US"/>
+        </w:rPr>
+        <w:t xml:space="preserve">edical </w:t>
+      </w:r>
+      <w:r>
+        <w:rPr>
+          <w:lang w:val="en-US"/>
+        </w:rPr>
+        <w:t>I</w:t>
+      </w:r>
+      <w:r>
+        <w:rPr>
+          <w:lang w:val="en-US"/>
+        </w:rPr>
+        <w:t>nc.</w:t>
+      </w:r>
+    </w:p>
+    <w:p>
+      <w:pPr>
+        <w:pStyle w:val="a5"/>
+        <w:numPr>
+          <w:ilvl w:val="0"/>
+          <w:numId w:val="4"/>
+        </w:numPr>
+        <w:rPr>
+          <w:lang w:val="en-US"/>
+        </w:rPr>
+      </w:pPr>
+      <w:r>
+        <w:rPr>
+          <w:lang w:val="en-US"/>
+        </w:rPr>
+        <w:t>Mindchild datasheet, “</w:t>
+      </w:r>
+      <w:r>
+        <w:rPr>
+          <w:lang w:val="en-US"/>
+        </w:rPr>
+        <w:t>MERIDIAN M110 Monitor</w:t>
+      </w:r>
+      <w:r>
+        <w:rPr>
+          <w:lang w:val="en-US"/>
+        </w:rPr>
+        <w:t>”, 2017 Mindchild Medical Inc.</w:t>
+      </w:r>
       <w:bookmarkStart w:id="0" w:name="_GoBack"/>
       <w:bookmarkEnd w:id="0"/>
     </w:p>

--- a/1st_module/Links2.docx
+++ b/1st_module/Links2.docx
@@ -2058,37 +2058,7 @@
         <w:rPr>
           <w:lang w:val="en-US"/>
         </w:rPr>
-        <w:t xml:space="preserve">”, </w:t>
-      </w:r>
-      <w:r>
-        <w:rPr>
-          <w:lang w:val="en-US"/>
-        </w:rPr>
-        <w:t xml:space="preserve">2017 Mindchild </w:t>
-      </w:r>
-      <w:r>
-        <w:rPr>
-          <w:lang w:val="en-US"/>
-        </w:rPr>
-        <w:t>M</w:t>
-      </w:r>
-      <w:r>
-        <w:rPr>
-          <w:lang w:val="en-US"/>
-        </w:rPr>
-        <w:t xml:space="preserve">edical </w:t>
-      </w:r>
-      <w:r>
-        <w:rPr>
-          <w:lang w:val="en-US"/>
-        </w:rPr>
-        <w:t>I</w:t>
-      </w:r>
-      <w:r>
-        <w:rPr>
-          <w:lang w:val="en-US"/>
-        </w:rPr>
-        <w:t>nc.</w:t>
+        <w:t>”, 2017 Mindchild Medical Inc.</w:t>
       </w:r>
     </w:p>
     <w:p>
@@ -2119,6 +2089,250 @@
           <w:lang w:val="en-US"/>
         </w:rPr>
         <w:t>”, 2017 Mindchild Medical Inc.</w:t>
+      </w:r>
+    </w:p>
+    <w:p>
+      <w:pPr>
+        <w:pStyle w:val="a5"/>
+        <w:numPr>
+          <w:ilvl w:val="0"/>
+          <w:numId w:val="4"/>
+        </w:numPr>
+        <w:rPr>
+          <w:lang w:val="en-US"/>
+        </w:rPr>
+      </w:pPr>
+      <w:proofErr w:type="spellStart"/>
+      <w:r>
+        <w:rPr>
+          <w:rFonts w:ascii="Arial" w:hAnsi="Arial" w:cs="Arial"/>
+          <w:color w:val="222222"/>
+          <w:sz w:val="20"/>
+          <w:szCs w:val="20"/>
+          <w:shd w:val="clear" w:color="auto" w:fill="FFFFFF"/>
+          <w:lang w:val="en-US"/>
+        </w:rPr>
+        <w:t>Jamshidian</w:t>
+      </w:r>
+      <w:proofErr w:type="spellEnd"/>
+      <w:r>
+        <w:rPr>
+          <w:rFonts w:ascii="Arial" w:hAnsi="Arial" w:cs="Arial"/>
+          <w:color w:val="222222"/>
+          <w:sz w:val="20"/>
+          <w:szCs w:val="20"/>
+          <w:shd w:val="clear" w:color="auto" w:fill="FFFFFF"/>
+          <w:lang w:val="en-US"/>
+        </w:rPr>
+        <w:t xml:space="preserve">-Tehrani, </w:t>
+      </w:r>
+      <w:proofErr w:type="spellStart"/>
+      <w:r>
+        <w:rPr>
+          <w:rFonts w:ascii="Arial" w:hAnsi="Arial" w:cs="Arial"/>
+          <w:color w:val="222222"/>
+          <w:sz w:val="20"/>
+          <w:szCs w:val="20"/>
+          <w:shd w:val="clear" w:color="auto" w:fill="FFFFFF"/>
+          <w:lang w:val="en-US"/>
+        </w:rPr>
+        <w:t>Fahimeh</w:t>
+      </w:r>
+      <w:proofErr w:type="spellEnd"/>
+      <w:r>
+        <w:rPr>
+          <w:rFonts w:ascii="Arial" w:hAnsi="Arial" w:cs="Arial"/>
+          <w:color w:val="222222"/>
+          <w:sz w:val="20"/>
+          <w:szCs w:val="20"/>
+          <w:shd w:val="clear" w:color="auto" w:fill="FFFFFF"/>
+          <w:lang w:val="en-US"/>
+        </w:rPr>
+        <w:t xml:space="preserve">, and Reza </w:t>
+      </w:r>
+      <w:proofErr w:type="spellStart"/>
+      <w:r>
+        <w:rPr>
+          <w:rFonts w:ascii="Arial" w:hAnsi="Arial" w:cs="Arial"/>
+          <w:color w:val="222222"/>
+          <w:sz w:val="20"/>
+          <w:szCs w:val="20"/>
+          <w:shd w:val="clear" w:color="auto" w:fill="FFFFFF"/>
+          <w:lang w:val="en-US"/>
+        </w:rPr>
+        <w:t>Sameni</w:t>
+      </w:r>
+      <w:proofErr w:type="spellEnd"/>
+      <w:r>
+        <w:rPr>
+          <w:rFonts w:ascii="Arial" w:hAnsi="Arial" w:cs="Arial"/>
+          <w:color w:val="222222"/>
+          <w:sz w:val="20"/>
+          <w:szCs w:val="20"/>
+          <w:shd w:val="clear" w:color="auto" w:fill="FFFFFF"/>
+          <w:lang w:val="en-US"/>
+        </w:rPr>
+        <w:t>. "Fetal ECG extraction from time-varying and low-rank noninvasive maternal abdominal recordings." </w:t>
+      </w:r>
+      <w:proofErr w:type="spellStart"/>
+      <w:r>
+        <w:rPr>
+          <w:rFonts w:ascii="Arial" w:hAnsi="Arial" w:cs="Arial"/>
+          <w:i/>
+          <w:iCs/>
+          <w:color w:val="222222"/>
+          <w:sz w:val="20"/>
+          <w:szCs w:val="20"/>
+          <w:shd w:val="clear" w:color="auto" w:fill="FFFFFF"/>
+        </w:rPr>
+        <w:t>Physiological</w:t>
+      </w:r>
+      <w:proofErr w:type="spellEnd"/>
+      <w:r>
+        <w:rPr>
+          <w:rFonts w:ascii="Arial" w:hAnsi="Arial" w:cs="Arial"/>
+          <w:i/>
+          <w:iCs/>
+          <w:color w:val="222222"/>
+          <w:sz w:val="20"/>
+          <w:szCs w:val="20"/>
+          <w:shd w:val="clear" w:color="auto" w:fill="FFFFFF"/>
+        </w:rPr>
+        <w:t xml:space="preserve"> </w:t>
+      </w:r>
+      <w:proofErr w:type="spellStart"/>
+      <w:r>
+        <w:rPr>
+          <w:rFonts w:ascii="Arial" w:hAnsi="Arial" w:cs="Arial"/>
+          <w:i/>
+          <w:iCs/>
+          <w:color w:val="222222"/>
+          <w:sz w:val="20"/>
+          <w:szCs w:val="20"/>
+          <w:shd w:val="clear" w:color="auto" w:fill="FFFFFF"/>
+        </w:rPr>
+        <w:t>measurement</w:t>
+      </w:r>
+      <w:proofErr w:type="spellEnd"/>
+      <w:r>
+        <w:rPr>
+          <w:rFonts w:ascii="Arial" w:hAnsi="Arial" w:cs="Arial"/>
+          <w:color w:val="222222"/>
+          <w:sz w:val="20"/>
+          <w:szCs w:val="20"/>
+          <w:shd w:val="clear" w:color="auto" w:fill="FFFFFF"/>
+        </w:rPr>
+        <w:t> 39.12 (2018): 125008.</w:t>
+      </w:r>
+    </w:p>
+    <w:p>
+      <w:pPr>
+        <w:pStyle w:val="a5"/>
+        <w:numPr>
+          <w:ilvl w:val="0"/>
+          <w:numId w:val="4"/>
+        </w:numPr>
+        <w:rPr>
+          <w:lang w:val="en-US"/>
+        </w:rPr>
+      </w:pPr>
+      <w:proofErr w:type="spellStart"/>
+      <w:r>
+        <w:rPr>
+          <w:rFonts w:ascii="Arial" w:hAnsi="Arial" w:cs="Arial"/>
+          <w:color w:val="222222"/>
+          <w:sz w:val="20"/>
+          <w:szCs w:val="20"/>
+          <w:shd w:val="clear" w:color="auto" w:fill="FFFFFF"/>
+          <w:lang w:val="en-US"/>
+        </w:rPr>
+        <w:t>Biglari</w:t>
+      </w:r>
+      <w:proofErr w:type="spellEnd"/>
+      <w:r>
+        <w:rPr>
+          <w:rFonts w:ascii="Arial" w:hAnsi="Arial" w:cs="Arial"/>
+          <w:color w:val="222222"/>
+          <w:sz w:val="20"/>
+          <w:szCs w:val="20"/>
+          <w:shd w:val="clear" w:color="auto" w:fill="FFFFFF"/>
+          <w:lang w:val="en-US"/>
+        </w:rPr>
+        <w:t xml:space="preserve">, Hadis, and Reza </w:t>
+      </w:r>
+      <w:proofErr w:type="spellStart"/>
+      <w:r>
+        <w:rPr>
+          <w:rFonts w:ascii="Arial" w:hAnsi="Arial" w:cs="Arial"/>
+          <w:color w:val="222222"/>
+          <w:sz w:val="20"/>
+          <w:szCs w:val="20"/>
+          <w:shd w:val="clear" w:color="auto" w:fill="FFFFFF"/>
+          <w:lang w:val="en-US"/>
+        </w:rPr>
+        <w:t>Sameni</w:t>
+      </w:r>
+      <w:proofErr w:type="spellEnd"/>
+      <w:r>
+        <w:rPr>
+          <w:rFonts w:ascii="Arial" w:hAnsi="Arial" w:cs="Arial"/>
+          <w:color w:val="222222"/>
+          <w:sz w:val="20"/>
+          <w:szCs w:val="20"/>
+          <w:shd w:val="clear" w:color="auto" w:fill="FFFFFF"/>
+          <w:lang w:val="en-US"/>
+        </w:rPr>
+        <w:t>. "Fetal motion estimation from noninvasive cardiac signal recordings." </w:t>
+      </w:r>
+      <w:proofErr w:type="spellStart"/>
+      <w:r>
+        <w:rPr>
+          <w:rFonts w:ascii="Arial" w:hAnsi="Arial" w:cs="Arial"/>
+          <w:i/>
+          <w:iCs/>
+          <w:color w:val="222222"/>
+          <w:sz w:val="20"/>
+          <w:szCs w:val="20"/>
+          <w:shd w:val="clear" w:color="auto" w:fill="FFFFFF"/>
+        </w:rPr>
+        <w:t>Physiological</w:t>
+      </w:r>
+      <w:proofErr w:type="spellEnd"/>
+      <w:r>
+        <w:rPr>
+          <w:rFonts w:ascii="Arial" w:hAnsi="Arial" w:cs="Arial"/>
+          <w:i/>
+          <w:iCs/>
+          <w:color w:val="222222"/>
+          <w:sz w:val="20"/>
+          <w:szCs w:val="20"/>
+          <w:shd w:val="clear" w:color="auto" w:fill="FFFFFF"/>
+        </w:rPr>
+        <w:t xml:space="preserve"> </w:t>
+      </w:r>
+      <w:proofErr w:type="spellStart"/>
+      <w:r>
+        <w:rPr>
+          <w:rFonts w:ascii="Arial" w:hAnsi="Arial" w:cs="Arial"/>
+          <w:i/>
+          <w:iCs/>
+          <w:color w:val="222222"/>
+          <w:sz w:val="20"/>
+          <w:szCs w:val="20"/>
+          <w:shd w:val="clear" w:color="auto" w:fill="FFFFFF"/>
+        </w:rPr>
+        <w:t>measurement</w:t>
+      </w:r>
+      <w:proofErr w:type="spellEnd"/>
+      <w:r>
+        <w:rPr>
+          <w:rFonts w:ascii="Arial" w:hAnsi="Arial" w:cs="Arial"/>
+          <w:color w:val="222222"/>
+          <w:sz w:val="20"/>
+          <w:szCs w:val="20"/>
+          <w:shd w:val="clear" w:color="auto" w:fill="FFFFFF"/>
+        </w:rPr>
+        <w:t> 37.11 (2016): 2003.</w:t>
       </w:r>
       <w:bookmarkStart w:id="0" w:name="_GoBack"/>
       <w:bookmarkEnd w:id="0"/>

--- a/1st_module/Links2.docx
+++ b/1st_module/Links2.docx
@@ -2098,131 +2098,127 @@
           <w:ilvl w:val="0"/>
           <w:numId w:val="4"/>
         </w:numPr>
-        <w:rPr>
-          <w:lang w:val="en-US"/>
-        </w:rPr>
-      </w:pPr>
-      <w:proofErr w:type="spellStart"/>
-      <w:r>
-        <w:rPr>
-          <w:rFonts w:ascii="Arial" w:hAnsi="Arial" w:cs="Arial"/>
-          <w:color w:val="222222"/>
-          <w:sz w:val="20"/>
-          <w:szCs w:val="20"/>
-          <w:shd w:val="clear" w:color="auto" w:fill="FFFFFF"/>
-          <w:lang w:val="en-US"/>
-        </w:rPr>
-        <w:t>Jamshidian</w:t>
-      </w:r>
-      <w:proofErr w:type="spellEnd"/>
-      <w:r>
-        <w:rPr>
-          <w:rFonts w:ascii="Arial" w:hAnsi="Arial" w:cs="Arial"/>
-          <w:color w:val="222222"/>
-          <w:sz w:val="20"/>
-          <w:szCs w:val="20"/>
-          <w:shd w:val="clear" w:color="auto" w:fill="FFFFFF"/>
-          <w:lang w:val="en-US"/>
-        </w:rPr>
-        <w:t xml:space="preserve">-Tehrani, </w:t>
-      </w:r>
-      <w:proofErr w:type="spellStart"/>
-      <w:r>
-        <w:rPr>
-          <w:rFonts w:ascii="Arial" w:hAnsi="Arial" w:cs="Arial"/>
-          <w:color w:val="222222"/>
-          <w:sz w:val="20"/>
-          <w:szCs w:val="20"/>
-          <w:shd w:val="clear" w:color="auto" w:fill="FFFFFF"/>
-          <w:lang w:val="en-US"/>
-        </w:rPr>
-        <w:t>Fahimeh</w:t>
-      </w:r>
-      <w:proofErr w:type="spellEnd"/>
-      <w:r>
-        <w:rPr>
-          <w:rFonts w:ascii="Arial" w:hAnsi="Arial" w:cs="Arial"/>
-          <w:color w:val="222222"/>
-          <w:sz w:val="20"/>
-          <w:szCs w:val="20"/>
-          <w:shd w:val="clear" w:color="auto" w:fill="FFFFFF"/>
-          <w:lang w:val="en-US"/>
-        </w:rPr>
-        <w:t xml:space="preserve">, and Reza </w:t>
-      </w:r>
-      <w:proofErr w:type="spellStart"/>
-      <w:r>
-        <w:rPr>
-          <w:rFonts w:ascii="Arial" w:hAnsi="Arial" w:cs="Arial"/>
-          <w:color w:val="222222"/>
-          <w:sz w:val="20"/>
-          <w:szCs w:val="20"/>
-          <w:shd w:val="clear" w:color="auto" w:fill="FFFFFF"/>
-          <w:lang w:val="en-US"/>
-        </w:rPr>
-        <w:t>Sameni</w:t>
-      </w:r>
-      <w:proofErr w:type="spellEnd"/>
-      <w:r>
-        <w:rPr>
-          <w:rFonts w:ascii="Arial" w:hAnsi="Arial" w:cs="Arial"/>
-          <w:color w:val="222222"/>
-          <w:sz w:val="20"/>
-          <w:szCs w:val="20"/>
-          <w:shd w:val="clear" w:color="auto" w:fill="FFFFFF"/>
-          <w:lang w:val="en-US"/>
-        </w:rPr>
-        <w:t>. "Fetal ECG extraction from time-varying and low-rank noninvasive maternal abdominal recordings." </w:t>
-      </w:r>
-      <w:proofErr w:type="spellStart"/>
-      <w:r>
-        <w:rPr>
-          <w:rFonts w:ascii="Arial" w:hAnsi="Arial" w:cs="Arial"/>
-          <w:i/>
-          <w:iCs/>
-          <w:color w:val="222222"/>
-          <w:sz w:val="20"/>
-          <w:szCs w:val="20"/>
-          <w:shd w:val="clear" w:color="auto" w:fill="FFFFFF"/>
-        </w:rPr>
-        <w:t>Physiological</w:t>
-      </w:r>
-      <w:proofErr w:type="spellEnd"/>
-      <w:r>
-        <w:rPr>
-          <w:rFonts w:ascii="Arial" w:hAnsi="Arial" w:cs="Arial"/>
-          <w:i/>
-          <w:iCs/>
-          <w:color w:val="222222"/>
-          <w:sz w:val="20"/>
-          <w:szCs w:val="20"/>
-          <w:shd w:val="clear" w:color="auto" w:fill="FFFFFF"/>
-        </w:rPr>
-        <w:t xml:space="preserve"> </w:t>
-      </w:r>
-      <w:proofErr w:type="spellStart"/>
-      <w:r>
-        <w:rPr>
-          <w:rFonts w:ascii="Arial" w:hAnsi="Arial" w:cs="Arial"/>
-          <w:i/>
-          <w:iCs/>
-          <w:color w:val="222222"/>
-          <w:sz w:val="20"/>
-          <w:szCs w:val="20"/>
-          <w:shd w:val="clear" w:color="auto" w:fill="FFFFFF"/>
-        </w:rPr>
-        <w:t>measurement</w:t>
-      </w:r>
-      <w:proofErr w:type="spellEnd"/>
-      <w:r>
-        <w:rPr>
-          <w:rFonts w:ascii="Arial" w:hAnsi="Arial" w:cs="Arial"/>
-          <w:color w:val="222222"/>
-          <w:sz w:val="20"/>
-          <w:szCs w:val="20"/>
-          <w:shd w:val="clear" w:color="auto" w:fill="FFFFFF"/>
-        </w:rPr>
-        <w:t> 39.12 (2018): 125008.</w:t>
+        <w:shd w:val="clear" w:color="auto" w:fill="FFFFFF"/>
+        <w:rPr>
+          <w:rFonts w:ascii="Arial" w:hAnsi="Arial" w:cs="Arial"/>
+          <w:color w:val="AAAAAA"/>
+          <w:sz w:val="20"/>
+          <w:szCs w:val="20"/>
+          <w:lang w:val="en-US"/>
+        </w:rPr>
+      </w:pPr>
+      <w:r>
+        <w:rPr>
+          <w:rFonts w:ascii="Arial" w:hAnsi="Arial" w:cs="Arial"/>
+          <w:color w:val="AAAAAA"/>
+          <w:szCs w:val="20"/>
+          <w:lang w:val="en-US"/>
+        </w:rPr>
+        <w:t xml:space="preserve">Martin G. </w:t>
+      </w:r>
+      <w:proofErr w:type="spellStart"/>
+      <w:r>
+        <w:rPr>
+          <w:rFonts w:ascii="Arial" w:hAnsi="Arial" w:cs="Arial"/>
+          <w:color w:val="AAAAAA"/>
+          <w:szCs w:val="20"/>
+          <w:lang w:val="en-US"/>
+        </w:rPr>
+        <w:t>Frasch</w:t>
+      </w:r>
+      <w:proofErr w:type="spellEnd"/>
+      <w:r>
+        <w:rPr>
+          <w:rFonts w:ascii="Arial" w:hAnsi="Arial" w:cs="Arial"/>
+          <w:color w:val="AAAAAA"/>
+          <w:sz w:val="20"/>
+          <w:szCs w:val="20"/>
+          <w:lang w:val="en-US"/>
+        </w:rPr>
+        <w:t xml:space="preserve">, </w:t>
+      </w:r>
+      <w:proofErr w:type="spellStart"/>
+      <w:r>
+        <w:rPr>
+          <w:rFonts w:ascii="Arial" w:hAnsi="Arial" w:cs="Arial"/>
+          <w:color w:val="AAAAAA"/>
+          <w:szCs w:val="20"/>
+          <w:lang w:val="en-US"/>
+        </w:rPr>
+        <w:t>Hau</w:t>
+      </w:r>
+      <w:proofErr w:type="spellEnd"/>
+      <w:r>
+        <w:rPr>
+          <w:rFonts w:ascii="Arial" w:hAnsi="Arial" w:cs="Arial"/>
+          <w:color w:val="AAAAAA"/>
+          <w:szCs w:val="20"/>
+          <w:lang w:val="en-US"/>
+        </w:rPr>
+        <w:t>-Tieng Wu</w:t>
+      </w:r>
+      <w:r>
+        <w:rPr>
+          <w:rFonts w:ascii="Arial" w:hAnsi="Arial" w:cs="Arial"/>
+          <w:color w:val="AAAAAA"/>
+          <w:szCs w:val="20"/>
+          <w:lang w:val="en-US"/>
+        </w:rPr>
+        <w:t>, “</w:t>
+      </w:r>
+      <w:r>
+        <w:rPr>
+          <w:rFonts w:ascii="Arial" w:hAnsi="Arial" w:cs="Arial"/>
+          <w:color w:val="AAAAAA"/>
+          <w:szCs w:val="20"/>
+          <w:lang w:val="en-US"/>
+        </w:rPr>
+        <w:t xml:space="preserve">Efficient fetal-maternal </w:t>
+      </w:r>
+      <w:r>
+        <w:rPr>
+          <w:rFonts w:ascii="Arial" w:hAnsi="Arial" w:cs="Arial"/>
+          <w:color w:val="AAAAAA"/>
+          <w:szCs w:val="20"/>
+          <w:lang w:val="en-US"/>
+        </w:rPr>
+        <w:t>ECG</w:t>
+      </w:r>
+      <w:r>
+        <w:rPr>
+          <w:rFonts w:ascii="Arial" w:hAnsi="Arial" w:cs="Arial"/>
+          <w:color w:val="AAAAAA"/>
+          <w:szCs w:val="20"/>
+          <w:lang w:val="en-US"/>
+        </w:rPr>
+        <w:t xml:space="preserve"> signal separation from two maternal abdominal leads via diffusion-based channel selection</w:t>
+      </w:r>
+      <w:r>
+        <w:rPr>
+          <w:rFonts w:ascii="Arial" w:hAnsi="Arial" w:cs="Arial"/>
+          <w:color w:val="AAAAAA"/>
+          <w:szCs w:val="20"/>
+          <w:lang w:val="en-US"/>
+        </w:rPr>
+        <w:t xml:space="preserve">”, </w:t>
+      </w:r>
+      <w:r>
+        <w:rPr>
+          <w:rFonts w:ascii="Arial" w:hAnsi="Arial" w:cs="Arial"/>
+          <w:color w:val="AAAAAA"/>
+          <w:szCs w:val="20"/>
+          <w:lang w:val="en-US"/>
+        </w:rPr>
+        <w:t>WO2018160890A1</w:t>
+      </w:r>
+      <w:r>
+        <w:rPr>
+          <w:rFonts w:ascii="Arial" w:hAnsi="Arial" w:cs="Arial"/>
+          <w:color w:val="AAAAAA"/>
+          <w:szCs w:val="20"/>
+          <w:lang w:val="en-US"/>
+        </w:rPr>
+        <w:t>, 07 December 2018.</w:t>
       </w:r>
     </w:p>
     <w:p>
@@ -2236,106 +2232,325 @@
           <w:lang w:val="en-US"/>
         </w:rPr>
       </w:pPr>
-      <w:proofErr w:type="spellStart"/>
-      <w:r>
-        <w:rPr>
-          <w:rFonts w:ascii="Arial" w:hAnsi="Arial" w:cs="Arial"/>
-          <w:color w:val="222222"/>
-          <w:sz w:val="20"/>
-          <w:szCs w:val="20"/>
-          <w:shd w:val="clear" w:color="auto" w:fill="FFFFFF"/>
-          <w:lang w:val="en-US"/>
-        </w:rPr>
-        <w:t>Biglari</w:t>
-      </w:r>
-      <w:proofErr w:type="spellEnd"/>
-      <w:r>
-        <w:rPr>
-          <w:rFonts w:ascii="Arial" w:hAnsi="Arial" w:cs="Arial"/>
-          <w:color w:val="222222"/>
-          <w:sz w:val="20"/>
-          <w:szCs w:val="20"/>
-          <w:shd w:val="clear" w:color="auto" w:fill="FFFFFF"/>
-          <w:lang w:val="en-US"/>
-        </w:rPr>
-        <w:t xml:space="preserve">, Hadis, and Reza </w:t>
-      </w:r>
-      <w:proofErr w:type="spellStart"/>
-      <w:r>
-        <w:rPr>
-          <w:rFonts w:ascii="Arial" w:hAnsi="Arial" w:cs="Arial"/>
-          <w:color w:val="222222"/>
-          <w:sz w:val="20"/>
-          <w:szCs w:val="20"/>
-          <w:shd w:val="clear" w:color="auto" w:fill="FFFFFF"/>
-          <w:lang w:val="en-US"/>
-        </w:rPr>
-        <w:t>Sameni</w:t>
-      </w:r>
-      <w:proofErr w:type="spellEnd"/>
-      <w:r>
-        <w:rPr>
-          <w:rFonts w:ascii="Arial" w:hAnsi="Arial" w:cs="Arial"/>
-          <w:color w:val="222222"/>
-          <w:sz w:val="20"/>
-          <w:szCs w:val="20"/>
-          <w:shd w:val="clear" w:color="auto" w:fill="FFFFFF"/>
-          <w:lang w:val="en-US"/>
-        </w:rPr>
-        <w:t>. "Fetal motion estimation from noninvasive cardiac signal recordings." </w:t>
-      </w:r>
-      <w:proofErr w:type="spellStart"/>
-      <w:r>
-        <w:rPr>
-          <w:rFonts w:ascii="Arial" w:hAnsi="Arial" w:cs="Arial"/>
-          <w:i/>
-          <w:iCs/>
-          <w:color w:val="222222"/>
-          <w:sz w:val="20"/>
-          <w:szCs w:val="20"/>
-          <w:shd w:val="clear" w:color="auto" w:fill="FFFFFF"/>
-        </w:rPr>
-        <w:t>Physiological</w:t>
-      </w:r>
-      <w:proofErr w:type="spellEnd"/>
-      <w:r>
-        <w:rPr>
-          <w:rFonts w:ascii="Arial" w:hAnsi="Arial" w:cs="Arial"/>
-          <w:i/>
-          <w:iCs/>
-          <w:color w:val="222222"/>
-          <w:sz w:val="20"/>
-          <w:szCs w:val="20"/>
-          <w:shd w:val="clear" w:color="auto" w:fill="FFFFFF"/>
-        </w:rPr>
-        <w:t xml:space="preserve"> </w:t>
-      </w:r>
-      <w:proofErr w:type="spellStart"/>
-      <w:r>
-        <w:rPr>
-          <w:rFonts w:ascii="Arial" w:hAnsi="Arial" w:cs="Arial"/>
-          <w:i/>
-          <w:iCs/>
-          <w:color w:val="222222"/>
-          <w:sz w:val="20"/>
-          <w:szCs w:val="20"/>
-          <w:shd w:val="clear" w:color="auto" w:fill="FFFFFF"/>
-        </w:rPr>
-        <w:t>measurement</w:t>
-      </w:r>
-      <w:proofErr w:type="spellEnd"/>
-      <w:r>
-        <w:rPr>
-          <w:rFonts w:ascii="Arial" w:hAnsi="Arial" w:cs="Arial"/>
-          <w:color w:val="222222"/>
-          <w:sz w:val="20"/>
-          <w:szCs w:val="20"/>
-          <w:shd w:val="clear" w:color="auto" w:fill="FFFFFF"/>
-        </w:rPr>
-        <w:t> 37.11 (2016): 2003.</w:t>
+      <w:r>
+        <w:rPr>
+          <w:lang w:val="en-US"/>
+        </w:rPr>
+        <w:t>Stephen Dugan</w:t>
+      </w:r>
+      <w:r>
+        <w:rPr>
+          <w:lang w:val="en-US"/>
+        </w:rPr>
+        <w:t>, “</w:t>
+      </w:r>
+      <w:r>
+        <w:rPr>
+          <w:lang w:val="en-US"/>
+        </w:rPr>
+        <w:t>Systems, Devices, And Methods For Tracking Abdominal Orientation And Activity For Prevention Of Poor Respiratory Disease Outcomes</w:t>
+      </w:r>
+      <w:r>
+        <w:rPr>
+          <w:lang w:val="en-US"/>
+        </w:rPr>
+        <w:t xml:space="preserve">”, </w:t>
+      </w:r>
+      <w:r>
+        <w:rPr>
+          <w:lang w:val="en-US"/>
+        </w:rPr>
+        <w:t>US20210077010A1</w:t>
+      </w:r>
+      <w:r>
+        <w:rPr>
+          <w:lang w:val="en-US"/>
+        </w:rPr>
+        <w:t xml:space="preserve">, </w:t>
+      </w:r>
+      <w:hyperlink r:id="rId6" w:history="1">
+        <w:r>
+          <w:rPr>
+            <w:rStyle w:val="title-text"/>
+            <w:rFonts w:ascii="Arial" w:hAnsi="Arial" w:cs="Arial"/>
+            <w:color w:val="5F6368"/>
+            <w:sz w:val="20"/>
+            <w:szCs w:val="20"/>
+            <w:shd w:val="clear" w:color="auto" w:fill="FFFFFF"/>
+            <w:lang w:val="en-US"/>
+          </w:rPr>
+          <w:t>Smart Human Dynamics Inc</w:t>
+        </w:r>
+      </w:hyperlink>
+      <w:r>
+        <w:rPr>
+          <w:lang w:val="en-US"/>
+        </w:rPr>
+        <w:t>, 18 March 2021.</w:t>
       </w:r>
       <w:bookmarkStart w:id="0" w:name="_GoBack"/>
       <w:bookmarkEnd w:id="0"/>
+    </w:p>
+    <w:p>
+      <w:pPr>
+        <w:pStyle w:val="a5"/>
+        <w:numPr>
+          <w:ilvl w:val="0"/>
+          <w:numId w:val="4"/>
+        </w:numPr>
+        <w:rPr>
+          <w:lang w:val="en-US"/>
+        </w:rPr>
+      </w:pPr>
+      <w:proofErr w:type="spellStart"/>
+      <w:r>
+        <w:rPr>
+          <w:rFonts w:ascii="Arial" w:hAnsi="Arial" w:cs="Arial"/>
+          <w:color w:val="222222"/>
+          <w:sz w:val="20"/>
+          <w:szCs w:val="20"/>
+          <w:shd w:val="clear" w:color="auto" w:fill="FFFFFF"/>
+          <w:lang w:val="en-US"/>
+        </w:rPr>
+        <w:t>Jamshidian</w:t>
+      </w:r>
+      <w:proofErr w:type="spellEnd"/>
+      <w:r>
+        <w:rPr>
+          <w:rFonts w:ascii="Arial" w:hAnsi="Arial" w:cs="Arial"/>
+          <w:color w:val="222222"/>
+          <w:sz w:val="20"/>
+          <w:szCs w:val="20"/>
+          <w:shd w:val="clear" w:color="auto" w:fill="FFFFFF"/>
+          <w:lang w:val="en-US"/>
+        </w:rPr>
+        <w:t xml:space="preserve">-Tehrani, </w:t>
+      </w:r>
+      <w:proofErr w:type="spellStart"/>
+      <w:r>
+        <w:rPr>
+          <w:rFonts w:ascii="Arial" w:hAnsi="Arial" w:cs="Arial"/>
+          <w:color w:val="222222"/>
+          <w:sz w:val="20"/>
+          <w:szCs w:val="20"/>
+          <w:shd w:val="clear" w:color="auto" w:fill="FFFFFF"/>
+          <w:lang w:val="en-US"/>
+        </w:rPr>
+        <w:t>Fahimeh</w:t>
+      </w:r>
+      <w:proofErr w:type="spellEnd"/>
+      <w:r>
+        <w:rPr>
+          <w:rFonts w:ascii="Arial" w:hAnsi="Arial" w:cs="Arial"/>
+          <w:color w:val="222222"/>
+          <w:sz w:val="20"/>
+          <w:szCs w:val="20"/>
+          <w:shd w:val="clear" w:color="auto" w:fill="FFFFFF"/>
+          <w:lang w:val="en-US"/>
+        </w:rPr>
+        <w:t xml:space="preserve">, and Reza </w:t>
+      </w:r>
+      <w:proofErr w:type="spellStart"/>
+      <w:r>
+        <w:rPr>
+          <w:rFonts w:ascii="Arial" w:hAnsi="Arial" w:cs="Arial"/>
+          <w:color w:val="222222"/>
+          <w:sz w:val="20"/>
+          <w:szCs w:val="20"/>
+          <w:shd w:val="clear" w:color="auto" w:fill="FFFFFF"/>
+          <w:lang w:val="en-US"/>
+        </w:rPr>
+        <w:t>Sameni</w:t>
+      </w:r>
+      <w:proofErr w:type="spellEnd"/>
+      <w:r>
+        <w:rPr>
+          <w:rFonts w:ascii="Arial" w:hAnsi="Arial" w:cs="Arial"/>
+          <w:color w:val="222222"/>
+          <w:sz w:val="20"/>
+          <w:szCs w:val="20"/>
+          <w:shd w:val="clear" w:color="auto" w:fill="FFFFFF"/>
+          <w:lang w:val="en-US"/>
+        </w:rPr>
+        <w:t>. "Fetal ECG extraction from time-varying and low-rank noninvasive maternal abdominal recordings." </w:t>
+      </w:r>
+      <w:proofErr w:type="spellStart"/>
+      <w:r>
+        <w:rPr>
+          <w:rFonts w:ascii="Arial" w:hAnsi="Arial" w:cs="Arial"/>
+          <w:i/>
+          <w:iCs/>
+          <w:color w:val="222222"/>
+          <w:sz w:val="20"/>
+          <w:szCs w:val="20"/>
+          <w:shd w:val="clear" w:color="auto" w:fill="FFFFFF"/>
+        </w:rPr>
+        <w:t>Physiological</w:t>
+      </w:r>
+      <w:proofErr w:type="spellEnd"/>
+      <w:r>
+        <w:rPr>
+          <w:rFonts w:ascii="Arial" w:hAnsi="Arial" w:cs="Arial"/>
+          <w:i/>
+          <w:iCs/>
+          <w:color w:val="222222"/>
+          <w:sz w:val="20"/>
+          <w:szCs w:val="20"/>
+          <w:shd w:val="clear" w:color="auto" w:fill="FFFFFF"/>
+        </w:rPr>
+        <w:t xml:space="preserve"> </w:t>
+      </w:r>
+      <w:proofErr w:type="spellStart"/>
+      <w:r>
+        <w:rPr>
+          <w:rFonts w:ascii="Arial" w:hAnsi="Arial" w:cs="Arial"/>
+          <w:i/>
+          <w:iCs/>
+          <w:color w:val="222222"/>
+          <w:sz w:val="20"/>
+          <w:szCs w:val="20"/>
+          <w:shd w:val="clear" w:color="auto" w:fill="FFFFFF"/>
+        </w:rPr>
+        <w:t>measurement</w:t>
+      </w:r>
+      <w:proofErr w:type="spellEnd"/>
+      <w:r>
+        <w:rPr>
+          <w:rFonts w:ascii="Arial" w:hAnsi="Arial" w:cs="Arial"/>
+          <w:color w:val="222222"/>
+          <w:sz w:val="20"/>
+          <w:szCs w:val="20"/>
+          <w:shd w:val="clear" w:color="auto" w:fill="FFFFFF"/>
+        </w:rPr>
+        <w:t> 39.12 (2018): 125008.</w:t>
+      </w:r>
+    </w:p>
+    <w:p>
+      <w:pPr>
+        <w:pStyle w:val="a5"/>
+        <w:numPr>
+          <w:ilvl w:val="0"/>
+          <w:numId w:val="4"/>
+        </w:numPr>
+        <w:rPr>
+          <w:lang w:val="en-US"/>
+        </w:rPr>
+      </w:pPr>
+      <w:proofErr w:type="spellStart"/>
+      <w:r>
+        <w:rPr>
+          <w:rFonts w:ascii="Arial" w:hAnsi="Arial" w:cs="Arial"/>
+          <w:color w:val="222222"/>
+          <w:sz w:val="20"/>
+          <w:szCs w:val="20"/>
+          <w:shd w:val="clear" w:color="auto" w:fill="FFFFFF"/>
+          <w:lang w:val="en-US"/>
+        </w:rPr>
+        <w:t>Biglari</w:t>
+      </w:r>
+      <w:proofErr w:type="spellEnd"/>
+      <w:r>
+        <w:rPr>
+          <w:rFonts w:ascii="Arial" w:hAnsi="Arial" w:cs="Arial"/>
+          <w:color w:val="222222"/>
+          <w:sz w:val="20"/>
+          <w:szCs w:val="20"/>
+          <w:shd w:val="clear" w:color="auto" w:fill="FFFFFF"/>
+          <w:lang w:val="en-US"/>
+        </w:rPr>
+        <w:t xml:space="preserve">, Hadis, and Reza </w:t>
+      </w:r>
+      <w:proofErr w:type="spellStart"/>
+      <w:r>
+        <w:rPr>
+          <w:rFonts w:ascii="Arial" w:hAnsi="Arial" w:cs="Arial"/>
+          <w:color w:val="222222"/>
+          <w:sz w:val="20"/>
+          <w:szCs w:val="20"/>
+          <w:shd w:val="clear" w:color="auto" w:fill="FFFFFF"/>
+          <w:lang w:val="en-US"/>
+        </w:rPr>
+        <w:t>Sameni</w:t>
+      </w:r>
+      <w:proofErr w:type="spellEnd"/>
+      <w:r>
+        <w:rPr>
+          <w:rFonts w:ascii="Arial" w:hAnsi="Arial" w:cs="Arial"/>
+          <w:color w:val="222222"/>
+          <w:sz w:val="20"/>
+          <w:szCs w:val="20"/>
+          <w:shd w:val="clear" w:color="auto" w:fill="FFFFFF"/>
+          <w:lang w:val="en-US"/>
+        </w:rPr>
+        <w:t>. "Fetal motion estimation from noninvasive cardiac signal recordings." </w:t>
+      </w:r>
+      <w:proofErr w:type="spellStart"/>
+      <w:r>
+        <w:rPr>
+          <w:rFonts w:ascii="Arial" w:hAnsi="Arial" w:cs="Arial"/>
+          <w:i/>
+          <w:iCs/>
+          <w:color w:val="222222"/>
+          <w:sz w:val="20"/>
+          <w:szCs w:val="20"/>
+          <w:shd w:val="clear" w:color="auto" w:fill="FFFFFF"/>
+        </w:rPr>
+        <w:t>Physiological</w:t>
+      </w:r>
+      <w:proofErr w:type="spellEnd"/>
+      <w:r>
+        <w:rPr>
+          <w:rFonts w:ascii="Arial" w:hAnsi="Arial" w:cs="Arial"/>
+          <w:i/>
+          <w:iCs/>
+          <w:color w:val="222222"/>
+          <w:sz w:val="20"/>
+          <w:szCs w:val="20"/>
+          <w:shd w:val="clear" w:color="auto" w:fill="FFFFFF"/>
+        </w:rPr>
+        <w:t xml:space="preserve"> </w:t>
+      </w:r>
+      <w:proofErr w:type="spellStart"/>
+      <w:r>
+        <w:rPr>
+          <w:rFonts w:ascii="Arial" w:hAnsi="Arial" w:cs="Arial"/>
+          <w:i/>
+          <w:iCs/>
+          <w:color w:val="222222"/>
+          <w:sz w:val="20"/>
+          <w:szCs w:val="20"/>
+          <w:shd w:val="clear" w:color="auto" w:fill="FFFFFF"/>
+        </w:rPr>
+        <w:t>measurement</w:t>
+      </w:r>
+      <w:proofErr w:type="spellEnd"/>
+      <w:r>
+        <w:rPr>
+          <w:rFonts w:ascii="Arial" w:hAnsi="Arial" w:cs="Arial"/>
+          <w:color w:val="222222"/>
+          <w:sz w:val="20"/>
+          <w:szCs w:val="20"/>
+          <w:shd w:val="clear" w:color="auto" w:fill="FFFFFF"/>
+        </w:rPr>
+        <w:t> 37.11 (2016): 2003.</w:t>
+      </w:r>
+    </w:p>
+    <w:p>
+      <w:pPr>
+        <w:pStyle w:val="a5"/>
+        <w:numPr>
+          <w:ilvl w:val="0"/>
+          <w:numId w:val="4"/>
+        </w:numPr>
+        <w:shd w:val="clear" w:color="auto" w:fill="FFFFFF"/>
+        <w:rPr>
+          <w:rFonts w:ascii="Arial" w:hAnsi="Arial" w:cs="Arial"/>
+          <w:color w:val="AAAAAA"/>
+          <w:sz w:val="20"/>
+          <w:szCs w:val="20"/>
+          <w:lang w:val="en-US"/>
+        </w:rPr>
+      </w:pPr>
     </w:p>
     <w:sectPr>
       <w:pgSz w:w="11906" w:h="16838"/>
@@ -3375,6 +3590,11 @@
       <w:shd w:val="clear" w:color="auto" w:fill="E1DFDD"/>
     </w:rPr>
   </w:style>
+  <w:style w:type="character" w:customStyle="1" w:styleId="title-text">
+    <w:name w:val="title-text"/>
+    <w:basedOn w:val="a0"/>
+    <w:rsid w:val="00E17943"/>
+  </w:style>
 </w:styles>
 </file>
 

--- a/1st_module/Links2.docx
+++ b/1st_module/Links2.docx
@@ -2288,8 +2288,6 @@
         </w:rPr>
         <w:t>, 18 March 2021.</w:t>
       </w:r>
-      <w:bookmarkStart w:id="0" w:name="_GoBack"/>
-      <w:bookmarkEnd w:id="0"/>
     </w:p>
     <w:p>
       <w:pPr>
@@ -2551,6 +2549,574 @@
           <w:lang w:val="en-US"/>
         </w:rPr>
       </w:pPr>
+      <w:r>
+        <w:rPr>
+          <w:rFonts w:ascii="Arial" w:hAnsi="Arial" w:cs="Arial"/>
+          <w:color w:val="222222"/>
+          <w:sz w:val="20"/>
+          <w:szCs w:val="20"/>
+          <w:shd w:val="clear" w:color="auto" w:fill="FFFFFF"/>
+          <w:lang w:val="en-US"/>
+        </w:rPr>
+        <w:lastRenderedPageBreak/>
+        <w:t>Gupta, Praveen, Kamlesh Kumar Sharma, and S. D. Joshi. "Fetal heart rate extraction from abdominal electrocardiograms through multivariate empirical mode decomposition." </w:t>
+      </w:r>
+      <w:proofErr w:type="spellStart"/>
+      <w:r>
+        <w:rPr>
+          <w:rFonts w:ascii="Arial" w:hAnsi="Arial" w:cs="Arial"/>
+          <w:i/>
+          <w:iCs/>
+          <w:color w:val="222222"/>
+          <w:sz w:val="20"/>
+          <w:szCs w:val="20"/>
+          <w:shd w:val="clear" w:color="auto" w:fill="FFFFFF"/>
+        </w:rPr>
+        <w:t>Computers</w:t>
+      </w:r>
+      <w:proofErr w:type="spellEnd"/>
+      <w:r>
+        <w:rPr>
+          <w:rFonts w:ascii="Arial" w:hAnsi="Arial" w:cs="Arial"/>
+          <w:i/>
+          <w:iCs/>
+          <w:color w:val="222222"/>
+          <w:sz w:val="20"/>
+          <w:szCs w:val="20"/>
+          <w:shd w:val="clear" w:color="auto" w:fill="FFFFFF"/>
+        </w:rPr>
+        <w:t xml:space="preserve"> </w:t>
+      </w:r>
+      <w:proofErr w:type="spellStart"/>
+      <w:r>
+        <w:rPr>
+          <w:rFonts w:ascii="Arial" w:hAnsi="Arial" w:cs="Arial"/>
+          <w:i/>
+          <w:iCs/>
+          <w:color w:val="222222"/>
+          <w:sz w:val="20"/>
+          <w:szCs w:val="20"/>
+          <w:shd w:val="clear" w:color="auto" w:fill="FFFFFF"/>
+        </w:rPr>
+        <w:t>in</w:t>
+      </w:r>
+      <w:proofErr w:type="spellEnd"/>
+      <w:r>
+        <w:rPr>
+          <w:rFonts w:ascii="Arial" w:hAnsi="Arial" w:cs="Arial"/>
+          <w:i/>
+          <w:iCs/>
+          <w:color w:val="222222"/>
+          <w:sz w:val="20"/>
+          <w:szCs w:val="20"/>
+          <w:shd w:val="clear" w:color="auto" w:fill="FFFFFF"/>
+        </w:rPr>
+        <w:t xml:space="preserve"> </w:t>
+      </w:r>
+      <w:proofErr w:type="spellStart"/>
+      <w:r>
+        <w:rPr>
+          <w:rFonts w:ascii="Arial" w:hAnsi="Arial" w:cs="Arial"/>
+          <w:i/>
+          <w:iCs/>
+          <w:color w:val="222222"/>
+          <w:sz w:val="20"/>
+          <w:szCs w:val="20"/>
+          <w:shd w:val="clear" w:color="auto" w:fill="FFFFFF"/>
+        </w:rPr>
+        <w:t>biology</w:t>
+      </w:r>
+      <w:proofErr w:type="spellEnd"/>
+      <w:r>
+        <w:rPr>
+          <w:rFonts w:ascii="Arial" w:hAnsi="Arial" w:cs="Arial"/>
+          <w:i/>
+          <w:iCs/>
+          <w:color w:val="222222"/>
+          <w:sz w:val="20"/>
+          <w:szCs w:val="20"/>
+          <w:shd w:val="clear" w:color="auto" w:fill="FFFFFF"/>
+        </w:rPr>
+        <w:t xml:space="preserve"> </w:t>
+      </w:r>
+      <w:proofErr w:type="spellStart"/>
+      <w:r>
+        <w:rPr>
+          <w:rFonts w:ascii="Arial" w:hAnsi="Arial" w:cs="Arial"/>
+          <w:i/>
+          <w:iCs/>
+          <w:color w:val="222222"/>
+          <w:sz w:val="20"/>
+          <w:szCs w:val="20"/>
+          <w:shd w:val="clear" w:color="auto" w:fill="FFFFFF"/>
+        </w:rPr>
+        <w:t>and</w:t>
+      </w:r>
+      <w:proofErr w:type="spellEnd"/>
+      <w:r>
+        <w:rPr>
+          <w:rFonts w:ascii="Arial" w:hAnsi="Arial" w:cs="Arial"/>
+          <w:i/>
+          <w:iCs/>
+          <w:color w:val="222222"/>
+          <w:sz w:val="20"/>
+          <w:szCs w:val="20"/>
+          <w:shd w:val="clear" w:color="auto" w:fill="FFFFFF"/>
+        </w:rPr>
+        <w:t xml:space="preserve"> </w:t>
+      </w:r>
+      <w:proofErr w:type="spellStart"/>
+      <w:r>
+        <w:rPr>
+          <w:rFonts w:ascii="Arial" w:hAnsi="Arial" w:cs="Arial"/>
+          <w:i/>
+          <w:iCs/>
+          <w:color w:val="222222"/>
+          <w:sz w:val="20"/>
+          <w:szCs w:val="20"/>
+          <w:shd w:val="clear" w:color="auto" w:fill="FFFFFF"/>
+        </w:rPr>
+        <w:t>medicine</w:t>
+      </w:r>
+      <w:proofErr w:type="spellEnd"/>
+      <w:r>
+        <w:rPr>
+          <w:rFonts w:ascii="Arial" w:hAnsi="Arial" w:cs="Arial"/>
+          <w:color w:val="222222"/>
+          <w:sz w:val="20"/>
+          <w:szCs w:val="20"/>
+          <w:shd w:val="clear" w:color="auto" w:fill="FFFFFF"/>
+        </w:rPr>
+        <w:t> 68 (2016): 121-136.</w:t>
+      </w:r>
+    </w:p>
+    <w:p>
+      <w:pPr>
+        <w:pStyle w:val="a5"/>
+        <w:numPr>
+          <w:ilvl w:val="0"/>
+          <w:numId w:val="4"/>
+        </w:numPr>
+        <w:shd w:val="clear" w:color="auto" w:fill="FFFFFF"/>
+        <w:rPr>
+          <w:rFonts w:ascii="Arial" w:hAnsi="Arial" w:cs="Arial"/>
+          <w:color w:val="AAAAAA"/>
+          <w:sz w:val="20"/>
+          <w:szCs w:val="20"/>
+          <w:lang w:val="en-US"/>
+        </w:rPr>
+      </w:pPr>
+      <w:r>
+        <w:rPr>
+          <w:rFonts w:ascii="Arial" w:hAnsi="Arial" w:cs="Arial"/>
+          <w:color w:val="222222"/>
+          <w:sz w:val="20"/>
+          <w:szCs w:val="20"/>
+          <w:shd w:val="clear" w:color="auto" w:fill="FFFFFF"/>
+          <w:lang w:val="en-US"/>
+        </w:rPr>
+        <w:t>Zhao, Zhidong, et al. "</w:t>
+      </w:r>
+      <w:proofErr w:type="spellStart"/>
+      <w:r>
+        <w:rPr>
+          <w:rFonts w:ascii="Arial" w:hAnsi="Arial" w:cs="Arial"/>
+          <w:color w:val="222222"/>
+          <w:sz w:val="20"/>
+          <w:szCs w:val="20"/>
+          <w:shd w:val="clear" w:color="auto" w:fill="FFFFFF"/>
+          <w:lang w:val="en-US"/>
+        </w:rPr>
+        <w:t>DeepFHR</w:t>
+      </w:r>
+      <w:proofErr w:type="spellEnd"/>
+      <w:r>
+        <w:rPr>
+          <w:rFonts w:ascii="Arial" w:hAnsi="Arial" w:cs="Arial"/>
+          <w:color w:val="222222"/>
+          <w:sz w:val="20"/>
+          <w:szCs w:val="20"/>
+          <w:shd w:val="clear" w:color="auto" w:fill="FFFFFF"/>
+          <w:lang w:val="en-US"/>
+        </w:rPr>
+        <w:t>: intelligent prediction of fetal Acidemia using fetal heart rate signals based on convolutional neural network." </w:t>
+      </w:r>
+      <w:r>
+        <w:rPr>
+          <w:rFonts w:ascii="Arial" w:hAnsi="Arial" w:cs="Arial"/>
+          <w:i/>
+          <w:iCs/>
+          <w:color w:val="222222"/>
+          <w:sz w:val="20"/>
+          <w:szCs w:val="20"/>
+          <w:shd w:val="clear" w:color="auto" w:fill="FFFFFF"/>
+        </w:rPr>
+        <w:t xml:space="preserve">BMC </w:t>
+      </w:r>
+      <w:proofErr w:type="spellStart"/>
+      <w:r>
+        <w:rPr>
+          <w:rFonts w:ascii="Arial" w:hAnsi="Arial" w:cs="Arial"/>
+          <w:i/>
+          <w:iCs/>
+          <w:color w:val="222222"/>
+          <w:sz w:val="20"/>
+          <w:szCs w:val="20"/>
+          <w:shd w:val="clear" w:color="auto" w:fill="FFFFFF"/>
+        </w:rPr>
+        <w:t>medical</w:t>
+      </w:r>
+      <w:proofErr w:type="spellEnd"/>
+      <w:r>
+        <w:rPr>
+          <w:rFonts w:ascii="Arial" w:hAnsi="Arial" w:cs="Arial"/>
+          <w:i/>
+          <w:iCs/>
+          <w:color w:val="222222"/>
+          <w:sz w:val="20"/>
+          <w:szCs w:val="20"/>
+          <w:shd w:val="clear" w:color="auto" w:fill="FFFFFF"/>
+        </w:rPr>
+        <w:t xml:space="preserve"> </w:t>
+      </w:r>
+      <w:proofErr w:type="spellStart"/>
+      <w:r>
+        <w:rPr>
+          <w:rFonts w:ascii="Arial" w:hAnsi="Arial" w:cs="Arial"/>
+          <w:i/>
+          <w:iCs/>
+          <w:color w:val="222222"/>
+          <w:sz w:val="20"/>
+          <w:szCs w:val="20"/>
+          <w:shd w:val="clear" w:color="auto" w:fill="FFFFFF"/>
+        </w:rPr>
+        <w:t>informatics</w:t>
+      </w:r>
+      <w:proofErr w:type="spellEnd"/>
+      <w:r>
+        <w:rPr>
+          <w:rFonts w:ascii="Arial" w:hAnsi="Arial" w:cs="Arial"/>
+          <w:i/>
+          <w:iCs/>
+          <w:color w:val="222222"/>
+          <w:sz w:val="20"/>
+          <w:szCs w:val="20"/>
+          <w:shd w:val="clear" w:color="auto" w:fill="FFFFFF"/>
+        </w:rPr>
+        <w:t xml:space="preserve"> </w:t>
+      </w:r>
+      <w:proofErr w:type="spellStart"/>
+      <w:r>
+        <w:rPr>
+          <w:rFonts w:ascii="Arial" w:hAnsi="Arial" w:cs="Arial"/>
+          <w:i/>
+          <w:iCs/>
+          <w:color w:val="222222"/>
+          <w:sz w:val="20"/>
+          <w:szCs w:val="20"/>
+          <w:shd w:val="clear" w:color="auto" w:fill="FFFFFF"/>
+        </w:rPr>
+        <w:t>and</w:t>
+      </w:r>
+      <w:proofErr w:type="spellEnd"/>
+      <w:r>
+        <w:rPr>
+          <w:rFonts w:ascii="Arial" w:hAnsi="Arial" w:cs="Arial"/>
+          <w:i/>
+          <w:iCs/>
+          <w:color w:val="222222"/>
+          <w:sz w:val="20"/>
+          <w:szCs w:val="20"/>
+          <w:shd w:val="clear" w:color="auto" w:fill="FFFFFF"/>
+        </w:rPr>
+        <w:t xml:space="preserve"> </w:t>
+      </w:r>
+      <w:proofErr w:type="spellStart"/>
+      <w:r>
+        <w:rPr>
+          <w:rFonts w:ascii="Arial" w:hAnsi="Arial" w:cs="Arial"/>
+          <w:i/>
+          <w:iCs/>
+          <w:color w:val="222222"/>
+          <w:sz w:val="20"/>
+          <w:szCs w:val="20"/>
+          <w:shd w:val="clear" w:color="auto" w:fill="FFFFFF"/>
+        </w:rPr>
+        <w:t>decision</w:t>
+      </w:r>
+      <w:proofErr w:type="spellEnd"/>
+      <w:r>
+        <w:rPr>
+          <w:rFonts w:ascii="Arial" w:hAnsi="Arial" w:cs="Arial"/>
+          <w:i/>
+          <w:iCs/>
+          <w:color w:val="222222"/>
+          <w:sz w:val="20"/>
+          <w:szCs w:val="20"/>
+          <w:shd w:val="clear" w:color="auto" w:fill="FFFFFF"/>
+        </w:rPr>
+        <w:t xml:space="preserve"> </w:t>
+      </w:r>
+      <w:proofErr w:type="spellStart"/>
+      <w:r>
+        <w:rPr>
+          <w:rFonts w:ascii="Arial" w:hAnsi="Arial" w:cs="Arial"/>
+          <w:i/>
+          <w:iCs/>
+          <w:color w:val="222222"/>
+          <w:sz w:val="20"/>
+          <w:szCs w:val="20"/>
+          <w:shd w:val="clear" w:color="auto" w:fill="FFFFFF"/>
+        </w:rPr>
+        <w:t>making</w:t>
+      </w:r>
+      <w:proofErr w:type="spellEnd"/>
+      <w:r>
+        <w:rPr>
+          <w:rFonts w:ascii="Arial" w:hAnsi="Arial" w:cs="Arial"/>
+          <w:color w:val="222222"/>
+          <w:sz w:val="20"/>
+          <w:szCs w:val="20"/>
+          <w:shd w:val="clear" w:color="auto" w:fill="FFFFFF"/>
+        </w:rPr>
+        <w:t> 19.1 (2019): 1-15.</w:t>
+      </w:r>
+    </w:p>
+    <w:p>
+      <w:pPr>
+        <w:pStyle w:val="a5"/>
+        <w:numPr>
+          <w:ilvl w:val="0"/>
+          <w:numId w:val="4"/>
+        </w:numPr>
+        <w:shd w:val="clear" w:color="auto" w:fill="FFFFFF"/>
+        <w:rPr>
+          <w:rFonts w:ascii="Arial" w:hAnsi="Arial" w:cs="Arial"/>
+          <w:color w:val="AAAAAA"/>
+          <w:sz w:val="20"/>
+          <w:szCs w:val="20"/>
+          <w:lang w:val="en-US"/>
+        </w:rPr>
+      </w:pPr>
+      <w:proofErr w:type="spellStart"/>
+      <w:r>
+        <w:rPr>
+          <w:rFonts w:ascii="Arial" w:hAnsi="Arial" w:cs="Arial"/>
+          <w:color w:val="222222"/>
+          <w:sz w:val="20"/>
+          <w:szCs w:val="20"/>
+          <w:shd w:val="clear" w:color="auto" w:fill="FFFFFF"/>
+          <w:lang w:val="en-US"/>
+        </w:rPr>
+        <w:t>Cömert</w:t>
+      </w:r>
+      <w:proofErr w:type="spellEnd"/>
+      <w:r>
+        <w:rPr>
+          <w:rFonts w:ascii="Arial" w:hAnsi="Arial" w:cs="Arial"/>
+          <w:color w:val="222222"/>
+          <w:sz w:val="20"/>
+          <w:szCs w:val="20"/>
+          <w:shd w:val="clear" w:color="auto" w:fill="FFFFFF"/>
+          <w:lang w:val="en-US"/>
+        </w:rPr>
+        <w:t xml:space="preserve">, Zafer, and Adnan </w:t>
+      </w:r>
+      <w:proofErr w:type="spellStart"/>
+      <w:r>
+        <w:rPr>
+          <w:rFonts w:ascii="Arial" w:hAnsi="Arial" w:cs="Arial"/>
+          <w:color w:val="222222"/>
+          <w:sz w:val="20"/>
+          <w:szCs w:val="20"/>
+          <w:shd w:val="clear" w:color="auto" w:fill="FFFFFF"/>
+          <w:lang w:val="en-US"/>
+        </w:rPr>
+        <w:t>Fatih</w:t>
+      </w:r>
+      <w:proofErr w:type="spellEnd"/>
+      <w:r>
+        <w:rPr>
+          <w:rFonts w:ascii="Arial" w:hAnsi="Arial" w:cs="Arial"/>
+          <w:color w:val="222222"/>
+          <w:sz w:val="20"/>
+          <w:szCs w:val="20"/>
+          <w:shd w:val="clear" w:color="auto" w:fill="FFFFFF"/>
+          <w:lang w:val="en-US"/>
+        </w:rPr>
+        <w:t xml:space="preserve"> </w:t>
+      </w:r>
+      <w:proofErr w:type="spellStart"/>
+      <w:r>
+        <w:rPr>
+          <w:rFonts w:ascii="Arial" w:hAnsi="Arial" w:cs="Arial"/>
+          <w:color w:val="222222"/>
+          <w:sz w:val="20"/>
+          <w:szCs w:val="20"/>
+          <w:shd w:val="clear" w:color="auto" w:fill="FFFFFF"/>
+          <w:lang w:val="en-US"/>
+        </w:rPr>
+        <w:t>Kocamaz</w:t>
+      </w:r>
+      <w:proofErr w:type="spellEnd"/>
+      <w:r>
+        <w:rPr>
+          <w:rFonts w:ascii="Arial" w:hAnsi="Arial" w:cs="Arial"/>
+          <w:color w:val="222222"/>
+          <w:sz w:val="20"/>
+          <w:szCs w:val="20"/>
+          <w:shd w:val="clear" w:color="auto" w:fill="FFFFFF"/>
+          <w:lang w:val="en-US"/>
+        </w:rPr>
+        <w:t>. "Open-access software for analysis of fetal heart rate signals." </w:t>
+      </w:r>
+      <w:proofErr w:type="spellStart"/>
+      <w:r>
+        <w:rPr>
+          <w:rFonts w:ascii="Arial" w:hAnsi="Arial" w:cs="Arial"/>
+          <w:i/>
+          <w:iCs/>
+          <w:color w:val="222222"/>
+          <w:sz w:val="20"/>
+          <w:szCs w:val="20"/>
+          <w:shd w:val="clear" w:color="auto" w:fill="FFFFFF"/>
+        </w:rPr>
+        <w:t>Biomedical</w:t>
+      </w:r>
+      <w:proofErr w:type="spellEnd"/>
+      <w:r>
+        <w:rPr>
+          <w:rFonts w:ascii="Arial" w:hAnsi="Arial" w:cs="Arial"/>
+          <w:i/>
+          <w:iCs/>
+          <w:color w:val="222222"/>
+          <w:sz w:val="20"/>
+          <w:szCs w:val="20"/>
+          <w:shd w:val="clear" w:color="auto" w:fill="FFFFFF"/>
+        </w:rPr>
+        <w:t xml:space="preserve"> </w:t>
+      </w:r>
+      <w:proofErr w:type="spellStart"/>
+      <w:r>
+        <w:rPr>
+          <w:rFonts w:ascii="Arial" w:hAnsi="Arial" w:cs="Arial"/>
+          <w:i/>
+          <w:iCs/>
+          <w:color w:val="222222"/>
+          <w:sz w:val="20"/>
+          <w:szCs w:val="20"/>
+          <w:shd w:val="clear" w:color="auto" w:fill="FFFFFF"/>
+        </w:rPr>
+        <w:t>Signal</w:t>
+      </w:r>
+      <w:proofErr w:type="spellEnd"/>
+      <w:r>
+        <w:rPr>
+          <w:rFonts w:ascii="Arial" w:hAnsi="Arial" w:cs="Arial"/>
+          <w:i/>
+          <w:iCs/>
+          <w:color w:val="222222"/>
+          <w:sz w:val="20"/>
+          <w:szCs w:val="20"/>
+          <w:shd w:val="clear" w:color="auto" w:fill="FFFFFF"/>
+        </w:rPr>
+        <w:t xml:space="preserve"> </w:t>
+      </w:r>
+      <w:proofErr w:type="spellStart"/>
+      <w:r>
+        <w:rPr>
+          <w:rFonts w:ascii="Arial" w:hAnsi="Arial" w:cs="Arial"/>
+          <w:i/>
+          <w:iCs/>
+          <w:color w:val="222222"/>
+          <w:sz w:val="20"/>
+          <w:szCs w:val="20"/>
+          <w:shd w:val="clear" w:color="auto" w:fill="FFFFFF"/>
+        </w:rPr>
+        <w:t>Processing</w:t>
+      </w:r>
+      <w:proofErr w:type="spellEnd"/>
+      <w:r>
+        <w:rPr>
+          <w:rFonts w:ascii="Arial" w:hAnsi="Arial" w:cs="Arial"/>
+          <w:i/>
+          <w:iCs/>
+          <w:color w:val="222222"/>
+          <w:sz w:val="20"/>
+          <w:szCs w:val="20"/>
+          <w:shd w:val="clear" w:color="auto" w:fill="FFFFFF"/>
+        </w:rPr>
+        <w:t xml:space="preserve"> </w:t>
+      </w:r>
+      <w:proofErr w:type="spellStart"/>
+      <w:r>
+        <w:rPr>
+          <w:rFonts w:ascii="Arial" w:hAnsi="Arial" w:cs="Arial"/>
+          <w:i/>
+          <w:iCs/>
+          <w:color w:val="222222"/>
+          <w:sz w:val="20"/>
+          <w:szCs w:val="20"/>
+          <w:shd w:val="clear" w:color="auto" w:fill="FFFFFF"/>
+        </w:rPr>
+        <w:t>and</w:t>
+      </w:r>
+      <w:proofErr w:type="spellEnd"/>
+      <w:r>
+        <w:rPr>
+          <w:rFonts w:ascii="Arial" w:hAnsi="Arial" w:cs="Arial"/>
+          <w:i/>
+          <w:iCs/>
+          <w:color w:val="222222"/>
+          <w:sz w:val="20"/>
+          <w:szCs w:val="20"/>
+          <w:shd w:val="clear" w:color="auto" w:fill="FFFFFF"/>
+        </w:rPr>
+        <w:t xml:space="preserve"> </w:t>
+      </w:r>
+      <w:proofErr w:type="spellStart"/>
+      <w:r>
+        <w:rPr>
+          <w:rFonts w:ascii="Arial" w:hAnsi="Arial" w:cs="Arial"/>
+          <w:i/>
+          <w:iCs/>
+          <w:color w:val="222222"/>
+          <w:sz w:val="20"/>
+          <w:szCs w:val="20"/>
+          <w:shd w:val="clear" w:color="auto" w:fill="FFFFFF"/>
+        </w:rPr>
+        <w:t>Control</w:t>
+      </w:r>
+      <w:proofErr w:type="spellEnd"/>
+      <w:r>
+        <w:rPr>
+          <w:rFonts w:ascii="Arial" w:hAnsi="Arial" w:cs="Arial"/>
+          <w:color w:val="222222"/>
+          <w:sz w:val="20"/>
+          <w:szCs w:val="20"/>
+          <w:shd w:val="clear" w:color="auto" w:fill="FFFFFF"/>
+        </w:rPr>
+        <w:t> 45 (2018): 98-108.</w:t>
+      </w:r>
+    </w:p>
+    <w:p>
+      <w:pPr>
+        <w:pStyle w:val="a5"/>
+        <w:numPr>
+          <w:ilvl w:val="0"/>
+          <w:numId w:val="4"/>
+        </w:numPr>
+        <w:shd w:val="clear" w:color="auto" w:fill="FFFFFF"/>
+        <w:rPr>
+          <w:rFonts w:ascii="Arial" w:hAnsi="Arial" w:cs="Arial"/>
+          <w:color w:val="AAAAAA"/>
+          <w:sz w:val="20"/>
+          <w:szCs w:val="20"/>
+          <w:lang w:val="en-US"/>
+        </w:rPr>
+      </w:pPr>
+      <w:bookmarkStart w:id="0" w:name="_GoBack"/>
+      <w:bookmarkEnd w:id="0"/>
     </w:p>
     <w:sectPr>
       <w:pgSz w:w="11906" w:h="16838"/>

--- a/1st_module/Links2.docx
+++ b/1st_module/Links2.docx
@@ -3097,6 +3097,138 @@
           <w:shd w:val="clear" w:color="auto" w:fill="FFFFFF"/>
         </w:rPr>
         <w:t> 45 (2018): 98-108.</w:t>
+      </w:r>
+    </w:p>
+    <w:p>
+      <w:pPr>
+        <w:pStyle w:val="a5"/>
+        <w:numPr>
+          <w:ilvl w:val="0"/>
+          <w:numId w:val="4"/>
+        </w:numPr>
+        <w:shd w:val="clear" w:color="auto" w:fill="FFFFFF"/>
+        <w:rPr>
+          <w:rFonts w:ascii="Arial" w:hAnsi="Arial" w:cs="Arial"/>
+          <w:color w:val="AAAAAA"/>
+          <w:sz w:val="20"/>
+          <w:szCs w:val="20"/>
+          <w:lang w:val="en-US"/>
+        </w:rPr>
+      </w:pPr>
+      <w:r>
+        <w:rPr>
+          <w:rFonts w:ascii="Arial" w:hAnsi="Arial" w:cs="Arial"/>
+          <w:color w:val="222222"/>
+          <w:sz w:val="20"/>
+          <w:szCs w:val="20"/>
+          <w:shd w:val="clear" w:color="auto" w:fill="FFFFFF"/>
+          <w:lang w:val="en-US"/>
+        </w:rPr>
+        <w:t xml:space="preserve">Zhou, </w:t>
+      </w:r>
+      <w:proofErr w:type="spellStart"/>
+      <w:r>
+        <w:rPr>
+          <w:rFonts w:ascii="Arial" w:hAnsi="Arial" w:cs="Arial"/>
+          <w:color w:val="222222"/>
+          <w:sz w:val="20"/>
+          <w:szCs w:val="20"/>
+          <w:shd w:val="clear" w:color="auto" w:fill="FFFFFF"/>
+          <w:lang w:val="en-US"/>
+        </w:rPr>
+        <w:t>Ziqun</w:t>
+      </w:r>
+      <w:proofErr w:type="spellEnd"/>
+      <w:r>
+        <w:rPr>
+          <w:rFonts w:ascii="Arial" w:hAnsi="Arial" w:cs="Arial"/>
+          <w:color w:val="222222"/>
+          <w:sz w:val="20"/>
+          <w:szCs w:val="20"/>
+          <w:shd w:val="clear" w:color="auto" w:fill="FFFFFF"/>
+          <w:lang w:val="en-US"/>
+        </w:rPr>
+        <w:t xml:space="preserve">, et al. "Morphology Extraction of Fetal Electrocardiogram by Slow-Fast LSTM Network." </w:t>
+      </w:r>
+      <w:r>
+        <w:rPr>
+          <w:rFonts w:ascii="Arial" w:hAnsi="Arial" w:cs="Arial"/>
+          <w:color w:val="222222"/>
+          <w:sz w:val="20"/>
+          <w:szCs w:val="20"/>
+          <w:shd w:val="clear" w:color="auto" w:fill="FFFFFF"/>
+        </w:rPr>
+        <w:t>(2020).</w:t>
+      </w:r>
+    </w:p>
+    <w:p>
+      <w:pPr>
+        <w:pStyle w:val="a5"/>
+        <w:numPr>
+          <w:ilvl w:val="0"/>
+          <w:numId w:val="4"/>
+        </w:numPr>
+        <w:shd w:val="clear" w:color="auto" w:fill="FFFFFF"/>
+        <w:rPr>
+          <w:rFonts w:ascii="Arial" w:hAnsi="Arial" w:cs="Arial"/>
+          <w:color w:val="AAAAAA"/>
+          <w:sz w:val="20"/>
+          <w:szCs w:val="20"/>
+          <w:lang w:val="en-US"/>
+        </w:rPr>
+      </w:pPr>
+      <w:r>
+        <w:rPr>
+          <w:lang w:val="en-US"/>
+        </w:rPr>
+        <w:t xml:space="preserve">R. </w:t>
+      </w:r>
+      <w:proofErr w:type="spellStart"/>
+      <w:r>
+        <w:rPr>
+          <w:lang w:val="en-US"/>
+        </w:rPr>
+        <w:t>Jozefowicz</w:t>
+      </w:r>
+      <w:proofErr w:type="spellEnd"/>
+      <w:r>
+        <w:rPr>
+          <w:lang w:val="en-US"/>
+        </w:rPr>
+        <w:t xml:space="preserve">, W. Zaremba, and I. </w:t>
+      </w:r>
+      <w:proofErr w:type="spellStart"/>
+      <w:r>
+        <w:rPr>
+          <w:lang w:val="en-US"/>
+        </w:rPr>
+        <w:t>Sutskever</w:t>
+      </w:r>
+      <w:proofErr w:type="spellEnd"/>
+      <w:r>
+        <w:rPr>
+          <w:lang w:val="en-US"/>
+        </w:rPr>
+        <w:t xml:space="preserve">, “An empirical exploration of recurrent network architectures,” in Proceedings of the 32nd International Conference on Machine Learning, vol. 37. </w:t>
+      </w:r>
+      <w:r>
+        <w:t xml:space="preserve">PMLR, 07–09 </w:t>
+      </w:r>
+      <w:proofErr w:type="spellStart"/>
+      <w:r>
+        <w:t>Jul</w:t>
+      </w:r>
+      <w:proofErr w:type="spellEnd"/>
+      <w:r>
+        <w:t xml:space="preserve"> 2015, </w:t>
+      </w:r>
+      <w:proofErr w:type="spellStart"/>
+      <w:r>
+        <w:t>pp</w:t>
+      </w:r>
+      <w:proofErr w:type="spellEnd"/>
+      <w:r>
+        <w:t>. 2342–2350</w:t>
       </w:r>
     </w:p>
     <w:p>

--- a/1st_module/Links2.docx
+++ b/1st_module/Links2.docx
@@ -295,7 +295,31 @@
           <w:shd w:val="clear" w:color="auto" w:fill="FFFFFF"/>
           <w:lang w:val="en-US"/>
         </w:rPr>
-        <w:t>Liu, Chengyu, and Peng Li. "Systematic methods for fetal electrocardiographic analysis: Determining the fetal heart rate, RR interval and QT interval." </w:t>
+        <w:t xml:space="preserve">Liu, Chengyu, and Peng Li. "Systematic methods for fetal electrocardiographic analysis: Determining the fetal heart rate, RR interval and </w:t>
+      </w:r>
+      <w:bookmarkStart w:id="0" w:name="_GoBack"/>
+      <w:r>
+        <w:rPr>
+          <w:rFonts w:ascii="Arial" w:hAnsi="Arial" w:cs="Arial"/>
+          <w:color w:val="222222"/>
+          <w:sz w:val="20"/>
+          <w:szCs w:val="20"/>
+          <w:shd w:val="clear" w:color="auto" w:fill="FFFFFF"/>
+          <w:lang w:val="en-US"/>
+        </w:rPr>
+        <w:t>QT interval</w:t>
+      </w:r>
+      <w:bookmarkEnd w:id="0"/>
+      <w:r>
+        <w:rPr>
+          <w:rFonts w:ascii="Arial" w:hAnsi="Arial" w:cs="Arial"/>
+          <w:color w:val="222222"/>
+          <w:sz w:val="20"/>
+          <w:szCs w:val="20"/>
+          <w:shd w:val="clear" w:color="auto" w:fill="FFFFFF"/>
+          <w:lang w:val="en-US"/>
+        </w:rPr>
+        <w:t>." </w:t>
       </w:r>
       <w:proofErr w:type="spellStart"/>
       <w:r>
@@ -3247,8 +3271,141 @@
           <w:lang w:val="en-US"/>
         </w:rPr>
       </w:pPr>
-      <w:bookmarkStart w:id="0" w:name="_GoBack"/>
-      <w:bookmarkEnd w:id="0"/>
+      <w:r>
+        <w:rPr>
+          <w:rFonts w:ascii="Arial" w:hAnsi="Arial" w:cs="Arial"/>
+          <w:color w:val="222222"/>
+          <w:sz w:val="20"/>
+          <w:szCs w:val="20"/>
+          <w:shd w:val="clear" w:color="auto" w:fill="FFFFFF"/>
+          <w:lang w:val="en-US"/>
+        </w:rPr>
+        <w:t>De Moor, Bart, et al. "DAISY: A database for identification of systems." </w:t>
+      </w:r>
+      <w:r>
+        <w:rPr>
+          <w:rFonts w:ascii="Arial" w:hAnsi="Arial" w:cs="Arial"/>
+          <w:i/>
+          <w:iCs/>
+          <w:color w:val="222222"/>
+          <w:sz w:val="20"/>
+          <w:szCs w:val="20"/>
+          <w:shd w:val="clear" w:color="auto" w:fill="FFFFFF"/>
+        </w:rPr>
+        <w:t>JOURNAL A</w:t>
+      </w:r>
+      <w:r>
+        <w:rPr>
+          <w:rFonts w:ascii="Arial" w:hAnsi="Arial" w:cs="Arial"/>
+          <w:color w:val="222222"/>
+          <w:sz w:val="20"/>
+          <w:szCs w:val="20"/>
+          <w:shd w:val="clear" w:color="auto" w:fill="FFFFFF"/>
+        </w:rPr>
+        <w:t> 38 (1997): 4-5.</w:t>
+      </w:r>
+    </w:p>
+    <w:p>
+      <w:pPr>
+        <w:pStyle w:val="a5"/>
+        <w:numPr>
+          <w:ilvl w:val="0"/>
+          <w:numId w:val="4"/>
+        </w:numPr>
+        <w:shd w:val="clear" w:color="auto" w:fill="FFFFFF"/>
+        <w:rPr>
+          <w:rFonts w:ascii="Arial" w:hAnsi="Arial" w:cs="Arial"/>
+          <w:color w:val="AAAAAA"/>
+          <w:sz w:val="20"/>
+          <w:szCs w:val="20"/>
+          <w:lang w:val="en-US"/>
+        </w:rPr>
+      </w:pPr>
+      <w:r>
+        <w:rPr>
+          <w:rFonts w:ascii="Arial" w:hAnsi="Arial" w:cs="Arial"/>
+          <w:color w:val="222222"/>
+          <w:sz w:val="20"/>
+          <w:szCs w:val="20"/>
+          <w:shd w:val="clear" w:color="auto" w:fill="FFFFFF"/>
+          <w:lang w:val="en-US"/>
+        </w:rPr>
+        <w:t xml:space="preserve">Andreotti, Fernando, et al. "An open-source framework for stress-testing non-invasive </w:t>
+      </w:r>
+      <w:proofErr w:type="spellStart"/>
+      <w:r>
+        <w:rPr>
+          <w:rFonts w:ascii="Arial" w:hAnsi="Arial" w:cs="Arial"/>
+          <w:color w:val="222222"/>
+          <w:sz w:val="20"/>
+          <w:szCs w:val="20"/>
+          <w:shd w:val="clear" w:color="auto" w:fill="FFFFFF"/>
+          <w:lang w:val="en-US"/>
+        </w:rPr>
+        <w:t>foetal</w:t>
+      </w:r>
+      <w:proofErr w:type="spellEnd"/>
+      <w:r>
+        <w:rPr>
+          <w:rFonts w:ascii="Arial" w:hAnsi="Arial" w:cs="Arial"/>
+          <w:color w:val="222222"/>
+          <w:sz w:val="20"/>
+          <w:szCs w:val="20"/>
+          <w:shd w:val="clear" w:color="auto" w:fill="FFFFFF"/>
+          <w:lang w:val="en-US"/>
+        </w:rPr>
+        <w:t xml:space="preserve"> ECG extraction algorithms." </w:t>
+      </w:r>
+      <w:proofErr w:type="spellStart"/>
+      <w:r>
+        <w:rPr>
+          <w:rFonts w:ascii="Arial" w:hAnsi="Arial" w:cs="Arial"/>
+          <w:i/>
+          <w:iCs/>
+          <w:color w:val="222222"/>
+          <w:sz w:val="20"/>
+          <w:szCs w:val="20"/>
+          <w:shd w:val="clear" w:color="auto" w:fill="FFFFFF"/>
+        </w:rPr>
+        <w:t>Physiological</w:t>
+      </w:r>
+      <w:proofErr w:type="spellEnd"/>
+      <w:r>
+        <w:rPr>
+          <w:rFonts w:ascii="Arial" w:hAnsi="Arial" w:cs="Arial"/>
+          <w:i/>
+          <w:iCs/>
+          <w:color w:val="222222"/>
+          <w:sz w:val="20"/>
+          <w:szCs w:val="20"/>
+          <w:shd w:val="clear" w:color="auto" w:fill="FFFFFF"/>
+        </w:rPr>
+        <w:t xml:space="preserve"> </w:t>
+      </w:r>
+      <w:proofErr w:type="spellStart"/>
+      <w:r>
+        <w:rPr>
+          <w:rFonts w:ascii="Arial" w:hAnsi="Arial" w:cs="Arial"/>
+          <w:i/>
+          <w:iCs/>
+          <w:color w:val="222222"/>
+          <w:sz w:val="20"/>
+          <w:szCs w:val="20"/>
+          <w:shd w:val="clear" w:color="auto" w:fill="FFFFFF"/>
+        </w:rPr>
+        <w:t>measurement</w:t>
+      </w:r>
+      <w:proofErr w:type="spellEnd"/>
+      <w:r>
+        <w:rPr>
+          <w:rFonts w:ascii="Arial" w:hAnsi="Arial" w:cs="Arial"/>
+          <w:color w:val="222222"/>
+          <w:sz w:val="20"/>
+          <w:szCs w:val="20"/>
+          <w:shd w:val="clear" w:color="auto" w:fill="FFFFFF"/>
+        </w:rPr>
+        <w:t> 37.5 (2016): 627.</w:t>
+      </w:r>
     </w:p>
     <w:sectPr>
       <w:pgSz w:w="11906" w:h="16838"/>

--- a/1st_module/Links2.docx
+++ b/1st_module/Links2.docx
@@ -295,31 +295,7 @@
           <w:shd w:val="clear" w:color="auto" w:fill="FFFFFF"/>
           <w:lang w:val="en-US"/>
         </w:rPr>
-        <w:t xml:space="preserve">Liu, Chengyu, and Peng Li. "Systematic methods for fetal electrocardiographic analysis: Determining the fetal heart rate, RR interval and </w:t>
-      </w:r>
-      <w:bookmarkStart w:id="0" w:name="_GoBack"/>
-      <w:r>
-        <w:rPr>
-          <w:rFonts w:ascii="Arial" w:hAnsi="Arial" w:cs="Arial"/>
-          <w:color w:val="222222"/>
-          <w:sz w:val="20"/>
-          <w:szCs w:val="20"/>
-          <w:shd w:val="clear" w:color="auto" w:fill="FFFFFF"/>
-          <w:lang w:val="en-US"/>
-        </w:rPr>
-        <w:t>QT interval</w:t>
-      </w:r>
-      <w:bookmarkEnd w:id="0"/>
-      <w:r>
-        <w:rPr>
-          <w:rFonts w:ascii="Arial" w:hAnsi="Arial" w:cs="Arial"/>
-          <w:color w:val="222222"/>
-          <w:sz w:val="20"/>
-          <w:szCs w:val="20"/>
-          <w:shd w:val="clear" w:color="auto" w:fill="FFFFFF"/>
-          <w:lang w:val="en-US"/>
-        </w:rPr>
-        <w:t>." </w:t>
+        <w:t>Liu, Chengyu, and Peng Li. "Systematic methods for fetal electrocardiographic analysis: Determining the fetal heart rate, RR interval and QT interval." </w:t>
       </w:r>
       <w:proofErr w:type="spellStart"/>
       <w:r>
@@ -3406,6 +3382,429 @@
         </w:rPr>
         <w:t> 37.5 (2016): 627.</w:t>
       </w:r>
+    </w:p>
+    <w:p>
+      <w:pPr>
+        <w:pStyle w:val="a5"/>
+        <w:numPr>
+          <w:ilvl w:val="0"/>
+          <w:numId w:val="4"/>
+        </w:numPr>
+        <w:shd w:val="clear" w:color="auto" w:fill="FFFFFF"/>
+        <w:rPr>
+          <w:rFonts w:ascii="Arial" w:hAnsi="Arial" w:cs="Arial"/>
+          <w:color w:val="AAAAAA"/>
+          <w:sz w:val="20"/>
+          <w:szCs w:val="20"/>
+          <w:lang w:val="en-US"/>
+        </w:rPr>
+      </w:pPr>
+      <w:proofErr w:type="spellStart"/>
+      <w:r>
+        <w:rPr>
+          <w:rFonts w:ascii="Arial" w:hAnsi="Arial" w:cs="Arial"/>
+          <w:color w:val="222222"/>
+          <w:sz w:val="20"/>
+          <w:szCs w:val="20"/>
+          <w:shd w:val="clear" w:color="auto" w:fill="FFFFFF"/>
+          <w:lang w:val="en-US"/>
+        </w:rPr>
+        <w:t>Ertugrul</w:t>
+      </w:r>
+      <w:proofErr w:type="spellEnd"/>
+      <w:r>
+        <w:rPr>
+          <w:rFonts w:ascii="Arial" w:hAnsi="Arial" w:cs="Arial"/>
+          <w:color w:val="222222"/>
+          <w:sz w:val="20"/>
+          <w:szCs w:val="20"/>
+          <w:shd w:val="clear" w:color="auto" w:fill="FFFFFF"/>
+          <w:lang w:val="en-US"/>
+        </w:rPr>
+        <w:t xml:space="preserve">, </w:t>
+      </w:r>
+      <w:proofErr w:type="spellStart"/>
+      <w:r>
+        <w:rPr>
+          <w:rFonts w:ascii="Arial" w:hAnsi="Arial" w:cs="Arial"/>
+          <w:color w:val="222222"/>
+          <w:sz w:val="20"/>
+          <w:szCs w:val="20"/>
+          <w:shd w:val="clear" w:color="auto" w:fill="FFFFFF"/>
+          <w:lang w:val="en-US"/>
+        </w:rPr>
+        <w:t>Duygu</w:t>
+      </w:r>
+      <w:proofErr w:type="spellEnd"/>
+      <w:r>
+        <w:rPr>
+          <w:rFonts w:ascii="Arial" w:hAnsi="Arial" w:cs="Arial"/>
+          <w:color w:val="222222"/>
+          <w:sz w:val="20"/>
+          <w:szCs w:val="20"/>
+          <w:shd w:val="clear" w:color="auto" w:fill="FFFFFF"/>
+          <w:lang w:val="en-US"/>
+        </w:rPr>
+        <w:t xml:space="preserve"> </w:t>
+      </w:r>
+      <w:proofErr w:type="spellStart"/>
+      <w:r>
+        <w:rPr>
+          <w:rFonts w:ascii="Arial" w:hAnsi="Arial" w:cs="Arial"/>
+          <w:color w:val="222222"/>
+          <w:sz w:val="20"/>
+          <w:szCs w:val="20"/>
+          <w:shd w:val="clear" w:color="auto" w:fill="FFFFFF"/>
+          <w:lang w:val="en-US"/>
+        </w:rPr>
+        <w:t>Çelik</w:t>
+      </w:r>
+      <w:proofErr w:type="spellEnd"/>
+      <w:r>
+        <w:rPr>
+          <w:rFonts w:ascii="Arial" w:hAnsi="Arial" w:cs="Arial"/>
+          <w:color w:val="222222"/>
+          <w:sz w:val="20"/>
+          <w:szCs w:val="20"/>
+          <w:shd w:val="clear" w:color="auto" w:fill="FFFFFF"/>
+          <w:lang w:val="en-US"/>
+        </w:rPr>
+        <w:t>, et al. "Fetal Heart Rate Monitoring System (FHRMS)." </w:t>
+      </w:r>
+      <w:r>
+        <w:rPr>
+          <w:rFonts w:ascii="Arial" w:hAnsi="Arial" w:cs="Arial"/>
+          <w:i/>
+          <w:iCs/>
+          <w:color w:val="222222"/>
+          <w:sz w:val="20"/>
+          <w:szCs w:val="20"/>
+          <w:shd w:val="clear" w:color="auto" w:fill="FFFFFF"/>
+          <w:lang w:val="en-US"/>
+        </w:rPr>
+        <w:t>2016 IEEE 40th Annual Computer Software and Applications Conference (COMPSAC)</w:t>
+      </w:r>
+      <w:r>
+        <w:rPr>
+          <w:rFonts w:ascii="Arial" w:hAnsi="Arial" w:cs="Arial"/>
+          <w:color w:val="222222"/>
+          <w:sz w:val="20"/>
+          <w:szCs w:val="20"/>
+          <w:shd w:val="clear" w:color="auto" w:fill="FFFFFF"/>
+          <w:lang w:val="en-US"/>
+        </w:rPr>
+        <w:t xml:space="preserve">. Vol. 2. </w:t>
+      </w:r>
+      <w:r>
+        <w:rPr>
+          <w:rFonts w:ascii="Arial" w:hAnsi="Arial" w:cs="Arial"/>
+          <w:color w:val="222222"/>
+          <w:sz w:val="20"/>
+          <w:szCs w:val="20"/>
+          <w:shd w:val="clear" w:color="auto" w:fill="FFFFFF"/>
+        </w:rPr>
+        <w:t>IEEE, 2016.</w:t>
+      </w:r>
+    </w:p>
+    <w:p>
+      <w:pPr>
+        <w:pStyle w:val="a5"/>
+        <w:numPr>
+          <w:ilvl w:val="0"/>
+          <w:numId w:val="4"/>
+        </w:numPr>
+        <w:rPr>
+          <w:lang w:val="en-US"/>
+        </w:rPr>
+      </w:pPr>
+      <w:r>
+        <w:rPr>
+          <w:lang w:val="en-US"/>
+        </w:rPr>
+        <w:t>Barrie Robert HAYES-</w:t>
+      </w:r>
+      <w:proofErr w:type="spellStart"/>
+      <w:r>
+        <w:rPr>
+          <w:lang w:val="en-US"/>
+        </w:rPr>
+        <w:t>GILLCarl</w:t>
+      </w:r>
+      <w:proofErr w:type="spellEnd"/>
+      <w:r>
+        <w:rPr>
+          <w:lang w:val="en-US"/>
+        </w:rPr>
+        <w:t xml:space="preserve"> William </w:t>
+      </w:r>
+      <w:proofErr w:type="spellStart"/>
+      <w:r>
+        <w:rPr>
+          <w:lang w:val="en-US"/>
+        </w:rPr>
+        <w:t>BARRATTJean</w:t>
+      </w:r>
+      <w:proofErr w:type="spellEnd"/>
+      <w:r>
+        <w:rPr>
+          <w:lang w:val="en-US"/>
+        </w:rPr>
+        <w:t xml:space="preserve">-Francois </w:t>
+      </w:r>
+      <w:proofErr w:type="spellStart"/>
+      <w:r>
+        <w:rPr>
+          <w:lang w:val="en-US"/>
+        </w:rPr>
+        <w:t>Pieri</w:t>
+      </w:r>
+      <w:proofErr w:type="spellEnd"/>
+      <w:r>
+        <w:rPr>
+          <w:lang w:val="en-US"/>
+        </w:rPr>
+        <w:t>, “</w:t>
+      </w:r>
+      <w:r>
+        <w:rPr>
+          <w:lang w:val="en-US"/>
+        </w:rPr>
+        <w:t>Electrode and electrode positioning arra</w:t>
+      </w:r>
+      <w:bookmarkStart w:id="0" w:name="_GoBack"/>
+      <w:bookmarkEnd w:id="0"/>
+      <w:r>
+        <w:rPr>
+          <w:lang w:val="en-US"/>
+        </w:rPr>
+        <w:t>ngement for abdominal fetal electrocardiogram detection</w:t>
+      </w:r>
+      <w:r>
+        <w:rPr>
+          <w:lang w:val="en-US"/>
+        </w:rPr>
+        <w:t xml:space="preserve">”, </w:t>
+      </w:r>
+      <w:r>
+        <w:rPr>
+          <w:lang w:val="en-US"/>
+        </w:rPr>
+        <w:t>US8880140B2</w:t>
+      </w:r>
+      <w:r>
+        <w:rPr>
+          <w:lang w:val="en-US"/>
+        </w:rPr>
+        <w:t xml:space="preserve">, </w:t>
+      </w:r>
+      <w:proofErr w:type="spellStart"/>
+      <w:r>
+        <w:rPr>
+          <w:rFonts w:ascii="Arial" w:hAnsi="Arial" w:cs="Arial"/>
+          <w:color w:val="AAAAAA"/>
+          <w:sz w:val="20"/>
+          <w:szCs w:val="20"/>
+          <w:shd w:val="clear" w:color="auto" w:fill="FFFFFF"/>
+          <w:lang w:val="en-US"/>
+        </w:rPr>
+        <w:t>Minoca</w:t>
+      </w:r>
+      <w:proofErr w:type="spellEnd"/>
+      <w:r>
+        <w:rPr>
+          <w:rFonts w:ascii="Arial" w:hAnsi="Arial" w:cs="Arial"/>
+          <w:color w:val="AAAAAA"/>
+          <w:sz w:val="20"/>
+          <w:szCs w:val="20"/>
+          <w:shd w:val="clear" w:color="auto" w:fill="FFFFFF"/>
+          <w:lang w:val="en-US"/>
+        </w:rPr>
+        <w:t xml:space="preserve"> Healthcare Ltd</w:t>
+      </w:r>
+      <w:r>
+        <w:rPr>
+          <w:lang w:val="en-US"/>
+        </w:rPr>
+        <w:t xml:space="preserve">, </w:t>
+      </w:r>
+      <w:r>
+        <w:rPr>
+          <w:lang w:val="en-US"/>
+        </w:rPr>
+        <w:t>04 November</w:t>
+      </w:r>
+      <w:r>
+        <w:rPr>
+          <w:lang w:val="en-US"/>
+        </w:rPr>
+        <w:t xml:space="preserve"> 20</w:t>
+      </w:r>
+      <w:r>
+        <w:rPr>
+          <w:lang w:val="en-US"/>
+        </w:rPr>
+        <w:t>14</w:t>
+      </w:r>
+      <w:r>
+        <w:rPr>
+          <w:lang w:val="en-US"/>
+        </w:rPr>
+        <w:t>.</w:t>
+      </w:r>
+    </w:p>
+    <w:p>
+      <w:pPr>
+        <w:pStyle w:val="a5"/>
+        <w:numPr>
+          <w:ilvl w:val="0"/>
+          <w:numId w:val="4"/>
+        </w:numPr>
+        <w:shd w:val="clear" w:color="auto" w:fill="FFFFFF"/>
+        <w:rPr>
+          <w:rFonts w:ascii="Arial" w:hAnsi="Arial" w:cs="Arial"/>
+          <w:color w:val="AAAAAA"/>
+          <w:sz w:val="20"/>
+          <w:szCs w:val="20"/>
+          <w:lang w:val="en-US"/>
+        </w:rPr>
+      </w:pPr>
+      <w:proofErr w:type="spellStart"/>
+      <w:r>
+        <w:rPr>
+          <w:rFonts w:ascii="Arial" w:hAnsi="Arial" w:cs="Arial"/>
+          <w:color w:val="222222"/>
+          <w:sz w:val="20"/>
+          <w:szCs w:val="20"/>
+          <w:shd w:val="clear" w:color="auto" w:fill="FFFFFF"/>
+          <w:lang w:val="en-US"/>
+        </w:rPr>
+        <w:t>Jaros</w:t>
+      </w:r>
+      <w:proofErr w:type="spellEnd"/>
+      <w:r>
+        <w:rPr>
+          <w:rFonts w:ascii="Arial" w:hAnsi="Arial" w:cs="Arial"/>
+          <w:color w:val="222222"/>
+          <w:sz w:val="20"/>
+          <w:szCs w:val="20"/>
+          <w:shd w:val="clear" w:color="auto" w:fill="FFFFFF"/>
+          <w:lang w:val="en-US"/>
+        </w:rPr>
+        <w:t xml:space="preserve">, Rene, Radek </w:t>
+      </w:r>
+      <w:proofErr w:type="spellStart"/>
+      <w:r>
+        <w:rPr>
+          <w:rFonts w:ascii="Arial" w:hAnsi="Arial" w:cs="Arial"/>
+          <w:color w:val="222222"/>
+          <w:sz w:val="20"/>
+          <w:szCs w:val="20"/>
+          <w:shd w:val="clear" w:color="auto" w:fill="FFFFFF"/>
+          <w:lang w:val="en-US"/>
+        </w:rPr>
+        <w:t>Martinek</w:t>
+      </w:r>
+      <w:proofErr w:type="spellEnd"/>
+      <w:r>
+        <w:rPr>
+          <w:rFonts w:ascii="Arial" w:hAnsi="Arial" w:cs="Arial"/>
+          <w:color w:val="222222"/>
+          <w:sz w:val="20"/>
+          <w:szCs w:val="20"/>
+          <w:shd w:val="clear" w:color="auto" w:fill="FFFFFF"/>
+          <w:lang w:val="en-US"/>
+        </w:rPr>
+        <w:t xml:space="preserve">, and </w:t>
+      </w:r>
+      <w:proofErr w:type="spellStart"/>
+      <w:r>
+        <w:rPr>
+          <w:rFonts w:ascii="Arial" w:hAnsi="Arial" w:cs="Arial"/>
+          <w:color w:val="222222"/>
+          <w:sz w:val="20"/>
+          <w:szCs w:val="20"/>
+          <w:shd w:val="clear" w:color="auto" w:fill="FFFFFF"/>
+          <w:lang w:val="en-US"/>
+        </w:rPr>
+        <w:t>Radana</w:t>
+      </w:r>
+      <w:proofErr w:type="spellEnd"/>
+      <w:r>
+        <w:rPr>
+          <w:rFonts w:ascii="Arial" w:hAnsi="Arial" w:cs="Arial"/>
+          <w:color w:val="222222"/>
+          <w:sz w:val="20"/>
+          <w:szCs w:val="20"/>
+          <w:shd w:val="clear" w:color="auto" w:fill="FFFFFF"/>
+          <w:lang w:val="en-US"/>
+        </w:rPr>
+        <w:t xml:space="preserve"> </w:t>
+      </w:r>
+      <w:proofErr w:type="spellStart"/>
+      <w:r>
+        <w:rPr>
+          <w:rFonts w:ascii="Arial" w:hAnsi="Arial" w:cs="Arial"/>
+          <w:color w:val="222222"/>
+          <w:sz w:val="20"/>
+          <w:szCs w:val="20"/>
+          <w:shd w:val="clear" w:color="auto" w:fill="FFFFFF"/>
+          <w:lang w:val="en-US"/>
+        </w:rPr>
+        <w:t>Kahankova</w:t>
+      </w:r>
+      <w:proofErr w:type="spellEnd"/>
+      <w:r>
+        <w:rPr>
+          <w:rFonts w:ascii="Arial" w:hAnsi="Arial" w:cs="Arial"/>
+          <w:color w:val="222222"/>
+          <w:sz w:val="20"/>
+          <w:szCs w:val="20"/>
+          <w:shd w:val="clear" w:color="auto" w:fill="FFFFFF"/>
+          <w:lang w:val="en-US"/>
+        </w:rPr>
+        <w:t>. "Non-adaptive methods for fetal ECG signal processing: A review and appraisal." </w:t>
+      </w:r>
+      <w:proofErr w:type="spellStart"/>
+      <w:r>
+        <w:rPr>
+          <w:rFonts w:ascii="Arial" w:hAnsi="Arial" w:cs="Arial"/>
+          <w:i/>
+          <w:iCs/>
+          <w:color w:val="222222"/>
+          <w:sz w:val="20"/>
+          <w:szCs w:val="20"/>
+          <w:shd w:val="clear" w:color="auto" w:fill="FFFFFF"/>
+        </w:rPr>
+        <w:t>Sensors</w:t>
+      </w:r>
+      <w:proofErr w:type="spellEnd"/>
+      <w:r>
+        <w:rPr>
+          <w:rFonts w:ascii="Arial" w:hAnsi="Arial" w:cs="Arial"/>
+          <w:color w:val="222222"/>
+          <w:sz w:val="20"/>
+          <w:szCs w:val="20"/>
+          <w:shd w:val="clear" w:color="auto" w:fill="FFFFFF"/>
+        </w:rPr>
+        <w:t> 18.11 (2018): 3648.</w:t>
+      </w:r>
+    </w:p>
+    <w:p>
+      <w:pPr>
+        <w:pStyle w:val="a5"/>
+        <w:numPr>
+          <w:ilvl w:val="0"/>
+          <w:numId w:val="4"/>
+        </w:numPr>
+        <w:shd w:val="clear" w:color="auto" w:fill="FFFFFF"/>
+        <w:rPr>
+          <w:rFonts w:ascii="Arial" w:hAnsi="Arial" w:cs="Arial"/>
+          <w:color w:val="AAAAAA"/>
+          <w:sz w:val="20"/>
+          <w:szCs w:val="20"/>
+          <w:lang w:val="en-US"/>
+        </w:rPr>
+      </w:pPr>
     </w:p>
     <w:sectPr>
       <w:pgSz w:w="11906" w:h="16838"/>

--- a/1st_module/Links2.docx
+++ b/1st_module/Links2.docx
@@ -2057,23 +2057,7 @@
           <w:shd w:val="clear" w:color="auto" w:fill="FFFFFF"/>
           <w:lang w:val="en-US"/>
         </w:rPr>
-        <w:t>, et al. "Morphology Extraction of Fetal Electrocardiogram by Slow-</w:t>
-      </w:r>
-      <w:bookmarkStart w:id="0" w:name="_GoBack"/>
-      <w:r>
-        <w:rPr>
-          <w:shd w:val="clear" w:color="auto" w:fill="FFFFFF"/>
-          <w:lang w:val="en-US"/>
-        </w:rPr>
-        <w:t>Fast</w:t>
-      </w:r>
-      <w:bookmarkEnd w:id="0"/>
-      <w:r>
-        <w:rPr>
-          <w:shd w:val="clear" w:color="auto" w:fill="FFFFFF"/>
-          <w:lang w:val="en-US"/>
-        </w:rPr>
-        <w:t xml:space="preserve"> LSTM Network." </w:t>
+        <w:t xml:space="preserve">, et al. "Morphology Extraction of Fetal Electrocardiogram by Slow-Fast LSTM Network." </w:t>
       </w:r>
       <w:r>
         <w:rPr>
@@ -2835,6 +2819,440 @@
           <w:shd w:val="clear" w:color="auto" w:fill="FFFFFF"/>
         </w:rPr>
         <w:t> 20.4 (2015): 303-313.</w:t>
+      </w:r>
+    </w:p>
+    <w:p>
+      <w:pPr>
+        <w:pStyle w:val="NormalMain"/>
+        <w:numPr>
+          <w:ilvl w:val="0"/>
+          <w:numId w:val="5"/>
+        </w:numPr>
+        <w:ind w:left="0" w:firstLine="709"/>
+        <w:rPr>
+          <w:lang w:val="en-US"/>
+        </w:rPr>
+      </w:pPr>
+      <w:proofErr w:type="spellStart"/>
+      <w:r>
+        <w:rPr>
+          <w:rFonts w:ascii="Arial" w:hAnsi="Arial" w:cs="Arial"/>
+          <w:color w:val="222222"/>
+          <w:sz w:val="20"/>
+          <w:szCs w:val="20"/>
+          <w:shd w:val="clear" w:color="auto" w:fill="FFFFFF"/>
+          <w:lang w:val="en-US"/>
+        </w:rPr>
+        <w:t>Varanini</w:t>
+      </w:r>
+      <w:proofErr w:type="spellEnd"/>
+      <w:r>
+        <w:rPr>
+          <w:rFonts w:ascii="Arial" w:hAnsi="Arial" w:cs="Arial"/>
+          <w:color w:val="222222"/>
+          <w:sz w:val="20"/>
+          <w:szCs w:val="20"/>
+          <w:shd w:val="clear" w:color="auto" w:fill="FFFFFF"/>
+          <w:lang w:val="en-US"/>
+        </w:rPr>
+        <w:t>, M., et al. "An efficient unsupervised fetal QRS complex detection from abdominal maternal ECG." </w:t>
+      </w:r>
+      <w:proofErr w:type="spellStart"/>
+      <w:r>
+        <w:rPr>
+          <w:rFonts w:ascii="Arial" w:hAnsi="Arial" w:cs="Arial"/>
+          <w:i/>
+          <w:iCs/>
+          <w:color w:val="222222"/>
+          <w:sz w:val="20"/>
+          <w:szCs w:val="20"/>
+          <w:shd w:val="clear" w:color="auto" w:fill="FFFFFF"/>
+        </w:rPr>
+        <w:t>Physiological</w:t>
+      </w:r>
+      <w:proofErr w:type="spellEnd"/>
+      <w:r>
+        <w:rPr>
+          <w:rFonts w:ascii="Arial" w:hAnsi="Arial" w:cs="Arial"/>
+          <w:i/>
+          <w:iCs/>
+          <w:color w:val="222222"/>
+          <w:sz w:val="20"/>
+          <w:szCs w:val="20"/>
+          <w:shd w:val="clear" w:color="auto" w:fill="FFFFFF"/>
+        </w:rPr>
+        <w:t xml:space="preserve"> </w:t>
+      </w:r>
+      <w:proofErr w:type="spellStart"/>
+      <w:r>
+        <w:rPr>
+          <w:rFonts w:ascii="Arial" w:hAnsi="Arial" w:cs="Arial"/>
+          <w:i/>
+          <w:iCs/>
+          <w:color w:val="222222"/>
+          <w:sz w:val="20"/>
+          <w:szCs w:val="20"/>
+          <w:shd w:val="clear" w:color="auto" w:fill="FFFFFF"/>
+        </w:rPr>
+        <w:t>measurement</w:t>
+      </w:r>
+      <w:proofErr w:type="spellEnd"/>
+      <w:r>
+        <w:rPr>
+          <w:rFonts w:ascii="Arial" w:hAnsi="Arial" w:cs="Arial"/>
+          <w:color w:val="222222"/>
+          <w:sz w:val="20"/>
+          <w:szCs w:val="20"/>
+          <w:shd w:val="clear" w:color="auto" w:fill="FFFFFF"/>
+        </w:rPr>
+        <w:t> 35.8 (2014): 1607.</w:t>
+      </w:r>
+    </w:p>
+    <w:p>
+      <w:pPr>
+        <w:pStyle w:val="NormalMain"/>
+        <w:numPr>
+          <w:ilvl w:val="0"/>
+          <w:numId w:val="5"/>
+        </w:numPr>
+        <w:ind w:left="0" w:firstLine="709"/>
+        <w:rPr>
+          <w:lang w:val="en-US"/>
+        </w:rPr>
+      </w:pPr>
+      <w:proofErr w:type="spellStart"/>
+      <w:r>
+        <w:rPr>
+          <w:rFonts w:ascii="Arial" w:hAnsi="Arial" w:cs="Arial"/>
+          <w:color w:val="222222"/>
+          <w:sz w:val="20"/>
+          <w:szCs w:val="20"/>
+          <w:shd w:val="clear" w:color="auto" w:fill="FFFFFF"/>
+          <w:lang w:val="en-US"/>
+        </w:rPr>
+        <w:t>Sutha</w:t>
+      </w:r>
+      <w:proofErr w:type="spellEnd"/>
+      <w:r>
+        <w:rPr>
+          <w:rFonts w:ascii="Arial" w:hAnsi="Arial" w:cs="Arial"/>
+          <w:color w:val="222222"/>
+          <w:sz w:val="20"/>
+          <w:szCs w:val="20"/>
+          <w:shd w:val="clear" w:color="auto" w:fill="FFFFFF"/>
+          <w:lang w:val="en-US"/>
+        </w:rPr>
+        <w:t xml:space="preserve">, S., E. </w:t>
+      </w:r>
+      <w:proofErr w:type="spellStart"/>
+      <w:r>
+        <w:rPr>
+          <w:rFonts w:ascii="Arial" w:hAnsi="Arial" w:cs="Arial"/>
+          <w:color w:val="222222"/>
+          <w:sz w:val="20"/>
+          <w:szCs w:val="20"/>
+          <w:shd w:val="clear" w:color="auto" w:fill="FFFFFF"/>
+          <w:lang w:val="en-US"/>
+        </w:rPr>
+        <w:t>Jebamalar</w:t>
+      </w:r>
+      <w:proofErr w:type="spellEnd"/>
+      <w:r>
+        <w:rPr>
+          <w:rFonts w:ascii="Arial" w:hAnsi="Arial" w:cs="Arial"/>
+          <w:color w:val="222222"/>
+          <w:sz w:val="20"/>
+          <w:szCs w:val="20"/>
+          <w:shd w:val="clear" w:color="auto" w:fill="FFFFFF"/>
+          <w:lang w:val="en-US"/>
+        </w:rPr>
+        <w:t xml:space="preserve"> </w:t>
+      </w:r>
+      <w:proofErr w:type="spellStart"/>
+      <w:r>
+        <w:rPr>
+          <w:rFonts w:ascii="Arial" w:hAnsi="Arial" w:cs="Arial"/>
+          <w:color w:val="222222"/>
+          <w:sz w:val="20"/>
+          <w:szCs w:val="20"/>
+          <w:shd w:val="clear" w:color="auto" w:fill="FFFFFF"/>
+          <w:lang w:val="en-US"/>
+        </w:rPr>
+        <w:t>Leavline</w:t>
+      </w:r>
+      <w:proofErr w:type="spellEnd"/>
+      <w:r>
+        <w:rPr>
+          <w:rFonts w:ascii="Arial" w:hAnsi="Arial" w:cs="Arial"/>
+          <w:color w:val="222222"/>
+          <w:sz w:val="20"/>
+          <w:szCs w:val="20"/>
+          <w:shd w:val="clear" w:color="auto" w:fill="FFFFFF"/>
+          <w:lang w:val="en-US"/>
+        </w:rPr>
+        <w:t xml:space="preserve">, and D. A. A. G. Singh. "A comprehensive study on </w:t>
+      </w:r>
+      <w:proofErr w:type="gramStart"/>
+      <w:r>
+        <w:rPr>
+          <w:rFonts w:ascii="Arial" w:hAnsi="Arial" w:cs="Arial"/>
+          <w:color w:val="222222"/>
+          <w:sz w:val="20"/>
+          <w:szCs w:val="20"/>
+          <w:shd w:val="clear" w:color="auto" w:fill="FFFFFF"/>
+          <w:lang w:val="en-US"/>
+        </w:rPr>
+        <w:t>wavelet based</w:t>
+      </w:r>
+      <w:proofErr w:type="gramEnd"/>
+      <w:r>
+        <w:rPr>
+          <w:rFonts w:ascii="Arial" w:hAnsi="Arial" w:cs="Arial"/>
+          <w:color w:val="222222"/>
+          <w:sz w:val="20"/>
+          <w:szCs w:val="20"/>
+          <w:shd w:val="clear" w:color="auto" w:fill="FFFFFF"/>
+          <w:lang w:val="en-US"/>
+        </w:rPr>
+        <w:t xml:space="preserve"> shrinkage methods for denoising natural images." </w:t>
+      </w:r>
+      <w:r>
+        <w:rPr>
+          <w:rFonts w:ascii="Arial" w:hAnsi="Arial" w:cs="Arial"/>
+          <w:i/>
+          <w:iCs/>
+          <w:color w:val="222222"/>
+          <w:sz w:val="20"/>
+          <w:szCs w:val="20"/>
+          <w:shd w:val="clear" w:color="auto" w:fill="FFFFFF"/>
+        </w:rPr>
+        <w:t xml:space="preserve">WSEAS </w:t>
+      </w:r>
+      <w:proofErr w:type="spellStart"/>
+      <w:r>
+        <w:rPr>
+          <w:rFonts w:ascii="Arial" w:hAnsi="Arial" w:cs="Arial"/>
+          <w:i/>
+          <w:iCs/>
+          <w:color w:val="222222"/>
+          <w:sz w:val="20"/>
+          <w:szCs w:val="20"/>
+          <w:shd w:val="clear" w:color="auto" w:fill="FFFFFF"/>
+        </w:rPr>
+        <w:t>Trans</w:t>
+      </w:r>
+      <w:proofErr w:type="spellEnd"/>
+      <w:r>
+        <w:rPr>
+          <w:rFonts w:ascii="Arial" w:hAnsi="Arial" w:cs="Arial"/>
+          <w:i/>
+          <w:iCs/>
+          <w:color w:val="222222"/>
+          <w:sz w:val="20"/>
+          <w:szCs w:val="20"/>
+          <w:shd w:val="clear" w:color="auto" w:fill="FFFFFF"/>
+        </w:rPr>
+        <w:t xml:space="preserve">. </w:t>
+      </w:r>
+      <w:proofErr w:type="spellStart"/>
+      <w:r>
+        <w:rPr>
+          <w:rFonts w:ascii="Arial" w:hAnsi="Arial" w:cs="Arial"/>
+          <w:i/>
+          <w:iCs/>
+          <w:color w:val="222222"/>
+          <w:sz w:val="20"/>
+          <w:szCs w:val="20"/>
+          <w:shd w:val="clear" w:color="auto" w:fill="FFFFFF"/>
+        </w:rPr>
+        <w:t>Signal</w:t>
+      </w:r>
+      <w:proofErr w:type="spellEnd"/>
+      <w:r>
+        <w:rPr>
+          <w:rFonts w:ascii="Arial" w:hAnsi="Arial" w:cs="Arial"/>
+          <w:i/>
+          <w:iCs/>
+          <w:color w:val="222222"/>
+          <w:sz w:val="20"/>
+          <w:szCs w:val="20"/>
+          <w:shd w:val="clear" w:color="auto" w:fill="FFFFFF"/>
+        </w:rPr>
+        <w:t xml:space="preserve"> </w:t>
+      </w:r>
+      <w:proofErr w:type="spellStart"/>
+      <w:r>
+        <w:rPr>
+          <w:rFonts w:ascii="Arial" w:hAnsi="Arial" w:cs="Arial"/>
+          <w:i/>
+          <w:iCs/>
+          <w:color w:val="222222"/>
+          <w:sz w:val="20"/>
+          <w:szCs w:val="20"/>
+          <w:shd w:val="clear" w:color="auto" w:fill="FFFFFF"/>
+        </w:rPr>
+        <w:t>Process</w:t>
+      </w:r>
+      <w:proofErr w:type="spellEnd"/>
+      <w:r>
+        <w:rPr>
+          <w:rFonts w:ascii="Arial" w:hAnsi="Arial" w:cs="Arial"/>
+          <w:i/>
+          <w:iCs/>
+          <w:color w:val="222222"/>
+          <w:sz w:val="20"/>
+          <w:szCs w:val="20"/>
+          <w:shd w:val="clear" w:color="auto" w:fill="FFFFFF"/>
+        </w:rPr>
+        <w:t>.</w:t>
+      </w:r>
+      <w:r>
+        <w:rPr>
+          <w:rFonts w:ascii="Arial" w:hAnsi="Arial" w:cs="Arial"/>
+          <w:color w:val="222222"/>
+          <w:sz w:val="20"/>
+          <w:szCs w:val="20"/>
+          <w:shd w:val="clear" w:color="auto" w:fill="FFFFFF"/>
+        </w:rPr>
+        <w:t> 9.4 (2013): 203-215.</w:t>
+      </w:r>
+    </w:p>
+    <w:p>
+      <w:pPr>
+        <w:pStyle w:val="NormalMain"/>
+        <w:numPr>
+          <w:ilvl w:val="0"/>
+          <w:numId w:val="5"/>
+        </w:numPr>
+        <w:ind w:left="0" w:firstLine="709"/>
+        <w:rPr>
+          <w:lang w:val="en-US"/>
+        </w:rPr>
+      </w:pPr>
+      <w:r>
+        <w:rPr>
+          <w:rFonts w:ascii="Arial" w:hAnsi="Arial" w:cs="Arial"/>
+          <w:color w:val="202122"/>
+          <w:sz w:val="21"/>
+          <w:szCs w:val="21"/>
+          <w:shd w:val="clear" w:color="auto" w:fill="FFFFFF"/>
+          <w:lang w:val="en-US"/>
+        </w:rPr>
+        <w:t>Wavelet." </w:t>
+      </w:r>
+      <w:r>
+        <w:rPr>
+          <w:rFonts w:ascii="Arial" w:hAnsi="Arial" w:cs="Arial"/>
+          <w:i/>
+          <w:iCs/>
+          <w:color w:val="202122"/>
+          <w:sz w:val="21"/>
+          <w:szCs w:val="21"/>
+          <w:shd w:val="clear" w:color="auto" w:fill="FFFFFF"/>
+          <w:lang w:val="en-US"/>
+        </w:rPr>
+        <w:t>Wikipedia: The Free Encyclopedia</w:t>
+      </w:r>
+      <w:r>
+        <w:rPr>
+          <w:rFonts w:ascii="Arial" w:hAnsi="Arial" w:cs="Arial"/>
+          <w:color w:val="202122"/>
+          <w:sz w:val="21"/>
+          <w:szCs w:val="21"/>
+          <w:shd w:val="clear" w:color="auto" w:fill="FFFFFF"/>
+          <w:lang w:val="en-US"/>
+        </w:rPr>
+        <w:t xml:space="preserve">. Wikimedia Foundation, Inc. 22 July 2004. Web. </w:t>
+      </w:r>
+      <w:r>
+        <w:rPr>
+          <w:rFonts w:ascii="Arial" w:hAnsi="Arial" w:cs="Arial"/>
+          <w:color w:val="202122"/>
+          <w:sz w:val="21"/>
+          <w:szCs w:val="21"/>
+          <w:shd w:val="clear" w:color="auto" w:fill="FFFFFF"/>
+          <w:lang w:val="en-US"/>
+        </w:rPr>
+        <w:t>09</w:t>
+      </w:r>
+      <w:r>
+        <w:rPr>
+          <w:rFonts w:ascii="Arial" w:hAnsi="Arial" w:cs="Arial"/>
+          <w:color w:val="202122"/>
+          <w:sz w:val="21"/>
+          <w:szCs w:val="21"/>
+          <w:shd w:val="clear" w:color="auto" w:fill="FFFFFF"/>
+          <w:lang w:val="en-US"/>
+        </w:rPr>
+        <w:t xml:space="preserve"> </w:t>
+      </w:r>
+      <w:r>
+        <w:rPr>
+          <w:rFonts w:ascii="Arial" w:hAnsi="Arial" w:cs="Arial"/>
+          <w:color w:val="202122"/>
+          <w:sz w:val="21"/>
+          <w:szCs w:val="21"/>
+          <w:shd w:val="clear" w:color="auto" w:fill="FFFFFF"/>
+          <w:lang w:val="en-US"/>
+        </w:rPr>
+        <w:t>May</w:t>
+      </w:r>
+      <w:r>
+        <w:rPr>
+          <w:rFonts w:ascii="Arial" w:hAnsi="Arial" w:cs="Arial"/>
+          <w:color w:val="202122"/>
+          <w:sz w:val="21"/>
+          <w:szCs w:val="21"/>
+          <w:shd w:val="clear" w:color="auto" w:fill="FFFFFF"/>
+          <w:lang w:val="en-US"/>
+        </w:rPr>
+        <w:t xml:space="preserve">. </w:t>
+      </w:r>
+      <w:r>
+        <w:rPr>
+          <w:rFonts w:ascii="Arial" w:hAnsi="Arial" w:cs="Arial"/>
+          <w:color w:val="202122"/>
+          <w:sz w:val="21"/>
+          <w:szCs w:val="21"/>
+          <w:shd w:val="clear" w:color="auto" w:fill="FFFFFF"/>
+          <w:lang w:val="en-US"/>
+        </w:rPr>
+        <w:t>2021 (</w:t>
+      </w:r>
+      <w:r>
+        <w:rPr>
+          <w:rFonts w:ascii="Arial" w:hAnsi="Arial" w:cs="Arial"/>
+          <w:color w:val="202122"/>
+          <w:sz w:val="21"/>
+          <w:szCs w:val="21"/>
+          <w:shd w:val="clear" w:color="auto" w:fill="FFFFFF"/>
+          <w:lang w:val="en-US"/>
+        </w:rPr>
+        <w:t>en.wikipedia.org/wi</w:t>
+      </w:r>
+      <w:bookmarkStart w:id="0" w:name="_GoBack"/>
+      <w:bookmarkEnd w:id="0"/>
+      <w:r>
+        <w:rPr>
+          <w:rFonts w:ascii="Arial" w:hAnsi="Arial" w:cs="Arial"/>
+          <w:color w:val="202122"/>
+          <w:sz w:val="21"/>
+          <w:szCs w:val="21"/>
+          <w:shd w:val="clear" w:color="auto" w:fill="FFFFFF"/>
+          <w:lang w:val="en-US"/>
+        </w:rPr>
+        <w:t>ki/Wavelet</w:t>
+      </w:r>
+      <w:r>
+        <w:rPr>
+          <w:rFonts w:ascii="Arial" w:hAnsi="Arial" w:cs="Arial"/>
+          <w:color w:val="202122"/>
+          <w:sz w:val="21"/>
+          <w:szCs w:val="21"/>
+          <w:shd w:val="clear" w:color="auto" w:fill="FFFFFF"/>
+          <w:lang w:val="en-US"/>
+        </w:rPr>
+        <w:t>)</w:t>
       </w:r>
     </w:p>
     <w:sectPr>

--- a/1st_module/Links2.docx
+++ b/1st_module/Links2.docx
@@ -11,6 +11,8 @@
         </w:numPr>
         <w:ind w:left="0" w:firstLine="709"/>
       </w:pPr>
+      <w:bookmarkStart w:id="0" w:name="_GoBack"/>
+      <w:bookmarkEnd w:id="0"/>
       <w:proofErr w:type="spellStart"/>
       <w:r>
         <w:t>Sameni</w:t>
@@ -4628,10 +4630,7 @@
       </w:r>
       <w:proofErr w:type="spellEnd"/>
       <w:r>
-        <w:t xml:space="preserve">, </w:t>
-      </w:r>
-      <w:r>
-        <w:t xml:space="preserve">04 </w:t>
+        <w:t xml:space="preserve">, 04 </w:t>
       </w:r>
       <w:proofErr w:type="spellStart"/>
       <w:r>
@@ -4639,13 +4638,7 @@
       </w:r>
       <w:proofErr w:type="spellEnd"/>
       <w:r>
-        <w:t xml:space="preserve"> 20</w:t>
-      </w:r>
-      <w:r>
-        <w:t>14</w:t>
-      </w:r>
-      <w:r>
-        <w:t>.</w:t>
+        <w:t xml:space="preserve"> 2014.</w:t>
       </w:r>
     </w:p>
     <w:p>
@@ -5739,13 +5732,7 @@
       </w:r>
       <w:proofErr w:type="spellEnd"/>
       <w:r>
-        <w:t xml:space="preserve">. </w:t>
-      </w:r>
-      <w:r>
-        <w:t>09</w:t>
-      </w:r>
-      <w:r>
-        <w:t xml:space="preserve"> </w:t>
+        <w:t xml:space="preserve">. 09 </w:t>
       </w:r>
       <w:proofErr w:type="spellStart"/>
       <w:r>
@@ -5753,13 +5740,7 @@
       </w:r>
       <w:proofErr w:type="spellEnd"/>
       <w:r>
-        <w:t xml:space="preserve">. </w:t>
-      </w:r>
-      <w:r>
-        <w:t>2021 (</w:t>
-      </w:r>
-      <w:r>
-        <w:t>en.wikipedia.org/</w:t>
+        <w:t>. 2021 (en.wikipedia.org/</w:t>
       </w:r>
       <w:proofErr w:type="spellStart"/>
       <w:r>
@@ -6002,8 +5983,61 @@
         </w:numPr>
         <w:ind w:left="0" w:firstLine="709"/>
       </w:pPr>
-      <w:bookmarkStart w:id="0" w:name="_GoBack"/>
-      <w:bookmarkEnd w:id="0"/>
+      <w:r>
+        <w:rPr>
+          <w:lang w:val="en-US"/>
+        </w:rPr>
+        <w:t xml:space="preserve">Pan, </w:t>
+      </w:r>
+      <w:proofErr w:type="spellStart"/>
+      <w:r>
+        <w:rPr>
+          <w:lang w:val="en-US"/>
+        </w:rPr>
+        <w:t>Jiapu</w:t>
+      </w:r>
+      <w:proofErr w:type="spellEnd"/>
+      <w:r>
+        <w:rPr>
+          <w:lang w:val="en-US"/>
+        </w:rPr>
+        <w:t xml:space="preserve">, and Willis J. Tompkins. "A real-time QRS detection algorithm." </w:t>
+      </w:r>
+      <w:r>
+        <w:t xml:space="preserve">IEEE </w:t>
+      </w:r>
+      <w:proofErr w:type="spellStart"/>
+      <w:r>
+        <w:t>transactions</w:t>
+      </w:r>
+      <w:proofErr w:type="spellEnd"/>
+      <w:r>
+        <w:t xml:space="preserve"> </w:t>
+      </w:r>
+      <w:proofErr w:type="spellStart"/>
+      <w:r>
+        <w:t>on</w:t>
+      </w:r>
+      <w:proofErr w:type="spellEnd"/>
+      <w:r>
+        <w:t xml:space="preserve"> </w:t>
+      </w:r>
+      <w:proofErr w:type="spellStart"/>
+      <w:r>
+        <w:t>biomedical</w:t>
+      </w:r>
+      <w:proofErr w:type="spellEnd"/>
+      <w:r>
+        <w:t xml:space="preserve"> </w:t>
+      </w:r>
+      <w:proofErr w:type="spellStart"/>
+      <w:r>
+        <w:t>engineering</w:t>
+      </w:r>
+      <w:proofErr w:type="spellEnd"/>
+      <w:r>
+        <w:t xml:space="preserve"> 3 (1985): 230-236.</w:t>
+      </w:r>
     </w:p>
     <w:sectPr>
       <w:pgSz w:w="11906" w:h="16838"/>

--- a/1st_module/Links2.docx
+++ b/1st_module/Links2.docx
@@ -1060,7 +1060,35 @@
         <w:rPr>
           <w:lang w:val="en-US"/>
         </w:rPr>
-        <w:t>Martin G. Frasch, Hau-Tieng Wu, “Efficient fetal-maternal ECG signal separation from two maternal abdominal leads via diffusion-based channel selection”, WO2018160890A1, 07 December 2018.</w:t>
+        <w:t xml:space="preserve">Martin G. </w:t>
+      </w:r>
+      <w:proofErr w:type="spellStart"/>
+      <w:r>
+        <w:rPr>
+          <w:lang w:val="en-US"/>
+        </w:rPr>
+        <w:t>Frasch</w:t>
+      </w:r>
+      <w:proofErr w:type="spellEnd"/>
+      <w:r>
+        <w:rPr>
+          <w:lang w:val="en-US"/>
+        </w:rPr>
+        <w:t xml:space="preserve">, </w:t>
+      </w:r>
+      <w:proofErr w:type="spellStart"/>
+      <w:r>
+        <w:rPr>
+          <w:lang w:val="en-US"/>
+        </w:rPr>
+        <w:t>Hau</w:t>
+      </w:r>
+      <w:proofErr w:type="spellEnd"/>
+      <w:r>
+        <w:rPr>
+          <w:lang w:val="en-US"/>
+        </w:rPr>
+        <w:t>-Tieng Wu, “Efficient fetal-maternal ECG signal separation from two maternal abdominal leads via diffusion-based channel selection”, WO2018160890A1, 07 December 2018.</w:t>
       </w:r>
     </w:p>
     <w:p>
@@ -1081,38 +1109,15 @@
         </w:rPr>
         <w:t xml:space="preserve">Stephen Dugan, “Systems, Devices, And Methods For Tracking Abdominal Orientation And Activity For Prevention Of Poor Respiratory Disease Outcomes”, US20210077010A1, </w:t>
       </w:r>
-      <w:r>
-        <w:rPr>
-          <w:rStyle w:val="title-text"/>
-        </w:rPr>
-        <w:fldChar w:fldCharType="begin"/>
-      </w:r>
-      <w:r>
-        <w:rPr>
-          <w:rStyle w:val="title-text"/>
-          <w:lang w:val="en-US"/>
-        </w:rPr>
-        <w:instrText xml:space="preserve"> HYPERLINK "https://patents.google.com/?assignee=Smart+Human+Dynamics+Inc" </w:instrText>
-      </w:r>
-      <w:r>
-        <w:rPr>
-          <w:rStyle w:val="title-text"/>
-        </w:rPr>
-        <w:fldChar w:fldCharType="separate"/>
-      </w:r>
-      <w:r>
-        <w:rPr>
-          <w:rStyle w:val="title-text"/>
-          <w:lang w:val="en-US"/>
-        </w:rPr>
-        <w:t>Smart Human Dynamics Inc</w:t>
-      </w:r>
-      <w:r>
-        <w:rPr>
-          <w:rStyle w:val="title-text"/>
-        </w:rPr>
-        <w:fldChar w:fldCharType="end"/>
-      </w:r>
+      <w:hyperlink r:id="rId6" w:history="1">
+        <w:r>
+          <w:rPr>
+            <w:rStyle w:val="title-text"/>
+            <w:lang w:val="en-US"/>
+          </w:rPr>
+          <w:t>Smart Human Dynamics Inc</w:t>
+        </w:r>
+      </w:hyperlink>
       <w:r>
         <w:rPr>
           <w:lang w:val="en-US"/>
@@ -1129,12 +1134,48 @@
         </w:numPr>
         <w:ind w:left="0" w:firstLine="709"/>
       </w:pPr>
+      <w:proofErr w:type="spellStart"/>
       <w:r>
         <w:rPr>
           <w:lang w:val="en-US"/>
         </w:rPr>
         <w:lastRenderedPageBreak/>
-        <w:t>Jamshidian-Tehrani, Fahimeh, and Reza Sameni. "Fetal ECG extraction from time-varying and low-rank noninvasive maternal abdominal recordings." </w:t>
+        <w:t>Jamshidian</w:t>
+      </w:r>
+      <w:proofErr w:type="spellEnd"/>
+      <w:r>
+        <w:rPr>
+          <w:lang w:val="en-US"/>
+        </w:rPr>
+        <w:t xml:space="preserve">-Tehrani, </w:t>
+      </w:r>
+      <w:proofErr w:type="spellStart"/>
+      <w:r>
+        <w:rPr>
+          <w:lang w:val="en-US"/>
+        </w:rPr>
+        <w:t>Fahimeh</w:t>
+      </w:r>
+      <w:proofErr w:type="spellEnd"/>
+      <w:r>
+        <w:rPr>
+          <w:lang w:val="en-US"/>
+        </w:rPr>
+        <w:t xml:space="preserve">, and Reza </w:t>
+      </w:r>
+      <w:proofErr w:type="spellStart"/>
+      <w:r>
+        <w:rPr>
+          <w:lang w:val="en-US"/>
+        </w:rPr>
+        <w:t>Sameni</w:t>
+      </w:r>
+      <w:proofErr w:type="spellEnd"/>
+      <w:r>
+        <w:rPr>
+          <w:lang w:val="en-US"/>
+        </w:rPr>
+        <w:t>. "Fetal ECG extraction from time-varying and low-rank noninvasive maternal abdominal recordings." </w:t>
       </w:r>
       <w:proofErr w:type="spellStart"/>
       <w:r>
@@ -1162,11 +1203,33 @@
         </w:numPr>
         <w:ind w:left="0" w:firstLine="709"/>
       </w:pPr>
-      <w:r>
-        <w:rPr>
-          <w:lang w:val="en-US"/>
-        </w:rPr>
-        <w:t>Biglari, Hadis, and Reza Sameni. "Fetal motion estimation from noninvasive cardiac signal recordings." </w:t>
+      <w:proofErr w:type="spellStart"/>
+      <w:r>
+        <w:rPr>
+          <w:lang w:val="en-US"/>
+        </w:rPr>
+        <w:t>Biglari</w:t>
+      </w:r>
+      <w:proofErr w:type="spellEnd"/>
+      <w:r>
+        <w:rPr>
+          <w:lang w:val="en-US"/>
+        </w:rPr>
+        <w:t xml:space="preserve">, Hadis, and Reza </w:t>
+      </w:r>
+      <w:proofErr w:type="spellStart"/>
+      <w:r>
+        <w:rPr>
+          <w:lang w:val="en-US"/>
+        </w:rPr>
+        <w:t>Sameni</w:t>
+      </w:r>
+      <w:proofErr w:type="spellEnd"/>
+      <w:r>
+        <w:rPr>
+          <w:lang w:val="en-US"/>
+        </w:rPr>
+        <w:t>. "Fetal motion estimation from noninvasive cardiac signal recordings." </w:t>
       </w:r>
       <w:proofErr w:type="spellStart"/>
       <w:r>
@@ -1254,7 +1317,21 @@
         <w:rPr>
           <w:lang w:val="en-US"/>
         </w:rPr>
-        <w:t>Zhao, Zhidong, et al. "DeepFHR: intelligent prediction of fetal Acidemia using fetal heart rate signals based on convolutional neural network." </w:t>
+        <w:t>Zhao, Zhidong, et al. "</w:t>
+      </w:r>
+      <w:proofErr w:type="spellStart"/>
+      <w:r>
+        <w:rPr>
+          <w:lang w:val="en-US"/>
+        </w:rPr>
+        <w:t>DeepFHR</w:t>
+      </w:r>
+      <w:proofErr w:type="spellEnd"/>
+      <w:r>
+        <w:rPr>
+          <w:lang w:val="en-US"/>
+        </w:rPr>
+        <w:t>: intelligent prediction of fetal Acidemia using fetal heart rate signals based on convolutional neural network." </w:t>
       </w:r>
       <w:r>
         <w:t xml:space="preserve">BMC </w:t>
@@ -1309,11 +1386,47 @@
         </w:numPr>
         <w:ind w:left="0" w:firstLine="709"/>
       </w:pPr>
-      <w:r>
-        <w:rPr>
-          <w:lang w:val="en-US"/>
-        </w:rPr>
-        <w:t>Cömert, Zafer, and Adnan Fatih Kocamaz. "Open-access software for analysis of fetal heart rate signals." </w:t>
+      <w:proofErr w:type="spellStart"/>
+      <w:r>
+        <w:rPr>
+          <w:lang w:val="en-US"/>
+        </w:rPr>
+        <w:t>Cömert</w:t>
+      </w:r>
+      <w:proofErr w:type="spellEnd"/>
+      <w:r>
+        <w:rPr>
+          <w:lang w:val="en-US"/>
+        </w:rPr>
+        <w:t xml:space="preserve">, Zafer, and Adnan </w:t>
+      </w:r>
+      <w:proofErr w:type="spellStart"/>
+      <w:r>
+        <w:rPr>
+          <w:lang w:val="en-US"/>
+        </w:rPr>
+        <w:t>Fatih</w:t>
+      </w:r>
+      <w:proofErr w:type="spellEnd"/>
+      <w:r>
+        <w:rPr>
+          <w:lang w:val="en-US"/>
+        </w:rPr>
+        <w:t xml:space="preserve"> </w:t>
+      </w:r>
+      <w:proofErr w:type="spellStart"/>
+      <w:r>
+        <w:rPr>
+          <w:lang w:val="en-US"/>
+        </w:rPr>
+        <w:t>Kocamaz</w:t>
+      </w:r>
+      <w:proofErr w:type="spellEnd"/>
+      <w:r>
+        <w:rPr>
+          <w:lang w:val="en-US"/>
+        </w:rPr>
+        <w:t>. "Open-access software for analysis of fetal heart rate signals." </w:t>
       </w:r>
       <w:proofErr w:type="spellStart"/>
       <w:r>
@@ -1369,7 +1482,21 @@
         <w:rPr>
           <w:lang w:val="en-US"/>
         </w:rPr>
-        <w:t xml:space="preserve">Zhou, Ziqun, et al. "Morphology Extraction of Fetal Electrocardiogram by Slow-Fast LSTM Network." </w:t>
+        <w:t xml:space="preserve">Zhou, </w:t>
+      </w:r>
+      <w:proofErr w:type="spellStart"/>
+      <w:r>
+        <w:rPr>
+          <w:lang w:val="en-US"/>
+        </w:rPr>
+        <w:t>Ziqun</w:t>
+      </w:r>
+      <w:proofErr w:type="spellEnd"/>
+      <w:r>
+        <w:rPr>
+          <w:lang w:val="en-US"/>
+        </w:rPr>
+        <w:t xml:space="preserve">, et al. "Morphology Extraction of Fetal Electrocardiogram by Slow-Fast LSTM Network." </w:t>
       </w:r>
       <w:r>
         <w:t>(2020).</w:t>
@@ -1388,7 +1515,35 @@
         <w:rPr>
           <w:lang w:val="en-US"/>
         </w:rPr>
-        <w:t xml:space="preserve">R. Jozefowicz, W. Zaremba, and I. Sutskever, “An empirical exploration of recurrent network architectures,” in Proceedings of the 32nd International Conference on Machine Learning, vol. 37. </w:t>
+        <w:t xml:space="preserve">R. </w:t>
+      </w:r>
+      <w:proofErr w:type="spellStart"/>
+      <w:r>
+        <w:rPr>
+          <w:lang w:val="en-US"/>
+        </w:rPr>
+        <w:t>Jozefowicz</w:t>
+      </w:r>
+      <w:proofErr w:type="spellEnd"/>
+      <w:r>
+        <w:rPr>
+          <w:lang w:val="en-US"/>
+        </w:rPr>
+        <w:t xml:space="preserve">, W. Zaremba, and I. </w:t>
+      </w:r>
+      <w:proofErr w:type="spellStart"/>
+      <w:r>
+        <w:rPr>
+          <w:lang w:val="en-US"/>
+        </w:rPr>
+        <w:t>Sutskever</w:t>
+      </w:r>
+      <w:proofErr w:type="spellEnd"/>
+      <w:r>
+        <w:rPr>
+          <w:lang w:val="en-US"/>
+        </w:rPr>
+        <w:t xml:space="preserve">, “An empirical exploration of recurrent network architectures,” in Proceedings of the 32nd International Conference on Machine Learning, vol. 37. </w:t>
       </w:r>
       <w:r>
         <w:t xml:space="preserve">PMLR, 07–09 </w:t>
@@ -1442,7 +1597,21 @@
         <w:rPr>
           <w:lang w:val="en-US"/>
         </w:rPr>
-        <w:t>Andreotti, Fernando, et al. "An open-source framework for stress-testing non-invasive foetal ECG extraction algorithms." </w:t>
+        <w:t xml:space="preserve">Andreotti, Fernando, et al. "An open-source framework for stress-testing non-invasive </w:t>
+      </w:r>
+      <w:proofErr w:type="spellStart"/>
+      <w:r>
+        <w:rPr>
+          <w:lang w:val="en-US"/>
+        </w:rPr>
+        <w:t>foetal</w:t>
+      </w:r>
+      <w:proofErr w:type="spellEnd"/>
+      <w:r>
+        <w:rPr>
+          <w:lang w:val="en-US"/>
+        </w:rPr>
+        <w:t xml:space="preserve"> ECG extraction algorithms." </w:t>
       </w:r>
       <w:proofErr w:type="spellStart"/>
       <w:r>
@@ -1470,11 +1639,47 @@
         </w:numPr>
         <w:ind w:left="0" w:firstLine="709"/>
       </w:pPr>
-      <w:r>
-        <w:rPr>
-          <w:lang w:val="en-US"/>
-        </w:rPr>
-        <w:t xml:space="preserve">Ertugrul, Duygu Çelik, et al. "Fetal Heart Rate Monitoring System (FHRMS)." 2016 IEEE 40th Annual Computer Software and Applications Conference (COMPSAC). Vol. 2. </w:t>
+      <w:proofErr w:type="spellStart"/>
+      <w:r>
+        <w:rPr>
+          <w:lang w:val="en-US"/>
+        </w:rPr>
+        <w:t>Ertugrul</w:t>
+      </w:r>
+      <w:proofErr w:type="spellEnd"/>
+      <w:r>
+        <w:rPr>
+          <w:lang w:val="en-US"/>
+        </w:rPr>
+        <w:t xml:space="preserve">, </w:t>
+      </w:r>
+      <w:proofErr w:type="spellStart"/>
+      <w:r>
+        <w:rPr>
+          <w:lang w:val="en-US"/>
+        </w:rPr>
+        <w:t>Duygu</w:t>
+      </w:r>
+      <w:proofErr w:type="spellEnd"/>
+      <w:r>
+        <w:rPr>
+          <w:lang w:val="en-US"/>
+        </w:rPr>
+        <w:t xml:space="preserve"> </w:t>
+      </w:r>
+      <w:proofErr w:type="spellStart"/>
+      <w:r>
+        <w:rPr>
+          <w:lang w:val="en-US"/>
+        </w:rPr>
+        <w:t>Çelik</w:t>
+      </w:r>
+      <w:proofErr w:type="spellEnd"/>
+      <w:r>
+        <w:rPr>
+          <w:lang w:val="en-US"/>
+        </w:rPr>
+        <w:t xml:space="preserve">, et al. "Fetal Heart Rate Monitoring System (FHRMS)." 2016 IEEE 40th Annual Computer Software and Applications Conference (COMPSAC). Vol. 2. </w:t>
       </w:r>
       <w:r>
         <w:t>IEEE, 2016.</w:t>
@@ -1497,23 +1702,129 @@
           <w:lang w:val="en-US"/>
         </w:rPr>
         <w:lastRenderedPageBreak/>
-        <w:t>Barrie Robert HAYES-GILLCarl William BARRATTJean-Francois Pieri, “Electrode and electrode positioning arrangement for abdominal fetal electrocardiogram detection”, US8880140B2, Minoca Healthcare Ltd, 04 November 2014.</w:t>
-      </w:r>
-    </w:p>
-    <w:p>
-      <w:pPr>
-        <w:pStyle w:val="NormalMain"/>
-        <w:numPr>
-          <w:ilvl w:val="0"/>
-          <w:numId w:val="6"/>
-        </w:numPr>
-        <w:ind w:left="0" w:firstLine="709"/>
-      </w:pPr>
-      <w:r>
-        <w:rPr>
-          <w:lang w:val="en-US"/>
-        </w:rPr>
-        <w:t>Jaros, Rene, Radek Martinek, and Radana Kahankova. "Non-adaptive methods for fetal ECG signal processing: A review and appraisal." </w:t>
+        <w:t>Barrie Robert HAYES-</w:t>
+      </w:r>
+      <w:proofErr w:type="spellStart"/>
+      <w:r>
+        <w:rPr>
+          <w:lang w:val="en-US"/>
+        </w:rPr>
+        <w:t>GILLCarl</w:t>
+      </w:r>
+      <w:proofErr w:type="spellEnd"/>
+      <w:r>
+        <w:rPr>
+          <w:lang w:val="en-US"/>
+        </w:rPr>
+        <w:t xml:space="preserve"> William </w:t>
+      </w:r>
+      <w:proofErr w:type="spellStart"/>
+      <w:r>
+        <w:rPr>
+          <w:lang w:val="en-US"/>
+        </w:rPr>
+        <w:t>BARRATTJean</w:t>
+      </w:r>
+      <w:proofErr w:type="spellEnd"/>
+      <w:r>
+        <w:rPr>
+          <w:lang w:val="en-US"/>
+        </w:rPr>
+        <w:t xml:space="preserve">-Francois </w:t>
+      </w:r>
+      <w:proofErr w:type="spellStart"/>
+      <w:r>
+        <w:rPr>
+          <w:lang w:val="en-US"/>
+        </w:rPr>
+        <w:t>Pieri</w:t>
+      </w:r>
+      <w:proofErr w:type="spellEnd"/>
+      <w:r>
+        <w:rPr>
+          <w:lang w:val="en-US"/>
+        </w:rPr>
+        <w:t xml:space="preserve">, “Electrode and electrode positioning arrangement for abdominal fetal electrocardiogram detection”, US8880140B2, </w:t>
+      </w:r>
+      <w:proofErr w:type="spellStart"/>
+      <w:r>
+        <w:rPr>
+          <w:lang w:val="en-US"/>
+        </w:rPr>
+        <w:t>Minoca</w:t>
+      </w:r>
+      <w:proofErr w:type="spellEnd"/>
+      <w:r>
+        <w:rPr>
+          <w:lang w:val="en-US"/>
+        </w:rPr>
+        <w:t xml:space="preserve"> Healthcare Ltd, 04 November 2014.</w:t>
+      </w:r>
+    </w:p>
+    <w:p>
+      <w:pPr>
+        <w:pStyle w:val="NormalMain"/>
+        <w:numPr>
+          <w:ilvl w:val="0"/>
+          <w:numId w:val="6"/>
+        </w:numPr>
+        <w:ind w:left="0" w:firstLine="709"/>
+      </w:pPr>
+      <w:proofErr w:type="spellStart"/>
+      <w:r>
+        <w:rPr>
+          <w:lang w:val="en-US"/>
+        </w:rPr>
+        <w:t>Jaros</w:t>
+      </w:r>
+      <w:proofErr w:type="spellEnd"/>
+      <w:r>
+        <w:rPr>
+          <w:lang w:val="en-US"/>
+        </w:rPr>
+        <w:t xml:space="preserve">, Rene, Radek </w:t>
+      </w:r>
+      <w:proofErr w:type="spellStart"/>
+      <w:r>
+        <w:rPr>
+          <w:lang w:val="en-US"/>
+        </w:rPr>
+        <w:t>Martinek</w:t>
+      </w:r>
+      <w:proofErr w:type="spellEnd"/>
+      <w:r>
+        <w:rPr>
+          <w:lang w:val="en-US"/>
+        </w:rPr>
+        <w:t xml:space="preserve">, and </w:t>
+      </w:r>
+      <w:proofErr w:type="spellStart"/>
+      <w:r>
+        <w:rPr>
+          <w:lang w:val="en-US"/>
+        </w:rPr>
+        <w:t>Radana</w:t>
+      </w:r>
+      <w:proofErr w:type="spellEnd"/>
+      <w:r>
+        <w:rPr>
+          <w:lang w:val="en-US"/>
+        </w:rPr>
+        <w:t xml:space="preserve"> </w:t>
+      </w:r>
+      <w:proofErr w:type="spellStart"/>
+      <w:r>
+        <w:rPr>
+          <w:lang w:val="en-US"/>
+        </w:rPr>
+        <w:t>Kahankova</w:t>
+      </w:r>
+      <w:proofErr w:type="spellEnd"/>
+      <w:r>
+        <w:rPr>
+          <w:lang w:val="en-US"/>
+        </w:rPr>
+        <w:t>. "Non-adaptive methods for fetal ECG signal processing: A review and appraisal." </w:t>
       </w:r>
       <w:proofErr w:type="spellStart"/>
       <w:r>
@@ -1533,11 +1844,19 @@
         </w:numPr>
         <w:ind w:left="0" w:firstLine="709"/>
       </w:pPr>
-      <w:r>
-        <w:rPr>
-          <w:lang w:val="en-US"/>
-        </w:rPr>
-        <w:t>Martinek, Radek, et al. "Comparative effectiveness of ICA and PCA in extraction of fetal ECG from abdominal signals: Toward non-invasive fetal monitoring." </w:t>
+      <w:proofErr w:type="spellStart"/>
+      <w:r>
+        <w:rPr>
+          <w:lang w:val="en-US"/>
+        </w:rPr>
+        <w:t>Martinek</w:t>
+      </w:r>
+      <w:proofErr w:type="spellEnd"/>
+      <w:r>
+        <w:rPr>
+          <w:lang w:val="en-US"/>
+        </w:rPr>
+        <w:t>, Radek, et al. "Comparative effectiveness of ICA and PCA in extraction of fetal ECG from abdominal signals: Toward non-invasive fetal monitoring." </w:t>
       </w:r>
       <w:proofErr w:type="spellStart"/>
       <w:r>
@@ -1576,27 +1895,71 @@
           <w:lang w:val="en-US"/>
         </w:rPr>
       </w:pPr>
-      <w:r>
-        <w:rPr>
-          <w:lang w:val="en-US"/>
-        </w:rPr>
-        <w:t>Sameni, Reza, Christian Jutten, and Mohammad B. Shamsollahi. "What ICA provides for ECG processing: Application to noninvasive fetal ECG extraction." 2006 IEEE International Symposium on Signal Processing and Information Technology. IEEE, 2006.</w:t>
-      </w:r>
-    </w:p>
-    <w:p>
-      <w:pPr>
-        <w:pStyle w:val="NormalMain"/>
-        <w:numPr>
-          <w:ilvl w:val="0"/>
-          <w:numId w:val="6"/>
-        </w:numPr>
-        <w:ind w:left="0" w:firstLine="709"/>
-      </w:pPr>
-      <w:r>
-        <w:rPr>
-          <w:lang w:val="en-US"/>
-        </w:rPr>
-        <w:t>Agostinelli, Angela, et al. "Noninvasive fetal electrocardiography: an overview of the signal electrophysiological meaning, recording procedures, and processing techniques." </w:t>
+      <w:proofErr w:type="spellStart"/>
+      <w:r>
+        <w:rPr>
+          <w:lang w:val="en-US"/>
+        </w:rPr>
+        <w:t>Sameni</w:t>
+      </w:r>
+      <w:proofErr w:type="spellEnd"/>
+      <w:r>
+        <w:rPr>
+          <w:lang w:val="en-US"/>
+        </w:rPr>
+        <w:t xml:space="preserve">, Reza, Christian </w:t>
+      </w:r>
+      <w:proofErr w:type="spellStart"/>
+      <w:r>
+        <w:rPr>
+          <w:lang w:val="en-US"/>
+        </w:rPr>
+        <w:t>Jutten</w:t>
+      </w:r>
+      <w:proofErr w:type="spellEnd"/>
+      <w:r>
+        <w:rPr>
+          <w:lang w:val="en-US"/>
+        </w:rPr>
+        <w:t xml:space="preserve">, and Mohammad B. </w:t>
+      </w:r>
+      <w:proofErr w:type="spellStart"/>
+      <w:r>
+        <w:rPr>
+          <w:lang w:val="en-US"/>
+        </w:rPr>
+        <w:t>Shamsollahi</w:t>
+      </w:r>
+      <w:proofErr w:type="spellEnd"/>
+      <w:r>
+        <w:rPr>
+          <w:lang w:val="en-US"/>
+        </w:rPr>
+        <w:t>. "What ICA provides for ECG processing: Application to noninvasive fetal ECG extraction." 2006 IEEE International Symposium on Signal Processing and Information Technology. IEEE, 2006.</w:t>
+      </w:r>
+    </w:p>
+    <w:p>
+      <w:pPr>
+        <w:pStyle w:val="NormalMain"/>
+        <w:numPr>
+          <w:ilvl w:val="0"/>
+          <w:numId w:val="6"/>
+        </w:numPr>
+        <w:ind w:left="0" w:firstLine="709"/>
+      </w:pPr>
+      <w:proofErr w:type="spellStart"/>
+      <w:r>
+        <w:rPr>
+          <w:lang w:val="en-US"/>
+        </w:rPr>
+        <w:t>Agostinelli</w:t>
+      </w:r>
+      <w:proofErr w:type="spellEnd"/>
+      <w:r>
+        <w:rPr>
+          <w:lang w:val="en-US"/>
+        </w:rPr>
+        <w:t>, Angela, et al. "Noninvasive fetal electrocardiography: an overview of the signal electrophysiological meaning, recording procedures, and processing techniques." </w:t>
       </w:r>
       <w:proofErr w:type="spellStart"/>
       <w:r>
@@ -1640,11 +2003,19 @@
         </w:numPr>
         <w:ind w:left="0" w:firstLine="709"/>
       </w:pPr>
-      <w:r>
-        <w:rPr>
-          <w:lang w:val="en-US"/>
-        </w:rPr>
-        <w:t>Varanini, M., et al. "An efficient unsupervised fetal QRS complex detection from abdominal maternal ECG." </w:t>
+      <w:proofErr w:type="spellStart"/>
+      <w:r>
+        <w:rPr>
+          <w:lang w:val="en-US"/>
+        </w:rPr>
+        <w:t>Varanini</w:t>
+      </w:r>
+      <w:proofErr w:type="spellEnd"/>
+      <w:r>
+        <w:rPr>
+          <w:lang w:val="en-US"/>
+        </w:rPr>
+        <w:t>, M., et al. "An efficient unsupervised fetal QRS complex detection from abdominal maternal ECG." </w:t>
       </w:r>
       <w:proofErr w:type="spellStart"/>
       <w:r>
@@ -1672,11 +2043,61 @@
         </w:numPr>
         <w:ind w:left="0" w:firstLine="709"/>
       </w:pPr>
-      <w:r>
-        <w:rPr>
-          <w:lang w:val="en-US"/>
-        </w:rPr>
-        <w:t>Sutha, S., E. Jebamalar Leavline, and D. A. A. G. Singh. "A comprehensive study on wavelet based shrinkage methods for denoising natural images." </w:t>
+      <w:proofErr w:type="spellStart"/>
+      <w:r>
+        <w:rPr>
+          <w:lang w:val="en-US"/>
+        </w:rPr>
+        <w:t>Sutha</w:t>
+      </w:r>
+      <w:proofErr w:type="spellEnd"/>
+      <w:r>
+        <w:rPr>
+          <w:lang w:val="en-US"/>
+        </w:rPr>
+        <w:t xml:space="preserve">, S., E. </w:t>
+      </w:r>
+      <w:proofErr w:type="spellStart"/>
+      <w:r>
+        <w:rPr>
+          <w:lang w:val="en-US"/>
+        </w:rPr>
+        <w:t>Jebamalar</w:t>
+      </w:r>
+      <w:proofErr w:type="spellEnd"/>
+      <w:r>
+        <w:rPr>
+          <w:lang w:val="en-US"/>
+        </w:rPr>
+        <w:t xml:space="preserve"> </w:t>
+      </w:r>
+      <w:proofErr w:type="spellStart"/>
+      <w:r>
+        <w:rPr>
+          <w:lang w:val="en-US"/>
+        </w:rPr>
+        <w:t>Leavline</w:t>
+      </w:r>
+      <w:proofErr w:type="spellEnd"/>
+      <w:r>
+        <w:rPr>
+          <w:lang w:val="en-US"/>
+        </w:rPr>
+        <w:t xml:space="preserve">, and D. A. A. G. Singh. "A comprehensive study on </w:t>
+      </w:r>
+      <w:proofErr w:type="gramStart"/>
+      <w:r>
+        <w:rPr>
+          <w:lang w:val="en-US"/>
+        </w:rPr>
+        <w:t>wavelet based</w:t>
+      </w:r>
+      <w:proofErr w:type="gramEnd"/>
+      <w:r>
+        <w:rPr>
+          <w:lang w:val="en-US"/>
+        </w:rPr>
+        <w:t xml:space="preserve"> shrinkage methods for denoising natural images." </w:t>
       </w:r>
       <w:r>
         <w:t xml:space="preserve">WSEAS </w:t>
@@ -1943,11 +2364,52 @@
           <w:lang w:val="en-US"/>
         </w:rPr>
       </w:pPr>
-      <w:r>
-        <w:rPr>
-          <w:lang w:val="en-US"/>
-        </w:rPr>
-        <w:t>Chudácčk, Václav, et al. "Fetal heart rate data pre-processing and annotation." 2009 9th International Conference on Information Technology and Applications in Biomedicine. IEEE, 2009.</w:t>
+      <w:proofErr w:type="spellStart"/>
+      <w:r>
+        <w:rPr>
+          <w:lang w:val="en-US"/>
+        </w:rPr>
+        <w:t>Chudácčk</w:t>
+      </w:r>
+      <w:proofErr w:type="spellEnd"/>
+      <w:r>
+        <w:rPr>
+          <w:lang w:val="en-US"/>
+        </w:rPr>
+        <w:t>, Václav, et al. "Fetal heart rate data pre-processing and annotation." 2009 9th International Conference on Information Technology and Applications in Biomedicine. IEEE, 2009.</w:t>
+      </w:r>
+    </w:p>
+    <w:p>
+      <w:pPr>
+        <w:pStyle w:val="NormalMain"/>
+        <w:numPr>
+          <w:ilvl w:val="0"/>
+          <w:numId w:val="6"/>
+        </w:numPr>
+        <w:ind w:left="0" w:firstLine="709"/>
+        <w:rPr>
+          <w:lang w:val="en-US"/>
+        </w:rPr>
+      </w:pPr>
+      <w:r>
+        <w:rPr>
+          <w:lang w:val="en-US"/>
+        </w:rPr>
+        <w:t xml:space="preserve">Zhao, Zhidong, Yang Zhang, and </w:t>
+      </w:r>
+      <w:proofErr w:type="spellStart"/>
+      <w:r>
+        <w:rPr>
+          <w:lang w:val="en-US"/>
+        </w:rPr>
+        <w:t>Yanjun</w:t>
+      </w:r>
+      <w:proofErr w:type="spellEnd"/>
+      <w:r>
+        <w:rPr>
+          <w:lang w:val="en-US"/>
+        </w:rPr>
+        <w:t xml:space="preserve"> Deng. "A comprehensive feature analysis of the fetal heart rate signal for the intelligent assessment of fetal state." Journal of clinical medicine 7.8 (2018): 223.</w:t>
       </w:r>
       <w:bookmarkStart w:id="0" w:name="_GoBack"/>
       <w:bookmarkEnd w:id="0"/>
